--- a/3.ehome/06-开发/ehomeWebAPP_邻里圈/邻里圈服务平台APP接口设计文档V1.0.docx
+++ b/3.ehome/06-开发/ehomeWebAPP_邻里圈/邻里圈服务平台APP接口设计文档V1.0.docx
@@ -7641,7 +7641,7 @@
                 <w:rFonts w:hint="eastAsia"/>
                 <w:lang w:val="en-US" w:eastAsia="zh-CN"/>
               </w:rPr>
-              <w:t>String</w:t>
+              <w:t>int</w:t>
             </w:r>
           </w:p>
         </w:tc>
@@ -8704,7 +8704,16 @@
                 <w:rFonts w:hint="eastAsia"/>
                 <w:lang w:val="en-US" w:eastAsia="zh-CN"/>
               </w:rPr>
-              <w:t>countPraise</w:t>
+              <w:t>cou</w:t>
+            </w:r>
+            <w:bookmarkStart w:id="77" w:name="_GoBack"/>
+            <w:bookmarkEnd w:id="77"/>
+            <w:r>
+              <w:rPr>
+                <w:rFonts w:hint="eastAsia"/>
+                <w:lang w:val="en-US" w:eastAsia="zh-CN"/>
+              </w:rPr>
+              <w:t>ntPraise</w:t>
             </w:r>
             <w:r>
               <w:rPr>
@@ -32254,8 +32263,6 @@
               </w:rPr>
               <w:t>：当前请求的返回的提示信息</w:t>
             </w:r>
-            <w:bookmarkStart w:id="77" w:name="_GoBack"/>
-            <w:bookmarkEnd w:id="77"/>
           </w:p>
         </w:tc>
       </w:tr>
@@ -35954,6 +35961,7 @@
           </w:p>
           <w:p>
             <w:pPr>
+              <w:ind w:firstLine="210" w:firstLineChars="100"/>
               <w:rPr>
                 <w:rFonts w:hint="eastAsia"/>
                 <w:lang w:val="en-US" w:eastAsia="zh-CN"/>
@@ -35978,7 +35986,7 @@
                 <w:rFonts w:hint="eastAsia"/>
                 <w:lang w:val="en-US" w:eastAsia="zh-CN"/>
               </w:rPr>
-              <w:t>user</w:t>
+              <w:t>commontList</w:t>
             </w:r>
             <w:r>
               <w:rPr>
@@ -35992,6 +36000,703 @@
                 <w:rFonts w:hint="eastAsia"/>
                 <w:lang w:val="en-US" w:eastAsia="zh-CN"/>
               </w:rPr>
+              <w:t>:[{</w:t>
+            </w:r>
+          </w:p>
+          <w:p>
+            <w:pPr>
+              <w:rPr>
+                <w:rFonts w:hint="eastAsia"/>
+                <w:lang w:val="en-US" w:eastAsia="zh-CN"/>
+              </w:rPr>
+            </w:pPr>
+            <w:r>
+              <w:rPr>
+                <w:rFonts w:hint="eastAsia"/>
+                <w:lang w:val="en-US" w:eastAsia="zh-CN"/>
+              </w:rPr>
+              <w:t xml:space="preserve">    </w:t>
+            </w:r>
+            <w:r>
+              <w:rPr>
+                <w:rFonts w:hint="default"/>
+                <w:lang w:val="en-US" w:eastAsia="zh-CN"/>
+              </w:rPr>
+              <w:t>“</w:t>
+            </w:r>
+            <w:r>
+              <w:rPr>
+                <w:rFonts w:hint="eastAsia"/>
+                <w:lang w:val="en-US" w:eastAsia="zh-CN"/>
+              </w:rPr>
+              <w:t>id</w:t>
+            </w:r>
+            <w:r>
+              <w:rPr>
+                <w:rFonts w:hint="default"/>
+                <w:lang w:val="en-US" w:eastAsia="zh-CN"/>
+              </w:rPr>
+              <w:t>”</w:t>
+            </w:r>
+            <w:r>
+              <w:rPr>
+                <w:rFonts w:hint="eastAsia"/>
+                <w:lang w:val="en-US" w:eastAsia="zh-CN"/>
+              </w:rPr>
+              <w:t>:</w:t>
+            </w:r>
+            <w:r>
+              <w:rPr>
+                <w:rFonts w:hint="default"/>
+                <w:lang w:val="en-US" w:eastAsia="zh-CN"/>
+              </w:rPr>
+              <w:t>””</w:t>
+            </w:r>
+            <w:r>
+              <w:rPr>
+                <w:rFonts w:hint="eastAsia"/>
+                <w:lang w:val="en-US" w:eastAsia="zh-CN"/>
+              </w:rPr>
+              <w:t>,</w:t>
+            </w:r>
+          </w:p>
+          <w:p>
+            <w:pPr>
+              <w:ind w:firstLine="420"/>
+              <w:rPr>
+                <w:rFonts w:hint="eastAsia"/>
+                <w:lang w:val="en-US" w:eastAsia="zh-CN"/>
+              </w:rPr>
+            </w:pPr>
+            <w:r>
+              <w:rPr>
+                <w:rFonts w:hint="default"/>
+                <w:lang w:val="en-US" w:eastAsia="zh-CN"/>
+              </w:rPr>
+              <w:t>“</w:t>
+            </w:r>
+            <w:r>
+              <w:rPr>
+                <w:rFonts w:hint="eastAsia"/>
+                <w:lang w:val="en-US" w:eastAsia="zh-CN"/>
+              </w:rPr>
+              <w:t>userId</w:t>
+            </w:r>
+            <w:r>
+              <w:rPr>
+                <w:rFonts w:hint="default"/>
+                <w:lang w:val="en-US" w:eastAsia="zh-CN"/>
+              </w:rPr>
+              <w:t>”</w:t>
+            </w:r>
+            <w:r>
+              <w:rPr>
+                <w:rFonts w:hint="eastAsia"/>
+                <w:lang w:val="en-US" w:eastAsia="zh-CN"/>
+              </w:rPr>
+              <w:t>:</w:t>
+            </w:r>
+            <w:r>
+              <w:rPr>
+                <w:rFonts w:hint="default"/>
+                <w:lang w:val="en-US" w:eastAsia="zh-CN"/>
+              </w:rPr>
+              <w:t>””</w:t>
+            </w:r>
+            <w:r>
+              <w:rPr>
+                <w:rFonts w:hint="eastAsia"/>
+                <w:lang w:val="en-US" w:eastAsia="zh-CN"/>
+              </w:rPr>
+              <w:t>,</w:t>
+            </w:r>
+          </w:p>
+          <w:p>
+            <w:pPr>
+              <w:ind w:firstLine="420"/>
+              <w:rPr>
+                <w:rFonts w:hint="eastAsia"/>
+                <w:lang w:val="en-US" w:eastAsia="zh-CN"/>
+              </w:rPr>
+            </w:pPr>
+            <w:r>
+              <w:rPr>
+                <w:rFonts w:hint="default"/>
+                <w:lang w:val="en-US" w:eastAsia="zh-CN"/>
+              </w:rPr>
+              <w:t>“</w:t>
+            </w:r>
+            <w:r>
+              <w:rPr>
+                <w:rFonts w:hint="eastAsia"/>
+                <w:lang w:val="en-US" w:eastAsia="zh-CN"/>
+              </w:rPr>
+              <w:t>userName</w:t>
+            </w:r>
+            <w:r>
+              <w:rPr>
+                <w:rFonts w:hint="default"/>
+                <w:lang w:val="en-US" w:eastAsia="zh-CN"/>
+              </w:rPr>
+              <w:t>”</w:t>
+            </w:r>
+            <w:r>
+              <w:rPr>
+                <w:rFonts w:hint="eastAsia"/>
+                <w:lang w:val="en-US" w:eastAsia="zh-CN"/>
+              </w:rPr>
+              <w:t>:</w:t>
+            </w:r>
+            <w:r>
+              <w:rPr>
+                <w:rFonts w:hint="default"/>
+                <w:lang w:val="en-US" w:eastAsia="zh-CN"/>
+              </w:rPr>
+              <w:t>””</w:t>
+            </w:r>
+            <w:r>
+              <w:rPr>
+                <w:rFonts w:hint="eastAsia"/>
+                <w:lang w:val="en-US" w:eastAsia="zh-CN"/>
+              </w:rPr>
+              <w:t>,</w:t>
+            </w:r>
+          </w:p>
+          <w:p>
+            <w:pPr>
+              <w:ind w:firstLine="420"/>
+              <w:rPr>
+                <w:rFonts w:hint="eastAsia"/>
+                <w:lang w:val="en-US" w:eastAsia="zh-CN"/>
+              </w:rPr>
+            </w:pPr>
+            <w:r>
+              <w:rPr>
+                <w:rFonts w:hint="default"/>
+                <w:lang w:val="en-US" w:eastAsia="zh-CN"/>
+              </w:rPr>
+              <w:t>“</w:t>
+            </w:r>
+            <w:r>
+              <w:rPr>
+                <w:rFonts w:hint="eastAsia"/>
+                <w:lang w:val="en-US" w:eastAsia="zh-CN"/>
+              </w:rPr>
+              <w:t>userHeadUrl</w:t>
+            </w:r>
+            <w:r>
+              <w:rPr>
+                <w:rFonts w:hint="default"/>
+                <w:lang w:val="en-US" w:eastAsia="zh-CN"/>
+              </w:rPr>
+              <w:t>”</w:t>
+            </w:r>
+            <w:r>
+              <w:rPr>
+                <w:rFonts w:hint="eastAsia"/>
+                <w:lang w:val="en-US" w:eastAsia="zh-CN"/>
+              </w:rPr>
+              <w:t>:</w:t>
+            </w:r>
+            <w:r>
+              <w:rPr>
+                <w:rFonts w:hint="default"/>
+                <w:lang w:val="en-US" w:eastAsia="zh-CN"/>
+              </w:rPr>
+              <w:t>””</w:t>
+            </w:r>
+            <w:r>
+              <w:rPr>
+                <w:rFonts w:hint="eastAsia"/>
+                <w:lang w:val="en-US" w:eastAsia="zh-CN"/>
+              </w:rPr>
+              <w:t>,</w:t>
+            </w:r>
+          </w:p>
+          <w:p>
+            <w:pPr>
+              <w:ind w:firstLine="420"/>
+              <w:rPr>
+                <w:rFonts w:hint="default"/>
+                <w:lang w:val="en-US" w:eastAsia="zh-CN"/>
+              </w:rPr>
+            </w:pPr>
+            <w:r>
+              <w:rPr>
+                <w:rFonts w:hint="default"/>
+                <w:lang w:val="en-US" w:eastAsia="zh-CN"/>
+              </w:rPr>
+              <w:t>“</w:t>
+            </w:r>
+            <w:r>
+              <w:rPr>
+                <w:rFonts w:hint="eastAsia"/>
+                <w:lang w:val="en-US" w:eastAsia="zh-CN"/>
+              </w:rPr>
+              <w:t>content</w:t>
+            </w:r>
+            <w:r>
+              <w:rPr>
+                <w:rFonts w:hint="default"/>
+                <w:lang w:val="en-US" w:eastAsia="zh-CN"/>
+              </w:rPr>
+              <w:t>”</w:t>
+            </w:r>
+            <w:r>
+              <w:rPr>
+                <w:rFonts w:hint="eastAsia"/>
+                <w:lang w:val="en-US" w:eastAsia="zh-CN"/>
+              </w:rPr>
+              <w:t>:</w:t>
+            </w:r>
+            <w:r>
+              <w:rPr>
+                <w:rFonts w:hint="default"/>
+                <w:lang w:val="en-US" w:eastAsia="zh-CN"/>
+              </w:rPr>
+              <w:t>””</w:t>
+            </w:r>
+          </w:p>
+          <w:p>
+            <w:pPr>
+              <w:ind w:firstLine="420"/>
+              <w:rPr>
+                <w:rFonts w:hint="eastAsia"/>
+                <w:lang w:val="en-US" w:eastAsia="zh-CN"/>
+              </w:rPr>
+            </w:pPr>
+            <w:r>
+              <w:rPr>
+                <w:rFonts w:hint="default"/>
+                <w:lang w:val="en-US" w:eastAsia="zh-CN"/>
+              </w:rPr>
+              <w:t>“</w:t>
+            </w:r>
+            <w:r>
+              <w:rPr>
+                <w:rFonts w:hint="eastAsia"/>
+                <w:lang w:val="en-US" w:eastAsia="zh-CN"/>
+              </w:rPr>
+              <w:t>createTime</w:t>
+            </w:r>
+            <w:r>
+              <w:rPr>
+                <w:rFonts w:hint="default"/>
+                <w:lang w:val="en-US" w:eastAsia="zh-CN"/>
+              </w:rPr>
+              <w:t>”</w:t>
+            </w:r>
+            <w:r>
+              <w:rPr>
+                <w:rFonts w:hint="eastAsia"/>
+                <w:lang w:val="en-US" w:eastAsia="zh-CN"/>
+              </w:rPr>
+              <w:t>:</w:t>
+            </w:r>
+            <w:r>
+              <w:rPr>
+                <w:rFonts w:hint="default"/>
+                <w:lang w:val="en-US" w:eastAsia="zh-CN"/>
+              </w:rPr>
+              <w:t>””</w:t>
+            </w:r>
+            <w:r>
+              <w:rPr>
+                <w:rFonts w:hint="eastAsia"/>
+                <w:lang w:val="en-US" w:eastAsia="zh-CN"/>
+              </w:rPr>
+              <w:t>,</w:t>
+            </w:r>
+          </w:p>
+          <w:p>
+            <w:pPr>
+              <w:ind w:firstLine="420"/>
+              <w:rPr>
+                <w:rFonts w:hint="eastAsia"/>
+                <w:lang w:val="en-US" w:eastAsia="zh-CN"/>
+              </w:rPr>
+            </w:pPr>
+            <w:r>
+              <w:rPr>
+                <w:rFonts w:hint="default"/>
+                <w:lang w:val="en-US" w:eastAsia="zh-CN"/>
+              </w:rPr>
+              <w:t>“</w:t>
+            </w:r>
+            <w:r>
+              <w:rPr>
+                <w:rFonts w:hint="eastAsia"/>
+                <w:lang w:val="en-US" w:eastAsia="zh-CN"/>
+              </w:rPr>
+              <w:t>fid</w:t>
+            </w:r>
+            <w:r>
+              <w:rPr>
+                <w:rFonts w:hint="default"/>
+                <w:lang w:val="en-US" w:eastAsia="zh-CN"/>
+              </w:rPr>
+              <w:t>”</w:t>
+            </w:r>
+            <w:r>
+              <w:rPr>
+                <w:rFonts w:hint="eastAsia"/>
+                <w:lang w:val="en-US" w:eastAsia="zh-CN"/>
+              </w:rPr>
+              <w:t>:</w:t>
+            </w:r>
+            <w:r>
+              <w:rPr>
+                <w:rFonts w:hint="default"/>
+                <w:lang w:val="en-US" w:eastAsia="zh-CN"/>
+              </w:rPr>
+              <w:t>””</w:t>
+            </w:r>
+            <w:r>
+              <w:rPr>
+                <w:rFonts w:hint="eastAsia"/>
+                <w:lang w:val="en-US" w:eastAsia="zh-CN"/>
+              </w:rPr>
+              <w:t>,</w:t>
+            </w:r>
+          </w:p>
+          <w:p>
+            <w:pPr>
+              <w:ind w:firstLine="420"/>
+              <w:rPr>
+                <w:rFonts w:hint="eastAsia"/>
+                <w:lang w:val="en-US" w:eastAsia="zh-CN"/>
+              </w:rPr>
+            </w:pPr>
+            <w:r>
+              <w:rPr>
+                <w:rFonts w:hint="default"/>
+                <w:lang w:val="en-US" w:eastAsia="zh-CN"/>
+              </w:rPr>
+              <w:t>“</w:t>
+            </w:r>
+            <w:r>
+              <w:rPr>
+                <w:rFonts w:hint="eastAsia"/>
+                <w:lang w:val="en-US" w:eastAsia="zh-CN"/>
+              </w:rPr>
+              <w:t>speakId</w:t>
+            </w:r>
+            <w:r>
+              <w:rPr>
+                <w:rFonts w:hint="default"/>
+                <w:lang w:val="en-US" w:eastAsia="zh-CN"/>
+              </w:rPr>
+              <w:t>”</w:t>
+            </w:r>
+            <w:r>
+              <w:rPr>
+                <w:rFonts w:hint="eastAsia"/>
+                <w:lang w:val="en-US" w:eastAsia="zh-CN"/>
+              </w:rPr>
+              <w:t>:</w:t>
+            </w:r>
+            <w:r>
+              <w:rPr>
+                <w:rFonts w:hint="default"/>
+                <w:lang w:val="en-US" w:eastAsia="zh-CN"/>
+              </w:rPr>
+              <w:t>””</w:t>
+            </w:r>
+            <w:r>
+              <w:rPr>
+                <w:rFonts w:hint="eastAsia"/>
+                <w:lang w:val="en-US" w:eastAsia="zh-CN"/>
+              </w:rPr>
+              <w:t>,</w:t>
+            </w:r>
+          </w:p>
+          <w:p>
+            <w:pPr>
+              <w:ind w:firstLine="420"/>
+              <w:rPr>
+                <w:rFonts w:hint="eastAsia"/>
+                <w:lang w:val="en-US" w:eastAsia="zh-CN"/>
+              </w:rPr>
+            </w:pPr>
+            <w:r>
+              <w:rPr>
+                <w:rFonts w:hint="default"/>
+                <w:lang w:val="en-US" w:eastAsia="zh-CN"/>
+              </w:rPr>
+              <w:t>“</w:t>
+            </w:r>
+            <w:r>
+              <w:rPr>
+                <w:rFonts w:hint="eastAsia"/>
+                <w:lang w:val="en-US" w:eastAsia="zh-CN"/>
+              </w:rPr>
+              <w:t>images</w:t>
+            </w:r>
+            <w:r>
+              <w:rPr>
+                <w:rFonts w:hint="default"/>
+                <w:lang w:val="en-US" w:eastAsia="zh-CN"/>
+              </w:rPr>
+              <w:t>”</w:t>
+            </w:r>
+            <w:r>
+              <w:rPr>
+                <w:rFonts w:hint="eastAsia"/>
+                <w:lang w:val="en-US" w:eastAsia="zh-CN"/>
+              </w:rPr>
+              <w:t>:[{</w:t>
+            </w:r>
+          </w:p>
+          <w:p>
+            <w:pPr>
+              <w:ind w:firstLine="420"/>
+              <w:rPr>
+                <w:rFonts w:hint="eastAsia"/>
+                <w:lang w:val="en-US" w:eastAsia="zh-CN"/>
+              </w:rPr>
+            </w:pPr>
+            <w:r>
+              <w:rPr>
+                <w:rFonts w:hint="eastAsia"/>
+                <w:lang w:val="en-US" w:eastAsia="zh-CN"/>
+              </w:rPr>
+              <w:t xml:space="preserve">   imageUrl</w:t>
+            </w:r>
+          </w:p>
+          <w:p>
+            <w:pPr>
+              <w:ind w:firstLine="420"/>
+              <w:rPr>
+                <w:rFonts w:hint="eastAsia"/>
+                <w:lang w:val="en-US" w:eastAsia="zh-CN"/>
+              </w:rPr>
+            </w:pPr>
+            <w:r>
+              <w:rPr>
+                <w:rFonts w:hint="eastAsia"/>
+                <w:lang w:val="en-US" w:eastAsia="zh-CN"/>
+              </w:rPr>
+              <w:t>}],</w:t>
+            </w:r>
+          </w:p>
+          <w:p>
+            <w:pPr>
+              <w:rPr>
+                <w:rFonts w:hint="eastAsia"/>
+                <w:lang w:val="en-US" w:eastAsia="zh-CN"/>
+              </w:rPr>
+            </w:pPr>
+            <w:r>
+              <w:rPr>
+                <w:rFonts w:hint="eastAsia"/>
+                <w:lang w:val="en-US" w:eastAsia="zh-CN"/>
+              </w:rPr>
+              <w:t xml:space="preserve">    </w:t>
+            </w:r>
+            <w:r>
+              <w:rPr>
+                <w:rFonts w:hint="default"/>
+                <w:lang w:val="en-US" w:eastAsia="zh-CN"/>
+              </w:rPr>
+              <w:t>“</w:t>
+            </w:r>
+            <w:r>
+              <w:rPr>
+                <w:rFonts w:hint="eastAsia"/>
+                <w:lang w:val="en-US" w:eastAsia="zh-CN"/>
+              </w:rPr>
+              <w:t>subjectList</w:t>
+            </w:r>
+            <w:r>
+              <w:rPr>
+                <w:rFonts w:hint="default"/>
+                <w:lang w:val="en-US" w:eastAsia="zh-CN"/>
+              </w:rPr>
+              <w:t>”</w:t>
+            </w:r>
+            <w:r>
+              <w:rPr>
+                <w:rFonts w:hint="eastAsia"/>
+                <w:lang w:val="en-US" w:eastAsia="zh-CN"/>
+              </w:rPr>
+              <w:t>,[{</w:t>
+            </w:r>
+          </w:p>
+          <w:p>
+            <w:pPr>
+              <w:ind w:firstLine="210" w:firstLineChars="100"/>
+              <w:rPr>
+                <w:rFonts w:hint="eastAsia"/>
+                <w:lang w:val="en-US" w:eastAsia="zh-CN"/>
+              </w:rPr>
+            </w:pPr>
+            <w:r>
+              <w:rPr>
+                <w:rFonts w:hint="eastAsia"/>
+                <w:lang w:val="en-US" w:eastAsia="zh-CN"/>
+              </w:rPr>
+              <w:t xml:space="preserve">   </w:t>
+            </w:r>
+            <w:r>
+              <w:rPr>
+                <w:rFonts w:hint="default"/>
+                <w:lang w:val="en-US" w:eastAsia="zh-CN"/>
+              </w:rPr>
+              <w:t>“</w:t>
+            </w:r>
+            <w:r>
+              <w:rPr>
+                <w:rFonts w:hint="eastAsia"/>
+                <w:lang w:val="en-US" w:eastAsia="zh-CN"/>
+              </w:rPr>
+              <w:t>id</w:t>
+            </w:r>
+            <w:r>
+              <w:rPr>
+                <w:rFonts w:hint="default"/>
+                <w:lang w:val="en-US" w:eastAsia="zh-CN"/>
+              </w:rPr>
+              <w:t>”</w:t>
+            </w:r>
+            <w:r>
+              <w:rPr>
+                <w:rFonts w:hint="eastAsia"/>
+                <w:lang w:val="en-US" w:eastAsia="zh-CN"/>
+              </w:rPr>
+              <w:t>,</w:t>
+            </w:r>
+            <w:r>
+              <w:rPr>
+                <w:rFonts w:hint="default"/>
+                <w:lang w:val="en-US" w:eastAsia="zh-CN"/>
+              </w:rPr>
+              <w:t>””</w:t>
+            </w:r>
+            <w:r>
+              <w:rPr>
+                <w:rFonts w:hint="eastAsia"/>
+                <w:lang w:val="en-US" w:eastAsia="zh-CN"/>
+              </w:rPr>
+              <w:t>,</w:t>
+            </w:r>
+          </w:p>
+          <w:p>
+            <w:pPr>
+              <w:ind w:firstLine="210" w:firstLineChars="100"/>
+              <w:rPr>
+                <w:rFonts w:hint="eastAsia"/>
+                <w:lang w:val="en-US" w:eastAsia="zh-CN"/>
+              </w:rPr>
+            </w:pPr>
+            <w:r>
+              <w:rPr>
+                <w:rFonts w:hint="eastAsia"/>
+                <w:lang w:val="en-US" w:eastAsia="zh-CN"/>
+              </w:rPr>
+              <w:t xml:space="preserve">   </w:t>
+            </w:r>
+            <w:r>
+              <w:rPr>
+                <w:rFonts w:hint="default"/>
+                <w:lang w:val="en-US" w:eastAsia="zh-CN"/>
+              </w:rPr>
+              <w:t>“</w:t>
+            </w:r>
+            <w:r>
+              <w:rPr>
+                <w:rFonts w:hint="eastAsia"/>
+                <w:lang w:val="en-US" w:eastAsia="zh-CN"/>
+              </w:rPr>
+              <w:t>subName</w:t>
+            </w:r>
+            <w:r>
+              <w:rPr>
+                <w:rFonts w:hint="default"/>
+                <w:lang w:val="en-US" w:eastAsia="zh-CN"/>
+              </w:rPr>
+              <w:t>”</w:t>
+            </w:r>
+            <w:r>
+              <w:rPr>
+                <w:rFonts w:hint="eastAsia"/>
+                <w:lang w:val="en-US" w:eastAsia="zh-CN"/>
+              </w:rPr>
+              <w:t>,</w:t>
+            </w:r>
+            <w:r>
+              <w:rPr>
+                <w:rFonts w:hint="default"/>
+                <w:lang w:val="en-US" w:eastAsia="zh-CN"/>
+              </w:rPr>
+              <w:t>””</w:t>
+            </w:r>
+          </w:p>
+          <w:p>
+            <w:pPr>
+              <w:ind w:firstLine="420" w:firstLineChars="200"/>
+              <w:rPr>
+                <w:rFonts w:hint="eastAsia"/>
+                <w:lang w:val="en-US" w:eastAsia="zh-CN"/>
+              </w:rPr>
+            </w:pPr>
+            <w:r>
+              <w:rPr>
+                <w:rFonts w:hint="eastAsia"/>
+                <w:lang w:val="en-US" w:eastAsia="zh-CN"/>
+              </w:rPr>
+              <w:t>}]</w:t>
+            </w:r>
+          </w:p>
+          <w:p>
+            <w:pPr>
+              <w:ind w:firstLine="210" w:firstLineChars="100"/>
+              <w:rPr>
+                <w:rFonts w:hint="eastAsia"/>
+                <w:lang w:val="en-US" w:eastAsia="zh-CN"/>
+              </w:rPr>
+            </w:pPr>
+            <w:r>
+              <w:rPr>
+                <w:rFonts w:hint="eastAsia"/>
+                <w:lang w:val="en-US" w:eastAsia="zh-CN"/>
+              </w:rPr>
+              <w:t>}],</w:t>
+            </w:r>
+          </w:p>
+          <w:p>
+            <w:pPr>
+              <w:ind w:firstLine="210" w:firstLineChars="100"/>
+              <w:rPr>
+                <w:rFonts w:hint="eastAsia"/>
+                <w:lang w:val="en-US" w:eastAsia="zh-CN"/>
+              </w:rPr>
+            </w:pPr>
+            <w:r>
+              <w:rPr>
+                <w:rFonts w:hint="default"/>
+                <w:lang w:val="en-US" w:eastAsia="zh-CN"/>
+              </w:rPr>
+              <w:t>“</w:t>
+            </w:r>
+            <w:r>
+              <w:rPr>
+                <w:rFonts w:hint="eastAsia"/>
+                <w:lang w:val="en-US" w:eastAsia="zh-CN"/>
+              </w:rPr>
+              <w:t>speak</w:t>
+            </w:r>
+            <w:r>
+              <w:rPr>
+                <w:rFonts w:hint="default"/>
+                <w:lang w:val="en-US" w:eastAsia="zh-CN"/>
+              </w:rPr>
+              <w:t>”</w:t>
+            </w:r>
+            <w:r>
+              <w:rPr>
+                <w:rFonts w:hint="eastAsia"/>
+                <w:lang w:val="en-US" w:eastAsia="zh-CN"/>
+              </w:rPr>
               <w:t>:{</w:t>
             </w:r>
           </w:p>
@@ -36078,7 +36783,7 @@
                 <w:rFonts w:hint="eastAsia"/>
                 <w:lang w:val="en-US" w:eastAsia="zh-CN"/>
               </w:rPr>
-              <w:t>name</w:t>
+              <w:t>userId</w:t>
             </w:r>
             <w:r>
               <w:rPr>
@@ -36135,7 +36840,7 @@
                 <w:rFonts w:hint="eastAsia"/>
                 <w:lang w:val="en-US" w:eastAsia="zh-CN"/>
               </w:rPr>
-              <w:t>headUrl</w:t>
+              <w:t>userName</w:t>
             </w:r>
             <w:r>
               <w:rPr>
@@ -36168,33 +36873,61 @@
           </w:p>
           <w:p>
             <w:pPr>
+              <w:rPr>
+                <w:rFonts w:hint="eastAsia"/>
+                <w:lang w:val="en-US" w:eastAsia="zh-CN"/>
+              </w:rPr>
+            </w:pPr>
+            <w:r>
+              <w:rPr>
+                <w:rFonts w:hint="eastAsia"/>
+                <w:lang w:val="en-US" w:eastAsia="zh-CN"/>
+              </w:rPr>
+              <w:t xml:space="preserve">   </w:t>
+            </w:r>
+            <w:r>
+              <w:rPr>
+                <w:rFonts w:hint="default"/>
+                <w:lang w:val="en-US" w:eastAsia="zh-CN"/>
+              </w:rPr>
+              <w:t>“</w:t>
+            </w:r>
+            <w:r>
+              <w:rPr>
+                <w:rFonts w:hint="eastAsia"/>
+                <w:lang w:val="en-US" w:eastAsia="zh-CN"/>
+              </w:rPr>
+              <w:t>subjectList</w:t>
+            </w:r>
+            <w:r>
+              <w:rPr>
+                <w:rFonts w:hint="default"/>
+                <w:lang w:val="en-US" w:eastAsia="zh-CN"/>
+              </w:rPr>
+              <w:t>”</w:t>
+            </w:r>
+            <w:r>
+              <w:rPr>
+                <w:rFonts w:hint="eastAsia"/>
+                <w:lang w:val="en-US" w:eastAsia="zh-CN"/>
+              </w:rPr>
+              <w:t>,[{</w:t>
+            </w:r>
+          </w:p>
+          <w:p>
+            <w:pPr>
               <w:ind w:firstLine="210" w:firstLineChars="100"/>
               <w:rPr>
-                <w:rFonts w:hint="eastAsia" w:eastAsiaTheme="minorEastAsia"/>
-                <w:lang w:val="en-US" w:eastAsia="zh-CN"/>
-              </w:rPr>
-            </w:pPr>
-            <w:r>
-              <w:rPr>
-                <w:rFonts w:hint="eastAsia"/>
-                <w:lang w:val="en-US" w:eastAsia="zh-CN"/>
-              </w:rPr>
-              <w:t>},</w:t>
-            </w:r>
-          </w:p>
-          <w:p>
-            <w:pPr>
-              <w:rPr>
-                <w:rFonts w:hint="eastAsia"/>
-                <w:lang w:val="en-US" w:eastAsia="zh-CN"/>
-              </w:rPr>
-            </w:pPr>
-            <w:r>
-              <w:rPr>
-                <w:rFonts w:hint="eastAsia"/>
-                <w:lang w:val="en-US" w:eastAsia="zh-CN"/>
-              </w:rPr>
-              <w:t xml:space="preserve">  </w:t>
+                <w:rFonts w:hint="eastAsia"/>
+                <w:lang w:val="en-US" w:eastAsia="zh-CN"/>
+              </w:rPr>
+            </w:pPr>
+            <w:r>
+              <w:rPr>
+                <w:rFonts w:hint="eastAsia"/>
+                <w:lang w:val="en-US" w:eastAsia="zh-CN"/>
+              </w:rPr>
+              <w:t xml:space="preserve">   </w:t>
             </w:r>
             <w:r>
               <w:rPr>
@@ -36208,7 +36941,7 @@
                 <w:rFonts w:hint="eastAsia"/>
                 <w:lang w:val="en-US" w:eastAsia="zh-CN"/>
               </w:rPr>
-              <w:t>comment</w:t>
+              <w:t>id</w:t>
             </w:r>
             <w:r>
               <w:rPr>
@@ -36222,22 +36955,37 @@
                 <w:rFonts w:hint="eastAsia"/>
                 <w:lang w:val="en-US" w:eastAsia="zh-CN"/>
               </w:rPr>
-              <w:t>:{</w:t>
-            </w:r>
-          </w:p>
-          <w:p>
-            <w:pPr>
-              <w:rPr>
-                <w:rFonts w:hint="eastAsia"/>
-                <w:lang w:val="en-US" w:eastAsia="zh-CN"/>
-              </w:rPr>
-            </w:pPr>
-            <w:r>
-              <w:rPr>
-                <w:rFonts w:hint="eastAsia"/>
-                <w:lang w:val="en-US" w:eastAsia="zh-CN"/>
-              </w:rPr>
-              <w:t xml:space="preserve">    </w:t>
+              <w:t>,</w:t>
+            </w:r>
+            <w:r>
+              <w:rPr>
+                <w:rFonts w:hint="default"/>
+                <w:lang w:val="en-US" w:eastAsia="zh-CN"/>
+              </w:rPr>
+              <w:t>””</w:t>
+            </w:r>
+            <w:r>
+              <w:rPr>
+                <w:rFonts w:hint="eastAsia"/>
+                <w:lang w:val="en-US" w:eastAsia="zh-CN"/>
+              </w:rPr>
+              <w:t>,</w:t>
+            </w:r>
+          </w:p>
+          <w:p>
+            <w:pPr>
+              <w:ind w:firstLine="210" w:firstLineChars="100"/>
+              <w:rPr>
+                <w:rFonts w:hint="eastAsia"/>
+                <w:lang w:val="en-US" w:eastAsia="zh-CN"/>
+              </w:rPr>
+            </w:pPr>
+            <w:r>
+              <w:rPr>
+                <w:rFonts w:hint="eastAsia"/>
+                <w:lang w:val="en-US" w:eastAsia="zh-CN"/>
+              </w:rPr>
+              <w:t xml:space="preserve">   </w:t>
             </w:r>
             <w:r>
               <w:rPr>
@@ -36251,7 +36999,7 @@
                 <w:rFonts w:hint="eastAsia"/>
                 <w:lang w:val="en-US" w:eastAsia="zh-CN"/>
               </w:rPr>
-              <w:t>id</w:t>
+              <w:t>subName</w:t>
             </w:r>
             <w:r>
               <w:rPr>
@@ -36265,6 +37013,72 @@
                 <w:rFonts w:hint="eastAsia"/>
                 <w:lang w:val="en-US" w:eastAsia="zh-CN"/>
               </w:rPr>
+              <w:t>,</w:t>
+            </w:r>
+            <w:r>
+              <w:rPr>
+                <w:rFonts w:hint="default"/>
+                <w:lang w:val="en-US" w:eastAsia="zh-CN"/>
+              </w:rPr>
+              <w:t>””</w:t>
+            </w:r>
+          </w:p>
+          <w:p>
+            <w:pPr>
+              <w:ind w:firstLine="420" w:firstLineChars="200"/>
+              <w:rPr>
+                <w:rFonts w:hint="eastAsia"/>
+                <w:lang w:val="en-US" w:eastAsia="zh-CN"/>
+              </w:rPr>
+            </w:pPr>
+            <w:r>
+              <w:rPr>
+                <w:rFonts w:hint="eastAsia"/>
+                <w:lang w:val="en-US" w:eastAsia="zh-CN"/>
+              </w:rPr>
+              <w:t>}],</w:t>
+            </w:r>
+          </w:p>
+          <w:p>
+            <w:pPr>
+              <w:rPr>
+                <w:rFonts w:hint="default"/>
+                <w:lang w:val="en-US" w:eastAsia="zh-CN"/>
+              </w:rPr>
+            </w:pPr>
+            <w:r>
+              <w:rPr>
+                <w:rFonts w:hint="eastAsia"/>
+                <w:lang w:val="en-US" w:eastAsia="zh-CN"/>
+              </w:rPr>
+              <w:t xml:space="preserve">   </w:t>
+            </w:r>
+            <w:r>
+              <w:rPr>
+                <w:rFonts w:hint="default"/>
+                <w:lang w:val="en-US" w:eastAsia="zh-CN"/>
+              </w:rPr>
+              <w:t>“</w:t>
+            </w:r>
+            <w:r>
+              <w:rPr>
+                <w:rFonts w:hint="eastAsia"/>
+                <w:lang w:val="en-US" w:eastAsia="zh-CN"/>
+              </w:rPr>
+              <w:t>content</w:t>
+            </w:r>
+            <w:r>
+              <w:rPr>
+                <w:rFonts w:hint="default"/>
+                <w:lang w:val="en-US" w:eastAsia="zh-CN"/>
+              </w:rPr>
+              <w:t>”</w:t>
+            </w:r>
+            <w:r>
+              <w:rPr>
+                <w:rFonts w:hint="eastAsia"/>
+                <w:lang w:val="en-US" w:eastAsia="zh-CN"/>
+              </w:rPr>
               <w:t>:</w:t>
             </w:r>
             <w:r>
@@ -36285,16 +37099,16 @@
           <w:p>
             <w:pPr>
               <w:rPr>
-                <w:rFonts w:hint="eastAsia" w:eastAsiaTheme="minorEastAsia"/>
-                <w:lang w:val="en-US" w:eastAsia="zh-CN"/>
-              </w:rPr>
-            </w:pPr>
-            <w:r>
-              <w:rPr>
-                <w:rFonts w:hint="eastAsia"/>
-                <w:lang w:val="en-US" w:eastAsia="zh-CN"/>
-              </w:rPr>
-              <w:t xml:space="preserve">    </w:t>
+                <w:rFonts w:hint="eastAsia"/>
+                <w:lang w:val="en-US" w:eastAsia="zh-CN"/>
+              </w:rPr>
+            </w:pPr>
+            <w:r>
+              <w:rPr>
+                <w:rFonts w:hint="eastAsia"/>
+                <w:lang w:val="en-US" w:eastAsia="zh-CN"/>
+              </w:rPr>
+              <w:t xml:space="preserve">   </w:t>
             </w:r>
             <w:r>
               <w:rPr>
@@ -36308,7 +37122,7 @@
                 <w:rFonts w:hint="eastAsia"/>
                 <w:lang w:val="en-US" w:eastAsia="zh-CN"/>
               </w:rPr>
-              <w:t>userId</w:t>
+              <w:t>images</w:t>
             </w:r>
             <w:r>
               <w:rPr>
@@ -36322,732 +37136,7 @@
                 <w:rFonts w:hint="eastAsia"/>
                 <w:lang w:val="en-US" w:eastAsia="zh-CN"/>
               </w:rPr>
-              <w:t>:</w:t>
-            </w:r>
-            <w:r>
-              <w:rPr>
-                <w:rFonts w:hint="default"/>
-                <w:lang w:val="en-US" w:eastAsia="zh-CN"/>
-              </w:rPr>
-              <w:t>””</w:t>
-            </w:r>
-            <w:r>
-              <w:rPr>
-                <w:rFonts w:hint="eastAsia"/>
-                <w:lang w:val="en-US" w:eastAsia="zh-CN"/>
-              </w:rPr>
-              <w:t>,</w:t>
-            </w:r>
-          </w:p>
-          <w:p>
-            <w:pPr>
-              <w:rPr>
-                <w:rFonts w:hint="eastAsia" w:eastAsiaTheme="minorEastAsia"/>
-                <w:lang w:val="en-US" w:eastAsia="zh-CN"/>
-              </w:rPr>
-            </w:pPr>
-            <w:r>
-              <w:t xml:space="preserve">  </w:t>
-            </w:r>
-            <w:r>
-              <w:rPr>
-                <w:rFonts w:hint="eastAsia"/>
-                <w:lang w:val="en-US" w:eastAsia="zh-CN"/>
-              </w:rPr>
-              <w:t xml:space="preserve">  </w:t>
-            </w:r>
-            <w:r>
-              <w:t>“</w:t>
-            </w:r>
-            <w:r>
-              <w:rPr>
-                <w:rFonts w:hint="eastAsia"/>
-                <w:lang w:val="en-US" w:eastAsia="zh-CN"/>
-              </w:rPr>
-              <w:t>userName</w:t>
-            </w:r>
-            <w:r>
-              <w:t>”:””</w:t>
-            </w:r>
-            <w:r>
-              <w:rPr>
-                <w:rFonts w:hint="eastAsia"/>
-                <w:lang w:val="en-US" w:eastAsia="zh-CN"/>
-              </w:rPr>
-              <w:t>,</w:t>
-            </w:r>
-          </w:p>
-          <w:p>
-            <w:pPr>
-              <w:rPr>
-                <w:rFonts w:hint="eastAsia"/>
-                <w:lang w:val="en-US" w:eastAsia="zh-CN"/>
-              </w:rPr>
-            </w:pPr>
-            <w:r>
-              <w:rPr>
-                <w:rFonts w:hint="eastAsia"/>
-                <w:lang w:val="en-US" w:eastAsia="zh-CN"/>
-              </w:rPr>
-              <w:t xml:space="preserve">    </w:t>
-            </w:r>
-            <w:r>
-              <w:rPr>
-                <w:rFonts w:hint="default"/>
-                <w:lang w:val="en-US" w:eastAsia="zh-CN"/>
-              </w:rPr>
-              <w:t>“</w:t>
-            </w:r>
-            <w:r>
-              <w:rPr>
-                <w:rFonts w:hint="eastAsia"/>
-                <w:lang w:val="en-US" w:eastAsia="zh-CN"/>
-              </w:rPr>
-              <w:t>creatTime</w:t>
-            </w:r>
-            <w:r>
-              <w:rPr>
-                <w:rFonts w:hint="default"/>
-                <w:lang w:val="en-US" w:eastAsia="zh-CN"/>
-              </w:rPr>
-              <w:t>”</w:t>
-            </w:r>
-            <w:r>
-              <w:rPr>
-                <w:rFonts w:hint="eastAsia"/>
-                <w:lang w:val="en-US" w:eastAsia="zh-CN"/>
-              </w:rPr>
-              <w:t>:</w:t>
-            </w:r>
-            <w:r>
-              <w:rPr>
-                <w:rFonts w:hint="default"/>
-                <w:lang w:val="en-US" w:eastAsia="zh-CN"/>
-              </w:rPr>
-              <w:t>””</w:t>
-            </w:r>
-            <w:r>
-              <w:rPr>
-                <w:rFonts w:hint="eastAsia"/>
-                <w:lang w:val="en-US" w:eastAsia="zh-CN"/>
-              </w:rPr>
-              <w:t>,</w:t>
-            </w:r>
-          </w:p>
-          <w:p>
-            <w:pPr>
-              <w:ind w:firstLine="420"/>
-              <w:rPr>
-                <w:rFonts w:hint="eastAsia"/>
-                <w:lang w:val="en-US" w:eastAsia="zh-CN"/>
-              </w:rPr>
-            </w:pPr>
-            <w:r>
-              <w:rPr>
-                <w:rFonts w:hint="default"/>
-                <w:lang w:val="en-US" w:eastAsia="zh-CN"/>
-              </w:rPr>
-              <w:t>“</w:t>
-            </w:r>
-            <w:r>
-              <w:rPr>
-                <w:rFonts w:hint="eastAsia"/>
-                <w:lang w:val="en-US" w:eastAsia="zh-CN"/>
-              </w:rPr>
-              <w:t>content</w:t>
-            </w:r>
-            <w:r>
-              <w:rPr>
-                <w:rFonts w:hint="default"/>
-                <w:lang w:val="en-US" w:eastAsia="zh-CN"/>
-              </w:rPr>
-              <w:t>”</w:t>
-            </w:r>
-            <w:r>
-              <w:rPr>
-                <w:rFonts w:hint="eastAsia"/>
-                <w:lang w:val="en-US" w:eastAsia="zh-CN"/>
-              </w:rPr>
-              <w:t>:</w:t>
-            </w:r>
-            <w:r>
-              <w:rPr>
-                <w:rFonts w:hint="default"/>
-                <w:lang w:val="en-US" w:eastAsia="zh-CN"/>
-              </w:rPr>
-              <w:t>””</w:t>
-            </w:r>
-            <w:r>
-              <w:rPr>
-                <w:rFonts w:hint="eastAsia"/>
-                <w:lang w:val="en-US" w:eastAsia="zh-CN"/>
-              </w:rPr>
-              <w:t>,</w:t>
-            </w:r>
-          </w:p>
-          <w:p>
-            <w:pPr>
-              <w:ind w:firstLine="420"/>
-              <w:rPr>
-                <w:rFonts w:hint="eastAsia"/>
-                <w:lang w:val="en-US" w:eastAsia="zh-CN"/>
-              </w:rPr>
-            </w:pPr>
-            <w:r>
-              <w:rPr>
-                <w:rFonts w:hint="default"/>
-                <w:lang w:val="en-US" w:eastAsia="zh-CN"/>
-              </w:rPr>
-              <w:t>“</w:t>
-            </w:r>
-            <w:r>
-              <w:rPr>
-                <w:rFonts w:hint="eastAsia"/>
-                <w:lang w:val="en-US" w:eastAsia="zh-CN"/>
-              </w:rPr>
-              <w:t>fid</w:t>
-            </w:r>
-            <w:r>
-              <w:rPr>
-                <w:rFonts w:hint="default"/>
-                <w:lang w:val="en-US" w:eastAsia="zh-CN"/>
-              </w:rPr>
-              <w:t>”</w:t>
-            </w:r>
-            <w:r>
-              <w:rPr>
-                <w:rFonts w:hint="eastAsia"/>
-                <w:lang w:val="en-US" w:eastAsia="zh-CN"/>
-              </w:rPr>
-              <w:t>:</w:t>
-            </w:r>
-            <w:r>
-              <w:rPr>
-                <w:rFonts w:hint="default"/>
-                <w:lang w:val="en-US" w:eastAsia="zh-CN"/>
-              </w:rPr>
-              <w:t>””</w:t>
-            </w:r>
-            <w:r>
-              <w:rPr>
-                <w:rFonts w:hint="eastAsia"/>
-                <w:lang w:val="en-US" w:eastAsia="zh-CN"/>
-              </w:rPr>
-              <w:t>,</w:t>
-            </w:r>
-          </w:p>
-          <w:p>
-            <w:pPr>
-              <w:ind w:firstLine="420"/>
-              <w:rPr>
-                <w:rFonts w:hint="eastAsia"/>
-                <w:lang w:val="en-US" w:eastAsia="zh-CN"/>
-              </w:rPr>
-            </w:pPr>
-            <w:r>
-              <w:rPr>
-                <w:rFonts w:hint="default"/>
-                <w:lang w:val="en-US" w:eastAsia="zh-CN"/>
-              </w:rPr>
-              <w:t>“</w:t>
-            </w:r>
-            <w:r>
-              <w:rPr>
-                <w:rFonts w:hint="eastAsia"/>
-                <w:lang w:val="en-US" w:eastAsia="zh-CN"/>
-              </w:rPr>
-              <w:t>speakId</w:t>
-            </w:r>
-            <w:r>
-              <w:rPr>
-                <w:rFonts w:hint="default"/>
-                <w:lang w:val="en-US" w:eastAsia="zh-CN"/>
-              </w:rPr>
-              <w:t>”</w:t>
-            </w:r>
-            <w:r>
-              <w:rPr>
-                <w:rFonts w:hint="eastAsia"/>
-                <w:lang w:val="en-US" w:eastAsia="zh-CN"/>
-              </w:rPr>
-              <w:t>:</w:t>
-            </w:r>
-            <w:r>
-              <w:rPr>
-                <w:rFonts w:hint="default"/>
-                <w:lang w:val="en-US" w:eastAsia="zh-CN"/>
-              </w:rPr>
-              <w:t>””</w:t>
-            </w:r>
-            <w:r>
-              <w:rPr>
-                <w:rFonts w:hint="eastAsia"/>
-                <w:lang w:val="en-US" w:eastAsia="zh-CN"/>
-              </w:rPr>
-              <w:t>,</w:t>
-            </w:r>
-          </w:p>
-          <w:p>
-            <w:pPr>
-              <w:ind w:firstLine="420"/>
-              <w:rPr>
-                <w:rFonts w:hint="eastAsia"/>
-                <w:lang w:val="en-US" w:eastAsia="zh-CN"/>
-              </w:rPr>
-            </w:pPr>
-            <w:r>
-              <w:rPr>
-                <w:rFonts w:hint="default"/>
-                <w:lang w:val="en-US" w:eastAsia="zh-CN"/>
-              </w:rPr>
-              <w:t>“</w:t>
-            </w:r>
-            <w:r>
-              <w:rPr>
-                <w:rFonts w:hint="eastAsia"/>
-                <w:lang w:val="en-US" w:eastAsia="zh-CN"/>
-              </w:rPr>
-              <w:t>images</w:t>
-            </w:r>
-            <w:r>
-              <w:rPr>
-                <w:rFonts w:hint="default"/>
-                <w:lang w:val="en-US" w:eastAsia="zh-CN"/>
-              </w:rPr>
-              <w:t>”</w:t>
-            </w:r>
-            <w:r>
-              <w:rPr>
-                <w:rFonts w:hint="eastAsia"/>
-                <w:lang w:val="en-US" w:eastAsia="zh-CN"/>
-              </w:rPr>
-              <w:t>:[{</w:t>
-            </w:r>
-          </w:p>
-          <w:p>
-            <w:pPr>
-              <w:ind w:firstLine="420"/>
-              <w:rPr>
-                <w:rFonts w:hint="eastAsia"/>
-                <w:lang w:val="en-US" w:eastAsia="zh-CN"/>
-              </w:rPr>
-            </w:pPr>
-            <w:r>
-              <w:rPr>
-                <w:rFonts w:hint="eastAsia"/>
-                <w:lang w:val="en-US" w:eastAsia="zh-CN"/>
-              </w:rPr>
-              <w:t xml:space="preserve">   imageUrl</w:t>
-            </w:r>
-          </w:p>
-          <w:p>
-            <w:pPr>
-              <w:ind w:firstLine="420"/>
-              <w:rPr>
-                <w:rFonts w:hint="eastAsia"/>
-                <w:lang w:val="en-US" w:eastAsia="zh-CN"/>
-              </w:rPr>
-            </w:pPr>
-            <w:r>
-              <w:rPr>
-                <w:rFonts w:hint="eastAsia"/>
-                <w:lang w:val="en-US" w:eastAsia="zh-CN"/>
-              </w:rPr>
-              <w:t>}]</w:t>
-            </w:r>
-          </w:p>
-          <w:p>
-            <w:pPr>
-              <w:rPr>
-                <w:rFonts w:hint="eastAsia"/>
-                <w:lang w:val="en-US" w:eastAsia="zh-CN"/>
-              </w:rPr>
-            </w:pPr>
-            <w:r>
-              <w:rPr>
-                <w:rFonts w:hint="eastAsia"/>
-                <w:lang w:val="en-US" w:eastAsia="zh-CN"/>
-              </w:rPr>
-              <w:t xml:space="preserve">  }</w:t>
-            </w:r>
-          </w:p>
-          <w:p>
-            <w:pPr>
-              <w:rPr>
-                <w:rFonts w:hint="eastAsia"/>
-                <w:lang w:val="en-US" w:eastAsia="zh-CN"/>
-              </w:rPr>
-            </w:pPr>
-            <w:r>
-              <w:rPr>
-                <w:rFonts w:hint="eastAsia"/>
-                <w:lang w:val="en-US" w:eastAsia="zh-CN"/>
-              </w:rPr>
-              <w:t xml:space="preserve">  </w:t>
-            </w:r>
-            <w:r>
-              <w:rPr>
-                <w:rFonts w:hint="default"/>
-                <w:lang w:val="en-US" w:eastAsia="zh-CN"/>
-              </w:rPr>
-              <w:t>“</w:t>
-            </w:r>
-            <w:r>
-              <w:rPr>
-                <w:rFonts w:hint="eastAsia"/>
-                <w:lang w:val="en-US" w:eastAsia="zh-CN"/>
-              </w:rPr>
-              <w:t>fCmtList</w:t>
-            </w:r>
-            <w:r>
-              <w:rPr>
-                <w:rFonts w:hint="default"/>
-                <w:lang w:val="en-US" w:eastAsia="zh-CN"/>
-              </w:rPr>
-              <w:t>”</w:t>
-            </w:r>
-            <w:r>
-              <w:rPr>
-                <w:rFonts w:hint="eastAsia"/>
-                <w:lang w:val="en-US" w:eastAsia="zh-CN"/>
-              </w:rPr>
-              <w:t>:[{</w:t>
-            </w:r>
-          </w:p>
-          <w:p>
-            <w:pPr>
-              <w:rPr>
-                <w:rFonts w:hint="eastAsia"/>
-                <w:lang w:val="en-US" w:eastAsia="zh-CN"/>
-              </w:rPr>
-            </w:pPr>
-            <w:r>
-              <w:rPr>
-                <w:rFonts w:hint="eastAsia"/>
-                <w:lang w:val="en-US" w:eastAsia="zh-CN"/>
-              </w:rPr>
-              <w:t xml:space="preserve">    </w:t>
-            </w:r>
-            <w:r>
-              <w:rPr>
-                <w:rFonts w:hint="default"/>
-                <w:lang w:val="en-US" w:eastAsia="zh-CN"/>
-              </w:rPr>
-              <w:t>“</w:t>
-            </w:r>
-            <w:r>
-              <w:rPr>
-                <w:rFonts w:hint="eastAsia"/>
-                <w:lang w:val="en-US" w:eastAsia="zh-CN"/>
-              </w:rPr>
-              <w:t>id</w:t>
-            </w:r>
-            <w:r>
-              <w:rPr>
-                <w:rFonts w:hint="default"/>
-                <w:lang w:val="en-US" w:eastAsia="zh-CN"/>
-              </w:rPr>
-              <w:t>”</w:t>
-            </w:r>
-            <w:r>
-              <w:rPr>
-                <w:rFonts w:hint="eastAsia"/>
-                <w:lang w:val="en-US" w:eastAsia="zh-CN"/>
-              </w:rPr>
-              <w:t>:</w:t>
-            </w:r>
-            <w:r>
-              <w:rPr>
-                <w:rFonts w:hint="default"/>
-                <w:lang w:val="en-US" w:eastAsia="zh-CN"/>
-              </w:rPr>
-              <w:t>””</w:t>
-            </w:r>
-            <w:r>
-              <w:rPr>
-                <w:rFonts w:hint="eastAsia"/>
-                <w:lang w:val="en-US" w:eastAsia="zh-CN"/>
-              </w:rPr>
-              <w:t>,</w:t>
-            </w:r>
-          </w:p>
-          <w:p>
-            <w:pPr>
-              <w:rPr>
-                <w:rFonts w:hint="eastAsia"/>
-                <w:lang w:val="en-US" w:eastAsia="zh-CN"/>
-              </w:rPr>
-            </w:pPr>
-            <w:r>
-              <w:rPr>
-                <w:rFonts w:hint="eastAsia"/>
-                <w:lang w:val="en-US" w:eastAsia="zh-CN"/>
-              </w:rPr>
-              <w:t xml:space="preserve">    </w:t>
-            </w:r>
-            <w:r>
-              <w:rPr>
-                <w:rFonts w:hint="default"/>
-                <w:lang w:val="en-US" w:eastAsia="zh-CN"/>
-              </w:rPr>
-              <w:t>“</w:t>
-            </w:r>
-            <w:r>
-              <w:rPr>
-                <w:rFonts w:hint="eastAsia"/>
-                <w:lang w:val="en-US" w:eastAsia="zh-CN"/>
-              </w:rPr>
-              <w:t>userId</w:t>
-            </w:r>
-            <w:r>
-              <w:rPr>
-                <w:rFonts w:hint="default"/>
-                <w:lang w:val="en-US" w:eastAsia="zh-CN"/>
-              </w:rPr>
-              <w:t>”</w:t>
-            </w:r>
-            <w:r>
-              <w:rPr>
-                <w:rFonts w:hint="eastAsia"/>
-                <w:lang w:val="en-US" w:eastAsia="zh-CN"/>
-              </w:rPr>
-              <w:t>:</w:t>
-            </w:r>
-            <w:r>
-              <w:rPr>
-                <w:rFonts w:hint="default"/>
-                <w:lang w:val="en-US" w:eastAsia="zh-CN"/>
-              </w:rPr>
-              <w:t>””</w:t>
-            </w:r>
-            <w:r>
-              <w:rPr>
-                <w:rFonts w:hint="eastAsia"/>
-                <w:lang w:val="en-US" w:eastAsia="zh-CN"/>
-              </w:rPr>
-              <w:t>,</w:t>
-            </w:r>
-          </w:p>
-          <w:p>
-            <w:pPr>
-              <w:ind w:firstLine="420"/>
-              <w:rPr>
-                <w:rFonts w:hint="eastAsia"/>
-                <w:lang w:val="en-US" w:eastAsia="zh-CN"/>
-              </w:rPr>
-            </w:pPr>
-            <w:r>
-              <w:rPr>
-                <w:rFonts w:hint="default"/>
-                <w:lang w:val="en-US" w:eastAsia="zh-CN"/>
-              </w:rPr>
-              <w:t>“</w:t>
-            </w:r>
-            <w:r>
-              <w:rPr>
-                <w:rFonts w:hint="eastAsia"/>
-                <w:lang w:val="en-US" w:eastAsia="zh-CN"/>
-              </w:rPr>
-              <w:t>content</w:t>
-            </w:r>
-            <w:r>
-              <w:rPr>
-                <w:rFonts w:hint="default"/>
-                <w:lang w:val="en-US" w:eastAsia="zh-CN"/>
-              </w:rPr>
-              <w:t>”</w:t>
-            </w:r>
-            <w:r>
-              <w:rPr>
-                <w:rFonts w:hint="eastAsia"/>
-                <w:lang w:val="en-US" w:eastAsia="zh-CN"/>
-              </w:rPr>
-              <w:t>:</w:t>
-            </w:r>
-            <w:r>
-              <w:rPr>
-                <w:rFonts w:hint="default"/>
-                <w:lang w:val="en-US" w:eastAsia="zh-CN"/>
-              </w:rPr>
-              <w:t>””</w:t>
-            </w:r>
-            <w:r>
-              <w:rPr>
-                <w:rFonts w:hint="eastAsia"/>
-                <w:lang w:val="en-US" w:eastAsia="zh-CN"/>
-              </w:rPr>
-              <w:t>,</w:t>
-            </w:r>
-          </w:p>
-          <w:p>
-            <w:pPr>
-              <w:ind w:firstLine="420"/>
-              <w:rPr>
-                <w:rFonts w:hint="eastAsia"/>
-                <w:lang w:val="en-US" w:eastAsia="zh-CN"/>
-              </w:rPr>
-            </w:pPr>
-            <w:r>
-              <w:rPr>
-                <w:rFonts w:hint="default"/>
-                <w:lang w:val="en-US" w:eastAsia="zh-CN"/>
-              </w:rPr>
-              <w:t>“</w:t>
-            </w:r>
-            <w:r>
-              <w:rPr>
-                <w:rFonts w:hint="eastAsia"/>
-                <w:lang w:val="en-US" w:eastAsia="zh-CN"/>
-              </w:rPr>
-              <w:t>fid</w:t>
-            </w:r>
-            <w:r>
-              <w:rPr>
-                <w:rFonts w:hint="default"/>
-                <w:lang w:val="en-US" w:eastAsia="zh-CN"/>
-              </w:rPr>
-              <w:t>”</w:t>
-            </w:r>
-            <w:r>
-              <w:rPr>
-                <w:rFonts w:hint="eastAsia"/>
-                <w:lang w:val="en-US" w:eastAsia="zh-CN"/>
-              </w:rPr>
-              <w:t>:</w:t>
-            </w:r>
-            <w:r>
-              <w:rPr>
-                <w:rFonts w:hint="default"/>
-                <w:lang w:val="en-US" w:eastAsia="zh-CN"/>
-              </w:rPr>
-              <w:t>””</w:t>
-            </w:r>
-            <w:r>
-              <w:rPr>
-                <w:rFonts w:hint="eastAsia"/>
-                <w:lang w:val="en-US" w:eastAsia="zh-CN"/>
-              </w:rPr>
-              <w:t>,</w:t>
-            </w:r>
-          </w:p>
-          <w:p>
-            <w:pPr>
-              <w:ind w:firstLine="420"/>
-              <w:rPr>
-                <w:rFonts w:hint="eastAsia"/>
-                <w:lang w:val="en-US" w:eastAsia="zh-CN"/>
-              </w:rPr>
-            </w:pPr>
-            <w:r>
-              <w:rPr>
-                <w:rFonts w:hint="default"/>
-                <w:lang w:val="en-US" w:eastAsia="zh-CN"/>
-              </w:rPr>
-              <w:t>“</w:t>
-            </w:r>
-            <w:r>
-              <w:rPr>
-                <w:rFonts w:hint="eastAsia"/>
-                <w:lang w:val="en-US" w:eastAsia="zh-CN"/>
-              </w:rPr>
-              <w:t>speakId</w:t>
-            </w:r>
-            <w:r>
-              <w:rPr>
-                <w:rFonts w:hint="default"/>
-                <w:lang w:val="en-US" w:eastAsia="zh-CN"/>
-              </w:rPr>
-              <w:t>”</w:t>
-            </w:r>
-            <w:r>
-              <w:rPr>
-                <w:rFonts w:hint="eastAsia"/>
-                <w:lang w:val="en-US" w:eastAsia="zh-CN"/>
-              </w:rPr>
-              <w:t>:</w:t>
-            </w:r>
-            <w:r>
-              <w:rPr>
-                <w:rFonts w:hint="default"/>
-                <w:lang w:val="en-US" w:eastAsia="zh-CN"/>
-              </w:rPr>
-              <w:t>””</w:t>
-            </w:r>
-            <w:r>
-              <w:rPr>
-                <w:rFonts w:hint="eastAsia"/>
-                <w:lang w:val="en-US" w:eastAsia="zh-CN"/>
-              </w:rPr>
-              <w:t>,</w:t>
-            </w:r>
-          </w:p>
-          <w:p>
-            <w:pPr>
-              <w:ind w:firstLine="420"/>
-              <w:rPr>
-                <w:rFonts w:hint="eastAsia"/>
-                <w:lang w:val="en-US" w:eastAsia="zh-CN"/>
-              </w:rPr>
-            </w:pPr>
-            <w:r>
-              <w:rPr>
-                <w:rFonts w:hint="default"/>
-                <w:lang w:val="en-US" w:eastAsia="zh-CN"/>
-              </w:rPr>
-              <w:t>“</w:t>
-            </w:r>
-            <w:r>
-              <w:rPr>
-                <w:rFonts w:hint="eastAsia"/>
-                <w:lang w:val="en-US" w:eastAsia="zh-CN"/>
-              </w:rPr>
-              <w:t>images</w:t>
-            </w:r>
-            <w:r>
-              <w:rPr>
-                <w:rFonts w:hint="default"/>
-                <w:lang w:val="en-US" w:eastAsia="zh-CN"/>
-              </w:rPr>
-              <w:t>”</w:t>
-            </w:r>
-            <w:r>
-              <w:rPr>
-                <w:rFonts w:hint="eastAsia"/>
-                <w:lang w:val="en-US" w:eastAsia="zh-CN"/>
-              </w:rPr>
-              <w:t>:[{</w:t>
-            </w:r>
-          </w:p>
-          <w:p>
-            <w:pPr>
-              <w:ind w:firstLine="420"/>
-              <w:rPr>
-                <w:rFonts w:hint="eastAsia"/>
-                <w:lang w:val="en-US" w:eastAsia="zh-CN"/>
-              </w:rPr>
-            </w:pPr>
-            <w:r>
-              <w:rPr>
-                <w:rFonts w:hint="eastAsia"/>
-                <w:lang w:val="en-US" w:eastAsia="zh-CN"/>
-              </w:rPr>
-              <w:t xml:space="preserve">   imageUrl</w:t>
-            </w:r>
-          </w:p>
-          <w:p>
-            <w:pPr>
-              <w:ind w:firstLine="420"/>
-              <w:rPr>
-                <w:rFonts w:hint="eastAsia"/>
-                <w:lang w:val="en-US" w:eastAsia="zh-CN"/>
-              </w:rPr>
-            </w:pPr>
-            <w:r>
-              <w:rPr>
-                <w:rFonts w:hint="eastAsia"/>
-                <w:lang w:val="en-US" w:eastAsia="zh-CN"/>
-              </w:rPr>
-              <w:t>}]</w:t>
+              <w:t>:[{imgUrl}]</w:t>
             </w:r>
           </w:p>
           <w:p>
@@ -37063,234 +37152,24 @@
                 <w:rFonts w:hint="eastAsia"/>
                 <w:lang w:val="en-US" w:eastAsia="zh-CN"/>
               </w:rPr>
+              <w:t>}</w:t>
+            </w:r>
+          </w:p>
+          <w:p>
+            <w:r>
               <w:t>}],</w:t>
             </w:r>
           </w:p>
           <w:p>
-            <w:pPr>
-              <w:ind w:firstLine="210" w:firstLineChars="100"/>
-              <w:rPr>
-                <w:rFonts w:hint="eastAsia"/>
-                <w:lang w:val="en-US" w:eastAsia="zh-CN"/>
-              </w:rPr>
-            </w:pPr>
-            <w:r>
-              <w:rPr>
-                <w:rFonts w:hint="default"/>
-                <w:lang w:val="en-US" w:eastAsia="zh-CN"/>
-              </w:rPr>
-              <w:t>“</w:t>
-            </w:r>
-            <w:r>
-              <w:rPr>
-                <w:rFonts w:hint="eastAsia"/>
-                <w:lang w:val="en-US" w:eastAsia="zh-CN"/>
-              </w:rPr>
-              <w:t>speak</w:t>
-            </w:r>
-            <w:r>
-              <w:rPr>
-                <w:rFonts w:hint="default"/>
-                <w:lang w:val="en-US" w:eastAsia="zh-CN"/>
-              </w:rPr>
-              <w:t>”</w:t>
-            </w:r>
-            <w:r>
-              <w:rPr>
-                <w:rFonts w:hint="eastAsia"/>
-                <w:lang w:val="en-US" w:eastAsia="zh-CN"/>
-              </w:rPr>
-              <w:t>:{</w:t>
-            </w:r>
-          </w:p>
-          <w:p>
-            <w:pPr>
-              <w:rPr>
-                <w:rFonts w:hint="eastAsia"/>
-                <w:lang w:val="en-US" w:eastAsia="zh-CN"/>
-              </w:rPr>
-            </w:pPr>
-            <w:r>
-              <w:rPr>
-                <w:rFonts w:hint="eastAsia"/>
-                <w:lang w:val="en-US" w:eastAsia="zh-CN"/>
-              </w:rPr>
-              <w:t xml:space="preserve">   </w:t>
-            </w:r>
-            <w:r>
-              <w:rPr>
-                <w:rFonts w:hint="default"/>
-                <w:lang w:val="en-US" w:eastAsia="zh-CN"/>
-              </w:rPr>
-              <w:t>“</w:t>
-            </w:r>
-            <w:r>
-              <w:rPr>
-                <w:rFonts w:hint="eastAsia"/>
-                <w:lang w:val="en-US" w:eastAsia="zh-CN"/>
-              </w:rPr>
-              <w:t>id</w:t>
-            </w:r>
-            <w:r>
-              <w:rPr>
-                <w:rFonts w:hint="default"/>
-                <w:lang w:val="en-US" w:eastAsia="zh-CN"/>
-              </w:rPr>
-              <w:t>”</w:t>
-            </w:r>
-            <w:r>
-              <w:rPr>
-                <w:rFonts w:hint="eastAsia"/>
-                <w:lang w:val="en-US" w:eastAsia="zh-CN"/>
-              </w:rPr>
-              <w:t>:</w:t>
-            </w:r>
-            <w:r>
-              <w:rPr>
-                <w:rFonts w:hint="default"/>
-                <w:lang w:val="en-US" w:eastAsia="zh-CN"/>
-              </w:rPr>
-              <w:t>””</w:t>
-            </w:r>
-            <w:r>
-              <w:rPr>
-                <w:rFonts w:hint="eastAsia"/>
-                <w:lang w:val="en-US" w:eastAsia="zh-CN"/>
-              </w:rPr>
-              <w:t>,</w:t>
-            </w:r>
-          </w:p>
-          <w:p>
-            <w:pPr>
-              <w:rPr>
-                <w:rFonts w:hint="default"/>
-                <w:lang w:val="en-US" w:eastAsia="zh-CN"/>
-              </w:rPr>
-            </w:pPr>
-            <w:r>
-              <w:rPr>
-                <w:rFonts w:hint="eastAsia"/>
-                <w:lang w:val="en-US" w:eastAsia="zh-CN"/>
-              </w:rPr>
-              <w:t xml:space="preserve">   </w:t>
-            </w:r>
-            <w:r>
-              <w:rPr>
-                <w:rFonts w:hint="default"/>
-                <w:lang w:val="en-US" w:eastAsia="zh-CN"/>
-              </w:rPr>
-              <w:t>“</w:t>
-            </w:r>
-            <w:r>
-              <w:rPr>
-                <w:rFonts w:hint="eastAsia"/>
-                <w:lang w:val="en-US" w:eastAsia="zh-CN"/>
-              </w:rPr>
-              <w:t>content</w:t>
-            </w:r>
-            <w:r>
-              <w:rPr>
-                <w:rFonts w:hint="default"/>
-                <w:lang w:val="en-US" w:eastAsia="zh-CN"/>
-              </w:rPr>
-              <w:t>”</w:t>
-            </w:r>
-            <w:r>
-              <w:rPr>
-                <w:rFonts w:hint="eastAsia"/>
-                <w:lang w:val="en-US" w:eastAsia="zh-CN"/>
-              </w:rPr>
-              <w:t>:</w:t>
-            </w:r>
-            <w:r>
-              <w:rPr>
-                <w:rFonts w:hint="default"/>
-                <w:lang w:val="en-US" w:eastAsia="zh-CN"/>
-              </w:rPr>
-              <w:t>””</w:t>
-            </w:r>
-            <w:r>
-              <w:rPr>
-                <w:rFonts w:hint="eastAsia"/>
-                <w:lang w:val="en-US" w:eastAsia="zh-CN"/>
-              </w:rPr>
-              <w:t>,</w:t>
-            </w:r>
-          </w:p>
-          <w:p>
-            <w:pPr>
-              <w:rPr>
-                <w:rFonts w:hint="eastAsia"/>
-                <w:lang w:val="en-US" w:eastAsia="zh-CN"/>
-              </w:rPr>
-            </w:pPr>
-            <w:r>
-              <w:rPr>
-                <w:rFonts w:hint="eastAsia"/>
-                <w:lang w:val="en-US" w:eastAsia="zh-CN"/>
-              </w:rPr>
-              <w:t xml:space="preserve">   </w:t>
-            </w:r>
-            <w:r>
-              <w:rPr>
-                <w:rFonts w:hint="default"/>
-                <w:lang w:val="en-US" w:eastAsia="zh-CN"/>
-              </w:rPr>
-              <w:t>“</w:t>
-            </w:r>
-            <w:r>
-              <w:rPr>
-                <w:rFonts w:hint="eastAsia"/>
-                <w:lang w:val="en-US" w:eastAsia="zh-CN"/>
-              </w:rPr>
-              <w:t>images</w:t>
-            </w:r>
-            <w:r>
-              <w:rPr>
-                <w:rFonts w:hint="default"/>
-                <w:lang w:val="en-US" w:eastAsia="zh-CN"/>
-              </w:rPr>
-              <w:t>”</w:t>
-            </w:r>
-            <w:r>
-              <w:rPr>
-                <w:rFonts w:hint="eastAsia"/>
-                <w:lang w:val="en-US" w:eastAsia="zh-CN"/>
-              </w:rPr>
-              <w:t>:[{imgUrl}]</w:t>
-            </w:r>
-          </w:p>
-          <w:p>
-            <w:pPr>
-              <w:ind w:firstLine="210" w:firstLineChars="100"/>
-              <w:rPr>
-                <w:rFonts w:hint="eastAsia"/>
-                <w:lang w:val="en-US" w:eastAsia="zh-CN"/>
-              </w:rPr>
-            </w:pPr>
-            <w:r>
-              <w:rPr>
-                <w:rFonts w:hint="eastAsia"/>
-                <w:lang w:val="en-US" w:eastAsia="zh-CN"/>
-              </w:rPr>
+            <w:r>
+              <w:t>“message” : ““</w:t>
+            </w:r>
+          </w:p>
+          <w:p>
+            <w:r>
               <w:t>}</w:t>
             </w:r>
           </w:p>
-          <w:p>
-            <w:r>
-              <w:t>}],</w:t>
-            </w:r>
-          </w:p>
-          <w:p>
-            <w:r>
-              <w:t>“message” : ““</w:t>
-            </w:r>
-          </w:p>
-          <w:p>
-            <w:r>
-              <w:t>}</w:t>
-            </w:r>
-          </w:p>
         </w:tc>
         <w:tc>
           <w:tcPr>
@@ -37346,22 +37225,7 @@
                 <w:rFonts w:hint="eastAsia"/>
                 <w:lang w:val="en-US" w:eastAsia="zh-CN"/>
               </w:rPr>
-              <w:t>comment:评论对象</w:t>
-            </w:r>
-          </w:p>
-          <w:p>
-            <w:pPr>
-              <w:rPr>
-                <w:rFonts w:hint="eastAsia"/>
-                <w:lang w:val="en-US" w:eastAsia="zh-CN"/>
-              </w:rPr>
-            </w:pPr>
-            <w:r>
-              <w:rPr>
-                <w:rFonts w:hint="eastAsia"/>
-                <w:lang w:val="en-US" w:eastAsia="zh-CN"/>
-              </w:rPr>
-              <w:t>fCmtList：父及评论或回复集合</w:t>
+              <w:t>commontList：父及评论或回复集合</w:t>
             </w:r>
           </w:p>
           <w:p>
@@ -38214,6 +38078,12 @@
             </w:r>
           </w:p>
           <w:p>
+            <w:pPr>
+              <w:rPr>
+                <w:rFonts w:hint="eastAsia"/>
+                <w:lang w:val="en-US" w:eastAsia="zh-CN"/>
+              </w:rPr>
+            </w:pPr>
             <w:r>
               <w:t>“data” : [{</w:t>
             </w:r>
@@ -38230,7 +38100,7 @@
                 <w:rFonts w:hint="eastAsia"/>
                 <w:lang w:val="en-US" w:eastAsia="zh-CN"/>
               </w:rPr>
-              <w:t xml:space="preserve">  </w:t>
+              <w:t xml:space="preserve">   </w:t>
             </w:r>
             <w:r>
               <w:rPr>
@@ -38244,7 +38114,7 @@
                 <w:rFonts w:hint="eastAsia"/>
                 <w:lang w:val="en-US" w:eastAsia="zh-CN"/>
               </w:rPr>
-              <w:t>user</w:t>
+              <w:t>commontList</w:t>
             </w:r>
             <w:r>
               <w:rPr>
@@ -38258,6 +38128,717 @@
                 <w:rFonts w:hint="eastAsia"/>
                 <w:lang w:val="en-US" w:eastAsia="zh-CN"/>
               </w:rPr>
+              <w:t>:[{</w:t>
+            </w:r>
+          </w:p>
+          <w:p>
+            <w:pPr>
+              <w:rPr>
+                <w:rFonts w:hint="eastAsia"/>
+                <w:lang w:val="en-US" w:eastAsia="zh-CN"/>
+              </w:rPr>
+            </w:pPr>
+            <w:r>
+              <w:rPr>
+                <w:rFonts w:hint="eastAsia"/>
+                <w:lang w:val="en-US" w:eastAsia="zh-CN"/>
+              </w:rPr>
+              <w:t xml:space="preserve">    </w:t>
+            </w:r>
+            <w:r>
+              <w:rPr>
+                <w:rFonts w:hint="default"/>
+                <w:lang w:val="en-US" w:eastAsia="zh-CN"/>
+              </w:rPr>
+              <w:t>“</w:t>
+            </w:r>
+            <w:r>
+              <w:rPr>
+                <w:rFonts w:hint="eastAsia"/>
+                <w:lang w:val="en-US" w:eastAsia="zh-CN"/>
+              </w:rPr>
+              <w:t>id</w:t>
+            </w:r>
+            <w:r>
+              <w:rPr>
+                <w:rFonts w:hint="default"/>
+                <w:lang w:val="en-US" w:eastAsia="zh-CN"/>
+              </w:rPr>
+              <w:t>”</w:t>
+            </w:r>
+            <w:r>
+              <w:rPr>
+                <w:rFonts w:hint="eastAsia"/>
+                <w:lang w:val="en-US" w:eastAsia="zh-CN"/>
+              </w:rPr>
+              <w:t>:</w:t>
+            </w:r>
+            <w:r>
+              <w:rPr>
+                <w:rFonts w:hint="default"/>
+                <w:lang w:val="en-US" w:eastAsia="zh-CN"/>
+              </w:rPr>
+              <w:t>””</w:t>
+            </w:r>
+            <w:r>
+              <w:rPr>
+                <w:rFonts w:hint="eastAsia"/>
+                <w:lang w:val="en-US" w:eastAsia="zh-CN"/>
+              </w:rPr>
+              <w:t>,</w:t>
+            </w:r>
+          </w:p>
+          <w:p>
+            <w:pPr>
+              <w:ind w:firstLine="420"/>
+              <w:rPr>
+                <w:rFonts w:hint="eastAsia"/>
+                <w:lang w:val="en-US" w:eastAsia="zh-CN"/>
+              </w:rPr>
+            </w:pPr>
+            <w:r>
+              <w:rPr>
+                <w:rFonts w:hint="default"/>
+                <w:lang w:val="en-US" w:eastAsia="zh-CN"/>
+              </w:rPr>
+              <w:t>“</w:t>
+            </w:r>
+            <w:r>
+              <w:rPr>
+                <w:rFonts w:hint="eastAsia"/>
+                <w:lang w:val="en-US" w:eastAsia="zh-CN"/>
+              </w:rPr>
+              <w:t>userId</w:t>
+            </w:r>
+            <w:r>
+              <w:rPr>
+                <w:rFonts w:hint="default"/>
+                <w:lang w:val="en-US" w:eastAsia="zh-CN"/>
+              </w:rPr>
+              <w:t>”</w:t>
+            </w:r>
+            <w:r>
+              <w:rPr>
+                <w:rFonts w:hint="eastAsia"/>
+                <w:lang w:val="en-US" w:eastAsia="zh-CN"/>
+              </w:rPr>
+              <w:t>:</w:t>
+            </w:r>
+            <w:r>
+              <w:rPr>
+                <w:rFonts w:hint="default"/>
+                <w:lang w:val="en-US" w:eastAsia="zh-CN"/>
+              </w:rPr>
+              <w:t>””</w:t>
+            </w:r>
+            <w:r>
+              <w:rPr>
+                <w:rFonts w:hint="eastAsia"/>
+                <w:lang w:val="en-US" w:eastAsia="zh-CN"/>
+              </w:rPr>
+              <w:t>,</w:t>
+            </w:r>
+          </w:p>
+          <w:p>
+            <w:pPr>
+              <w:ind w:firstLine="420"/>
+              <w:rPr>
+                <w:rFonts w:hint="eastAsia"/>
+                <w:lang w:val="en-US" w:eastAsia="zh-CN"/>
+              </w:rPr>
+            </w:pPr>
+            <w:r>
+              <w:rPr>
+                <w:rFonts w:hint="default"/>
+                <w:lang w:val="en-US" w:eastAsia="zh-CN"/>
+              </w:rPr>
+              <w:t>“</w:t>
+            </w:r>
+            <w:r>
+              <w:rPr>
+                <w:rFonts w:hint="eastAsia"/>
+                <w:lang w:val="en-US" w:eastAsia="zh-CN"/>
+              </w:rPr>
+              <w:t>userName</w:t>
+            </w:r>
+            <w:r>
+              <w:rPr>
+                <w:rFonts w:hint="default"/>
+                <w:lang w:val="en-US" w:eastAsia="zh-CN"/>
+              </w:rPr>
+              <w:t>”</w:t>
+            </w:r>
+            <w:r>
+              <w:rPr>
+                <w:rFonts w:hint="eastAsia"/>
+                <w:lang w:val="en-US" w:eastAsia="zh-CN"/>
+              </w:rPr>
+              <w:t>:</w:t>
+            </w:r>
+            <w:r>
+              <w:rPr>
+                <w:rFonts w:hint="default"/>
+                <w:lang w:val="en-US" w:eastAsia="zh-CN"/>
+              </w:rPr>
+              <w:t>””</w:t>
+            </w:r>
+            <w:r>
+              <w:rPr>
+                <w:rFonts w:hint="eastAsia"/>
+                <w:lang w:val="en-US" w:eastAsia="zh-CN"/>
+              </w:rPr>
+              <w:t>,</w:t>
+            </w:r>
+          </w:p>
+          <w:p>
+            <w:pPr>
+              <w:ind w:firstLine="420"/>
+              <w:rPr>
+                <w:rFonts w:hint="eastAsia"/>
+                <w:lang w:val="en-US" w:eastAsia="zh-CN"/>
+              </w:rPr>
+            </w:pPr>
+            <w:r>
+              <w:rPr>
+                <w:rFonts w:hint="default"/>
+                <w:lang w:val="en-US" w:eastAsia="zh-CN"/>
+              </w:rPr>
+              <w:t>“</w:t>
+            </w:r>
+            <w:r>
+              <w:rPr>
+                <w:rFonts w:hint="eastAsia"/>
+                <w:lang w:val="en-US" w:eastAsia="zh-CN"/>
+              </w:rPr>
+              <w:t>userHeadUrl</w:t>
+            </w:r>
+            <w:r>
+              <w:rPr>
+                <w:rFonts w:hint="default"/>
+                <w:lang w:val="en-US" w:eastAsia="zh-CN"/>
+              </w:rPr>
+              <w:t>”</w:t>
+            </w:r>
+            <w:r>
+              <w:rPr>
+                <w:rFonts w:hint="eastAsia"/>
+                <w:lang w:val="en-US" w:eastAsia="zh-CN"/>
+              </w:rPr>
+              <w:t>:</w:t>
+            </w:r>
+            <w:r>
+              <w:rPr>
+                <w:rFonts w:hint="default"/>
+                <w:lang w:val="en-US" w:eastAsia="zh-CN"/>
+              </w:rPr>
+              <w:t>””</w:t>
+            </w:r>
+            <w:r>
+              <w:rPr>
+                <w:rFonts w:hint="eastAsia"/>
+                <w:lang w:val="en-US" w:eastAsia="zh-CN"/>
+              </w:rPr>
+              <w:t>,</w:t>
+            </w:r>
+          </w:p>
+          <w:p>
+            <w:pPr>
+              <w:ind w:firstLine="420"/>
+              <w:rPr>
+                <w:rFonts w:hint="eastAsia"/>
+                <w:lang w:val="en-US" w:eastAsia="zh-CN"/>
+              </w:rPr>
+            </w:pPr>
+            <w:r>
+              <w:rPr>
+                <w:rFonts w:hint="default"/>
+                <w:lang w:val="en-US" w:eastAsia="zh-CN"/>
+              </w:rPr>
+              <w:t>“</w:t>
+            </w:r>
+            <w:r>
+              <w:rPr>
+                <w:rFonts w:hint="eastAsia"/>
+                <w:lang w:val="en-US" w:eastAsia="zh-CN"/>
+              </w:rPr>
+              <w:t>content</w:t>
+            </w:r>
+            <w:r>
+              <w:rPr>
+                <w:rFonts w:hint="default"/>
+                <w:lang w:val="en-US" w:eastAsia="zh-CN"/>
+              </w:rPr>
+              <w:t>”</w:t>
+            </w:r>
+            <w:r>
+              <w:rPr>
+                <w:rFonts w:hint="eastAsia"/>
+                <w:lang w:val="en-US" w:eastAsia="zh-CN"/>
+              </w:rPr>
+              <w:t>:</w:t>
+            </w:r>
+            <w:r>
+              <w:rPr>
+                <w:rFonts w:hint="default"/>
+                <w:lang w:val="en-US" w:eastAsia="zh-CN"/>
+              </w:rPr>
+              <w:t>””</w:t>
+            </w:r>
+            <w:r>
+              <w:rPr>
+                <w:rFonts w:hint="eastAsia"/>
+                <w:lang w:val="en-US" w:eastAsia="zh-CN"/>
+              </w:rPr>
+              <w:t>,</w:t>
+            </w:r>
+          </w:p>
+          <w:p>
+            <w:pPr>
+              <w:ind w:firstLine="420"/>
+              <w:rPr>
+                <w:rFonts w:hint="eastAsia"/>
+                <w:lang w:val="en-US" w:eastAsia="zh-CN"/>
+              </w:rPr>
+            </w:pPr>
+            <w:r>
+              <w:rPr>
+                <w:rFonts w:hint="default"/>
+                <w:lang w:val="en-US" w:eastAsia="zh-CN"/>
+              </w:rPr>
+              <w:t>“</w:t>
+            </w:r>
+            <w:r>
+              <w:rPr>
+                <w:rFonts w:hint="eastAsia"/>
+                <w:lang w:val="en-US" w:eastAsia="zh-CN"/>
+              </w:rPr>
+              <w:t>createTime</w:t>
+            </w:r>
+            <w:r>
+              <w:rPr>
+                <w:rFonts w:hint="default"/>
+                <w:lang w:val="en-US" w:eastAsia="zh-CN"/>
+              </w:rPr>
+              <w:t>”</w:t>
+            </w:r>
+            <w:r>
+              <w:rPr>
+                <w:rFonts w:hint="eastAsia"/>
+                <w:lang w:val="en-US" w:eastAsia="zh-CN"/>
+              </w:rPr>
+              <w:t>:</w:t>
+            </w:r>
+            <w:r>
+              <w:rPr>
+                <w:rFonts w:hint="default"/>
+                <w:lang w:val="en-US" w:eastAsia="zh-CN"/>
+              </w:rPr>
+              <w:t>””</w:t>
+            </w:r>
+            <w:r>
+              <w:rPr>
+                <w:rFonts w:hint="eastAsia"/>
+                <w:lang w:val="en-US" w:eastAsia="zh-CN"/>
+              </w:rPr>
+              <w:t>,</w:t>
+            </w:r>
+          </w:p>
+          <w:p>
+            <w:pPr>
+              <w:ind w:firstLine="420"/>
+              <w:rPr>
+                <w:rFonts w:hint="eastAsia"/>
+                <w:lang w:val="en-US" w:eastAsia="zh-CN"/>
+              </w:rPr>
+            </w:pPr>
+            <w:r>
+              <w:rPr>
+                <w:rFonts w:hint="eastAsia"/>
+                <w:lang w:val="en-US" w:eastAsia="zh-CN"/>
+              </w:rPr>
+              <w:t>W</w:t>
+            </w:r>
+            <w:r>
+              <w:rPr>
+                <w:rFonts w:hint="default"/>
+                <w:lang w:val="en-US" w:eastAsia="zh-CN"/>
+              </w:rPr>
+              <w:t>“</w:t>
+            </w:r>
+            <w:r>
+              <w:rPr>
+                <w:rFonts w:hint="eastAsia"/>
+                <w:lang w:val="en-US" w:eastAsia="zh-CN"/>
+              </w:rPr>
+              <w:t>fid</w:t>
+            </w:r>
+            <w:r>
+              <w:rPr>
+                <w:rFonts w:hint="default"/>
+                <w:lang w:val="en-US" w:eastAsia="zh-CN"/>
+              </w:rPr>
+              <w:t>”</w:t>
+            </w:r>
+            <w:r>
+              <w:rPr>
+                <w:rFonts w:hint="eastAsia"/>
+                <w:lang w:val="en-US" w:eastAsia="zh-CN"/>
+              </w:rPr>
+              <w:t>:</w:t>
+            </w:r>
+            <w:r>
+              <w:rPr>
+                <w:rFonts w:hint="default"/>
+                <w:lang w:val="en-US" w:eastAsia="zh-CN"/>
+              </w:rPr>
+              <w:t>””</w:t>
+            </w:r>
+            <w:r>
+              <w:rPr>
+                <w:rFonts w:hint="eastAsia"/>
+                <w:lang w:val="en-US" w:eastAsia="zh-CN"/>
+              </w:rPr>
+              <w:t>,</w:t>
+            </w:r>
+          </w:p>
+          <w:p>
+            <w:pPr>
+              <w:ind w:firstLine="420"/>
+              <w:rPr>
+                <w:rFonts w:hint="eastAsia"/>
+                <w:lang w:val="en-US" w:eastAsia="zh-CN"/>
+              </w:rPr>
+            </w:pPr>
+            <w:r>
+              <w:rPr>
+                <w:rFonts w:hint="default"/>
+                <w:lang w:val="en-US" w:eastAsia="zh-CN"/>
+              </w:rPr>
+              <w:t>“</w:t>
+            </w:r>
+            <w:r>
+              <w:rPr>
+                <w:rFonts w:hint="eastAsia"/>
+                <w:lang w:val="en-US" w:eastAsia="zh-CN"/>
+              </w:rPr>
+              <w:t>speakId</w:t>
+            </w:r>
+            <w:r>
+              <w:rPr>
+                <w:rFonts w:hint="default"/>
+                <w:lang w:val="en-US" w:eastAsia="zh-CN"/>
+              </w:rPr>
+              <w:t>”</w:t>
+            </w:r>
+            <w:r>
+              <w:rPr>
+                <w:rFonts w:hint="eastAsia"/>
+                <w:lang w:val="en-US" w:eastAsia="zh-CN"/>
+              </w:rPr>
+              <w:t>:</w:t>
+            </w:r>
+            <w:r>
+              <w:rPr>
+                <w:rFonts w:hint="default"/>
+                <w:lang w:val="en-US" w:eastAsia="zh-CN"/>
+              </w:rPr>
+              <w:t>””</w:t>
+            </w:r>
+            <w:r>
+              <w:rPr>
+                <w:rFonts w:hint="eastAsia"/>
+                <w:lang w:val="en-US" w:eastAsia="zh-CN"/>
+              </w:rPr>
+              <w:t>,</w:t>
+            </w:r>
+          </w:p>
+          <w:p>
+            <w:pPr>
+              <w:ind w:firstLine="420"/>
+              <w:rPr>
+                <w:rFonts w:hint="eastAsia"/>
+                <w:lang w:val="en-US" w:eastAsia="zh-CN"/>
+              </w:rPr>
+            </w:pPr>
+            <w:r>
+              <w:rPr>
+                <w:rFonts w:hint="default"/>
+                <w:lang w:val="en-US" w:eastAsia="zh-CN"/>
+              </w:rPr>
+              <w:t>“</w:t>
+            </w:r>
+            <w:r>
+              <w:rPr>
+                <w:rFonts w:hint="eastAsia"/>
+                <w:lang w:val="en-US" w:eastAsia="zh-CN"/>
+              </w:rPr>
+              <w:t>images</w:t>
+            </w:r>
+            <w:r>
+              <w:rPr>
+                <w:rFonts w:hint="default"/>
+                <w:lang w:val="en-US" w:eastAsia="zh-CN"/>
+              </w:rPr>
+              <w:t>”</w:t>
+            </w:r>
+            <w:r>
+              <w:rPr>
+                <w:rFonts w:hint="eastAsia"/>
+                <w:lang w:val="en-US" w:eastAsia="zh-CN"/>
+              </w:rPr>
+              <w:t>:[{</w:t>
+            </w:r>
+          </w:p>
+          <w:p>
+            <w:pPr>
+              <w:ind w:firstLine="420"/>
+              <w:rPr>
+                <w:rFonts w:hint="eastAsia"/>
+                <w:lang w:val="en-US" w:eastAsia="zh-CN"/>
+              </w:rPr>
+            </w:pPr>
+            <w:r>
+              <w:rPr>
+                <w:rFonts w:hint="eastAsia"/>
+                <w:lang w:val="en-US" w:eastAsia="zh-CN"/>
+              </w:rPr>
+              <w:t xml:space="preserve">   imageUrl</w:t>
+            </w:r>
+          </w:p>
+          <w:p>
+            <w:pPr>
+              <w:ind w:firstLine="420"/>
+              <w:rPr>
+                <w:rFonts w:hint="eastAsia"/>
+                <w:lang w:val="en-US" w:eastAsia="zh-CN"/>
+              </w:rPr>
+            </w:pPr>
+            <w:r>
+              <w:rPr>
+                <w:rFonts w:hint="eastAsia"/>
+                <w:lang w:val="en-US" w:eastAsia="zh-CN"/>
+              </w:rPr>
+              <w:t>}],</w:t>
+            </w:r>
+          </w:p>
+          <w:p>
+            <w:pPr>
+              <w:rPr>
+                <w:rFonts w:hint="eastAsia"/>
+                <w:lang w:val="en-US" w:eastAsia="zh-CN"/>
+              </w:rPr>
+            </w:pPr>
+            <w:r>
+              <w:rPr>
+                <w:rFonts w:hint="eastAsia"/>
+                <w:lang w:val="en-US" w:eastAsia="zh-CN"/>
+              </w:rPr>
+              <w:t xml:space="preserve">    </w:t>
+            </w:r>
+            <w:r>
+              <w:rPr>
+                <w:rFonts w:hint="default"/>
+                <w:lang w:val="en-US" w:eastAsia="zh-CN"/>
+              </w:rPr>
+              <w:t>“</w:t>
+            </w:r>
+            <w:r>
+              <w:rPr>
+                <w:rFonts w:hint="eastAsia"/>
+                <w:lang w:val="en-US" w:eastAsia="zh-CN"/>
+              </w:rPr>
+              <w:t>subjectList</w:t>
+            </w:r>
+            <w:r>
+              <w:rPr>
+                <w:rFonts w:hint="default"/>
+                <w:lang w:val="en-US" w:eastAsia="zh-CN"/>
+              </w:rPr>
+              <w:t>”</w:t>
+            </w:r>
+            <w:r>
+              <w:rPr>
+                <w:rFonts w:hint="eastAsia"/>
+                <w:lang w:val="en-US" w:eastAsia="zh-CN"/>
+              </w:rPr>
+              <w:t>,[{</w:t>
+            </w:r>
+          </w:p>
+          <w:p>
+            <w:pPr>
+              <w:ind w:firstLine="210" w:firstLineChars="100"/>
+              <w:rPr>
+                <w:rFonts w:hint="eastAsia"/>
+                <w:lang w:val="en-US" w:eastAsia="zh-CN"/>
+              </w:rPr>
+            </w:pPr>
+            <w:r>
+              <w:rPr>
+                <w:rFonts w:hint="eastAsia"/>
+                <w:lang w:val="en-US" w:eastAsia="zh-CN"/>
+              </w:rPr>
+              <w:t xml:space="preserve">   </w:t>
+            </w:r>
+            <w:r>
+              <w:rPr>
+                <w:rFonts w:hint="default"/>
+                <w:lang w:val="en-US" w:eastAsia="zh-CN"/>
+              </w:rPr>
+              <w:t>“</w:t>
+            </w:r>
+            <w:r>
+              <w:rPr>
+                <w:rFonts w:hint="eastAsia"/>
+                <w:lang w:val="en-US" w:eastAsia="zh-CN"/>
+              </w:rPr>
+              <w:t>id</w:t>
+            </w:r>
+            <w:r>
+              <w:rPr>
+                <w:rFonts w:hint="default"/>
+                <w:lang w:val="en-US" w:eastAsia="zh-CN"/>
+              </w:rPr>
+              <w:t>”</w:t>
+            </w:r>
+            <w:r>
+              <w:rPr>
+                <w:rFonts w:hint="eastAsia"/>
+                <w:lang w:val="en-US" w:eastAsia="zh-CN"/>
+              </w:rPr>
+              <w:t>,</w:t>
+            </w:r>
+            <w:r>
+              <w:rPr>
+                <w:rFonts w:hint="default"/>
+                <w:lang w:val="en-US" w:eastAsia="zh-CN"/>
+              </w:rPr>
+              <w:t>””</w:t>
+            </w:r>
+            <w:r>
+              <w:rPr>
+                <w:rFonts w:hint="eastAsia"/>
+                <w:lang w:val="en-US" w:eastAsia="zh-CN"/>
+              </w:rPr>
+              <w:t>,</w:t>
+            </w:r>
+          </w:p>
+          <w:p>
+            <w:pPr>
+              <w:ind w:firstLine="210" w:firstLineChars="100"/>
+              <w:rPr>
+                <w:rFonts w:hint="eastAsia"/>
+                <w:lang w:val="en-US" w:eastAsia="zh-CN"/>
+              </w:rPr>
+            </w:pPr>
+            <w:r>
+              <w:rPr>
+                <w:rFonts w:hint="eastAsia"/>
+                <w:lang w:val="en-US" w:eastAsia="zh-CN"/>
+              </w:rPr>
+              <w:t xml:space="preserve">   </w:t>
+            </w:r>
+            <w:r>
+              <w:rPr>
+                <w:rFonts w:hint="default"/>
+                <w:lang w:val="en-US" w:eastAsia="zh-CN"/>
+              </w:rPr>
+              <w:t>“</w:t>
+            </w:r>
+            <w:r>
+              <w:rPr>
+                <w:rFonts w:hint="eastAsia"/>
+                <w:lang w:val="en-US" w:eastAsia="zh-CN"/>
+              </w:rPr>
+              <w:t>subName</w:t>
+            </w:r>
+            <w:r>
+              <w:rPr>
+                <w:rFonts w:hint="default"/>
+                <w:lang w:val="en-US" w:eastAsia="zh-CN"/>
+              </w:rPr>
+              <w:t>”</w:t>
+            </w:r>
+            <w:r>
+              <w:rPr>
+                <w:rFonts w:hint="eastAsia"/>
+                <w:lang w:val="en-US" w:eastAsia="zh-CN"/>
+              </w:rPr>
+              <w:t>,</w:t>
+            </w:r>
+            <w:r>
+              <w:rPr>
+                <w:rFonts w:hint="default"/>
+                <w:lang w:val="en-US" w:eastAsia="zh-CN"/>
+              </w:rPr>
+              <w:t>””</w:t>
+            </w:r>
+          </w:p>
+          <w:p>
+            <w:pPr>
+              <w:ind w:firstLine="420" w:firstLineChars="200"/>
+              <w:rPr>
+                <w:rFonts w:hint="eastAsia"/>
+                <w:lang w:val="en-US" w:eastAsia="zh-CN"/>
+              </w:rPr>
+            </w:pPr>
+            <w:r>
+              <w:rPr>
+                <w:rFonts w:hint="eastAsia"/>
+                <w:lang w:val="en-US" w:eastAsia="zh-CN"/>
+              </w:rPr>
+              <w:t>}]</w:t>
+            </w:r>
+          </w:p>
+          <w:p>
+            <w:pPr>
+              <w:ind w:firstLine="210" w:firstLineChars="100"/>
+              <w:rPr>
+                <w:rFonts w:hint="eastAsia"/>
+                <w:lang w:val="en-US" w:eastAsia="zh-CN"/>
+              </w:rPr>
+            </w:pPr>
+            <w:r>
+              <w:rPr>
+                <w:rFonts w:hint="eastAsia"/>
+                <w:lang w:val="en-US" w:eastAsia="zh-CN"/>
+              </w:rPr>
+              <w:t>}],</w:t>
+            </w:r>
+          </w:p>
+          <w:p>
+            <w:pPr>
+              <w:ind w:firstLine="210" w:firstLineChars="100"/>
+              <w:rPr>
+                <w:rFonts w:hint="eastAsia"/>
+                <w:lang w:val="en-US" w:eastAsia="zh-CN"/>
+              </w:rPr>
+            </w:pPr>
+            <w:r>
+              <w:rPr>
+                <w:rFonts w:hint="default"/>
+                <w:lang w:val="en-US" w:eastAsia="zh-CN"/>
+              </w:rPr>
+              <w:t>“</w:t>
+            </w:r>
+            <w:r>
+              <w:rPr>
+                <w:rFonts w:hint="eastAsia"/>
+                <w:lang w:val="en-US" w:eastAsia="zh-CN"/>
+              </w:rPr>
+              <w:t>speak</w:t>
+            </w:r>
+            <w:r>
+              <w:rPr>
+                <w:rFonts w:hint="default"/>
+                <w:lang w:val="en-US" w:eastAsia="zh-CN"/>
+              </w:rPr>
+              <w:t>”</w:t>
+            </w:r>
+            <w:r>
+              <w:rPr>
+                <w:rFonts w:hint="eastAsia"/>
+                <w:lang w:val="en-US" w:eastAsia="zh-CN"/>
+              </w:rPr>
               <w:t>:{</w:t>
             </w:r>
           </w:p>
@@ -38321,7 +38902,7 @@
           <w:p>
             <w:pPr>
               <w:rPr>
-                <w:rFonts w:hint="eastAsia"/>
+                <w:rFonts w:hint="default"/>
                 <w:lang w:val="en-US" w:eastAsia="zh-CN"/>
               </w:rPr>
             </w:pPr>
@@ -38344,7 +38925,7 @@
                 <w:rFonts w:hint="eastAsia"/>
                 <w:lang w:val="en-US" w:eastAsia="zh-CN"/>
               </w:rPr>
-              <w:t>name</w:t>
+              <w:t>content</w:t>
             </w:r>
             <w:r>
               <w:rPr>
@@ -38401,7 +38982,7 @@
                 <w:rFonts w:hint="eastAsia"/>
                 <w:lang w:val="en-US" w:eastAsia="zh-CN"/>
               </w:rPr>
-              <w:t>headUrl</w:t>
+              <w:t>images</w:t>
             </w:r>
             <w:r>
               <w:rPr>
@@ -38415,26 +38996,11 @@
                 <w:rFonts w:hint="eastAsia"/>
                 <w:lang w:val="en-US" w:eastAsia="zh-CN"/>
               </w:rPr>
-              <w:t>:</w:t>
-            </w:r>
-            <w:r>
-              <w:rPr>
-                <w:rFonts w:hint="default"/>
-                <w:lang w:val="en-US" w:eastAsia="zh-CN"/>
-              </w:rPr>
-              <w:t>””</w:t>
-            </w:r>
-            <w:r>
-              <w:rPr>
-                <w:rFonts w:hint="eastAsia"/>
-                <w:lang w:val="en-US" w:eastAsia="zh-CN"/>
-              </w:rPr>
-              <w:t>,</w:t>
-            </w:r>
-          </w:p>
-          <w:p>
-            <w:pPr>
-              <w:ind w:firstLine="210" w:firstLineChars="100"/>
+              <w:t>:[{imgUrl}]</w:t>
+            </w:r>
+          </w:p>
+          <w:p>
+            <w:pPr>
               <w:rPr>
                 <w:rFonts w:hint="eastAsia" w:eastAsiaTheme="minorEastAsia"/>
                 <w:lang w:val="en-US" w:eastAsia="zh-CN"/>
@@ -38445,1060 +39011,24 @@
                 <w:rFonts w:hint="eastAsia"/>
                 <w:lang w:val="en-US" w:eastAsia="zh-CN"/>
               </w:rPr>
-              <w:t>},</w:t>
-            </w:r>
-          </w:p>
-          <w:p>
-            <w:pPr>
-              <w:ind w:firstLine="210" w:firstLineChars="100"/>
-              <w:rPr>
-                <w:rFonts w:hint="eastAsia"/>
-                <w:lang w:val="en-US" w:eastAsia="zh-CN"/>
-              </w:rPr>
-            </w:pPr>
-            <w:r>
-              <w:rPr>
-                <w:rFonts w:hint="default"/>
-                <w:lang w:val="en-US" w:eastAsia="zh-CN"/>
-              </w:rPr>
-              <w:t>“</w:t>
-            </w:r>
-            <w:r>
-              <w:rPr>
-                <w:rFonts w:hint="eastAsia"/>
-                <w:lang w:val="en-US" w:eastAsia="zh-CN"/>
-              </w:rPr>
-              <w:t>comment</w:t>
-            </w:r>
-            <w:r>
-              <w:rPr>
-                <w:rFonts w:hint="default"/>
-                <w:lang w:val="en-US" w:eastAsia="zh-CN"/>
-              </w:rPr>
-              <w:t>”</w:t>
-            </w:r>
-            <w:r>
-              <w:rPr>
-                <w:rFonts w:hint="eastAsia"/>
-                <w:lang w:val="en-US" w:eastAsia="zh-CN"/>
-              </w:rPr>
-              <w:t>:{</w:t>
-            </w:r>
-          </w:p>
-          <w:p>
-            <w:pPr>
-              <w:rPr>
-                <w:rFonts w:hint="eastAsia"/>
-                <w:lang w:val="en-US" w:eastAsia="zh-CN"/>
-              </w:rPr>
-            </w:pPr>
-            <w:r>
-              <w:rPr>
-                <w:rFonts w:hint="eastAsia"/>
-                <w:lang w:val="en-US" w:eastAsia="zh-CN"/>
-              </w:rPr>
-              <w:t xml:space="preserve">    </w:t>
-            </w:r>
-            <w:r>
-              <w:rPr>
-                <w:rFonts w:hint="default"/>
-                <w:lang w:val="en-US" w:eastAsia="zh-CN"/>
-              </w:rPr>
-              <w:t>“</w:t>
-            </w:r>
-            <w:r>
-              <w:rPr>
-                <w:rFonts w:hint="eastAsia"/>
-                <w:lang w:val="en-US" w:eastAsia="zh-CN"/>
-              </w:rPr>
-              <w:t>id</w:t>
-            </w:r>
-            <w:r>
-              <w:rPr>
-                <w:rFonts w:hint="default"/>
-                <w:lang w:val="en-US" w:eastAsia="zh-CN"/>
-              </w:rPr>
-              <w:t>”</w:t>
-            </w:r>
-            <w:r>
-              <w:rPr>
-                <w:rFonts w:hint="eastAsia"/>
-                <w:lang w:val="en-US" w:eastAsia="zh-CN"/>
-              </w:rPr>
-              <w:t>:</w:t>
-            </w:r>
-            <w:r>
-              <w:rPr>
-                <w:rFonts w:hint="default"/>
-                <w:lang w:val="en-US" w:eastAsia="zh-CN"/>
-              </w:rPr>
-              <w:t>””</w:t>
-            </w:r>
-            <w:r>
-              <w:rPr>
-                <w:rFonts w:hint="eastAsia"/>
-                <w:lang w:val="en-US" w:eastAsia="zh-CN"/>
-              </w:rPr>
-              <w:t>,</w:t>
-            </w:r>
-          </w:p>
-          <w:p>
-            <w:pPr>
-              <w:rPr>
-                <w:rFonts w:hint="eastAsia" w:eastAsiaTheme="minorEastAsia"/>
-                <w:lang w:val="en-US" w:eastAsia="zh-CN"/>
-              </w:rPr>
-            </w:pPr>
-            <w:r>
-              <w:rPr>
-                <w:rFonts w:hint="eastAsia"/>
-                <w:lang w:val="en-US" w:eastAsia="zh-CN"/>
-              </w:rPr>
-              <w:t xml:space="preserve">    </w:t>
-            </w:r>
-            <w:r>
-              <w:rPr>
-                <w:rFonts w:hint="default"/>
-                <w:lang w:val="en-US" w:eastAsia="zh-CN"/>
-              </w:rPr>
-              <w:t>“</w:t>
-            </w:r>
-            <w:r>
-              <w:rPr>
-                <w:rFonts w:hint="eastAsia"/>
-                <w:lang w:val="en-US" w:eastAsia="zh-CN"/>
-              </w:rPr>
-              <w:t>userId</w:t>
-            </w:r>
-            <w:r>
-              <w:rPr>
-                <w:rFonts w:hint="default"/>
-                <w:lang w:val="en-US" w:eastAsia="zh-CN"/>
-              </w:rPr>
-              <w:t>”</w:t>
-            </w:r>
-            <w:r>
-              <w:rPr>
-                <w:rFonts w:hint="eastAsia"/>
-                <w:lang w:val="en-US" w:eastAsia="zh-CN"/>
-              </w:rPr>
-              <w:t>:</w:t>
-            </w:r>
-            <w:r>
-              <w:rPr>
-                <w:rFonts w:hint="default"/>
-                <w:lang w:val="en-US" w:eastAsia="zh-CN"/>
-              </w:rPr>
-              <w:t>””</w:t>
-            </w:r>
-            <w:r>
-              <w:rPr>
-                <w:rFonts w:hint="eastAsia"/>
-                <w:lang w:val="en-US" w:eastAsia="zh-CN"/>
-              </w:rPr>
-              <w:t>,</w:t>
-            </w:r>
-          </w:p>
-          <w:p>
-            <w:pPr>
-              <w:rPr>
-                <w:rFonts w:hint="eastAsia" w:eastAsiaTheme="minorEastAsia"/>
-                <w:lang w:val="en-US" w:eastAsia="zh-CN"/>
-              </w:rPr>
-            </w:pPr>
-            <w:r>
-              <w:t xml:space="preserve">  </w:t>
-            </w:r>
-            <w:r>
-              <w:rPr>
-                <w:rFonts w:hint="eastAsia"/>
-                <w:lang w:val="en-US" w:eastAsia="zh-CN"/>
-              </w:rPr>
-              <w:t xml:space="preserve">  </w:t>
-            </w:r>
-            <w:r>
-              <w:t>“</w:t>
-            </w:r>
-            <w:r>
-              <w:rPr>
-                <w:rFonts w:hint="eastAsia"/>
-                <w:lang w:val="en-US" w:eastAsia="zh-CN"/>
-              </w:rPr>
-              <w:t>userName</w:t>
-            </w:r>
-            <w:r>
-              <w:t>”:””</w:t>
-            </w:r>
-            <w:r>
-              <w:rPr>
-                <w:rFonts w:hint="eastAsia"/>
-                <w:lang w:val="en-US" w:eastAsia="zh-CN"/>
-              </w:rPr>
-              <w:t>,</w:t>
-            </w:r>
-          </w:p>
-          <w:p>
-            <w:pPr>
-              <w:rPr>
-                <w:rFonts w:hint="eastAsia"/>
-                <w:lang w:val="en-US" w:eastAsia="zh-CN"/>
-              </w:rPr>
-            </w:pPr>
-            <w:r>
-              <w:rPr>
-                <w:rFonts w:hint="eastAsia"/>
-                <w:lang w:val="en-US" w:eastAsia="zh-CN"/>
-              </w:rPr>
-              <w:t xml:space="preserve">    </w:t>
-            </w:r>
-            <w:r>
-              <w:rPr>
-                <w:rFonts w:hint="default"/>
-                <w:lang w:val="en-US" w:eastAsia="zh-CN"/>
-              </w:rPr>
-              <w:t>“</w:t>
-            </w:r>
-            <w:r>
-              <w:rPr>
-                <w:rFonts w:hint="eastAsia"/>
-                <w:lang w:val="en-US" w:eastAsia="zh-CN"/>
-              </w:rPr>
-              <w:t>creatTime</w:t>
-            </w:r>
-            <w:r>
-              <w:rPr>
-                <w:rFonts w:hint="default"/>
-                <w:lang w:val="en-US" w:eastAsia="zh-CN"/>
-              </w:rPr>
-              <w:t>”</w:t>
-            </w:r>
-            <w:r>
-              <w:rPr>
-                <w:rFonts w:hint="eastAsia"/>
-                <w:lang w:val="en-US" w:eastAsia="zh-CN"/>
-              </w:rPr>
-              <w:t>:</w:t>
-            </w:r>
-            <w:r>
-              <w:rPr>
-                <w:rFonts w:hint="default"/>
-                <w:lang w:val="en-US" w:eastAsia="zh-CN"/>
-              </w:rPr>
-              <w:t>””</w:t>
-            </w:r>
-            <w:r>
-              <w:rPr>
-                <w:rFonts w:hint="eastAsia"/>
-                <w:lang w:val="en-US" w:eastAsia="zh-CN"/>
-              </w:rPr>
-              <w:t>,</w:t>
-            </w:r>
-          </w:p>
-          <w:p>
-            <w:pPr>
-              <w:ind w:firstLine="420"/>
-              <w:rPr>
-                <w:rFonts w:hint="eastAsia"/>
-                <w:lang w:val="en-US" w:eastAsia="zh-CN"/>
-              </w:rPr>
-            </w:pPr>
-            <w:r>
-              <w:rPr>
-                <w:rFonts w:hint="default"/>
-                <w:lang w:val="en-US" w:eastAsia="zh-CN"/>
-              </w:rPr>
-              <w:t>“</w:t>
-            </w:r>
-            <w:r>
-              <w:rPr>
-                <w:rFonts w:hint="eastAsia"/>
-                <w:lang w:val="en-US" w:eastAsia="zh-CN"/>
-              </w:rPr>
-              <w:t>content</w:t>
-            </w:r>
-            <w:r>
-              <w:rPr>
-                <w:rFonts w:hint="default"/>
-                <w:lang w:val="en-US" w:eastAsia="zh-CN"/>
-              </w:rPr>
-              <w:t>”</w:t>
-            </w:r>
-            <w:r>
-              <w:rPr>
-                <w:rFonts w:hint="eastAsia"/>
-                <w:lang w:val="en-US" w:eastAsia="zh-CN"/>
-              </w:rPr>
-              <w:t>:</w:t>
-            </w:r>
-            <w:r>
-              <w:rPr>
-                <w:rFonts w:hint="default"/>
-                <w:lang w:val="en-US" w:eastAsia="zh-CN"/>
-              </w:rPr>
-              <w:t>””</w:t>
-            </w:r>
-            <w:r>
-              <w:rPr>
-                <w:rFonts w:hint="eastAsia"/>
-                <w:lang w:val="en-US" w:eastAsia="zh-CN"/>
-              </w:rPr>
-              <w:t>,</w:t>
-            </w:r>
-          </w:p>
-          <w:p>
-            <w:pPr>
-              <w:ind w:firstLine="420"/>
-              <w:rPr>
-                <w:rFonts w:hint="eastAsia"/>
-                <w:lang w:val="en-US" w:eastAsia="zh-CN"/>
-              </w:rPr>
-            </w:pPr>
-            <w:r>
-              <w:rPr>
-                <w:rFonts w:hint="default"/>
-                <w:lang w:val="en-US" w:eastAsia="zh-CN"/>
-              </w:rPr>
-              <w:t>“</w:t>
-            </w:r>
-            <w:r>
-              <w:rPr>
-                <w:rFonts w:hint="eastAsia"/>
-                <w:lang w:val="en-US" w:eastAsia="zh-CN"/>
-              </w:rPr>
-              <w:t>speakId</w:t>
-            </w:r>
-            <w:r>
-              <w:rPr>
-                <w:rFonts w:hint="default"/>
-                <w:lang w:val="en-US" w:eastAsia="zh-CN"/>
-              </w:rPr>
-              <w:t>”</w:t>
-            </w:r>
-            <w:r>
-              <w:rPr>
-                <w:rFonts w:hint="eastAsia"/>
-                <w:lang w:val="en-US" w:eastAsia="zh-CN"/>
-              </w:rPr>
-              <w:t>:</w:t>
-            </w:r>
-            <w:r>
-              <w:rPr>
-                <w:rFonts w:hint="default"/>
-                <w:lang w:val="en-US" w:eastAsia="zh-CN"/>
-              </w:rPr>
-              <w:t>””</w:t>
-            </w:r>
-            <w:r>
-              <w:rPr>
-                <w:rFonts w:hint="eastAsia"/>
-                <w:lang w:val="en-US" w:eastAsia="zh-CN"/>
-              </w:rPr>
-              <w:t>,</w:t>
-            </w:r>
-          </w:p>
-          <w:p>
-            <w:pPr>
-              <w:ind w:firstLine="420"/>
-              <w:rPr>
-                <w:rFonts w:hint="eastAsia"/>
-                <w:lang w:val="en-US" w:eastAsia="zh-CN"/>
-              </w:rPr>
-            </w:pPr>
-            <w:r>
-              <w:rPr>
-                <w:rFonts w:hint="default"/>
-                <w:lang w:val="en-US" w:eastAsia="zh-CN"/>
-              </w:rPr>
-              <w:t>“</w:t>
-            </w:r>
-            <w:r>
-              <w:rPr>
-                <w:rFonts w:hint="eastAsia"/>
-                <w:lang w:val="en-US" w:eastAsia="zh-CN"/>
-              </w:rPr>
-              <w:t>images</w:t>
-            </w:r>
-            <w:r>
-              <w:rPr>
-                <w:rFonts w:hint="default"/>
-                <w:lang w:val="en-US" w:eastAsia="zh-CN"/>
-              </w:rPr>
-              <w:t>”</w:t>
-            </w:r>
-            <w:r>
-              <w:rPr>
-                <w:rFonts w:hint="eastAsia"/>
-                <w:lang w:val="en-US" w:eastAsia="zh-CN"/>
-              </w:rPr>
-              <w:t>:[{</w:t>
-            </w:r>
-          </w:p>
-          <w:p>
-            <w:pPr>
-              <w:ind w:firstLine="420"/>
-              <w:rPr>
-                <w:rFonts w:hint="eastAsia"/>
-                <w:lang w:val="en-US" w:eastAsia="zh-CN"/>
-              </w:rPr>
-            </w:pPr>
-            <w:r>
-              <w:rPr>
-                <w:rFonts w:hint="eastAsia"/>
-                <w:lang w:val="en-US" w:eastAsia="zh-CN"/>
-              </w:rPr>
-              <w:t xml:space="preserve">   imageUrl</w:t>
-            </w:r>
-          </w:p>
-          <w:p>
-            <w:pPr>
-              <w:ind w:firstLine="420"/>
-              <w:rPr>
-                <w:rFonts w:hint="eastAsia"/>
-                <w:lang w:val="en-US" w:eastAsia="zh-CN"/>
-              </w:rPr>
-            </w:pPr>
-            <w:r>
-              <w:rPr>
-                <w:rFonts w:hint="eastAsia"/>
-                <w:lang w:val="en-US" w:eastAsia="zh-CN"/>
-              </w:rPr>
-              <w:t>}]</w:t>
-            </w:r>
-          </w:p>
-          <w:p>
-            <w:pPr>
-              <w:rPr>
-                <w:rFonts w:hint="eastAsia"/>
-                <w:lang w:val="en-US" w:eastAsia="zh-CN"/>
-              </w:rPr>
-            </w:pPr>
-            <w:r>
-              <w:rPr>
-                <w:rFonts w:hint="eastAsia"/>
-                <w:lang w:val="en-US" w:eastAsia="zh-CN"/>
-              </w:rPr>
-              <w:t xml:space="preserve">  }</w:t>
-            </w:r>
-          </w:p>
-          <w:p>
-            <w:pPr>
-              <w:rPr>
-                <w:rFonts w:hint="eastAsia"/>
-                <w:lang w:val="en-US" w:eastAsia="zh-CN"/>
-              </w:rPr>
-            </w:pPr>
-            <w:r>
-              <w:rPr>
-                <w:rFonts w:hint="eastAsia"/>
-                <w:lang w:val="en-US" w:eastAsia="zh-CN"/>
-              </w:rPr>
-              <w:t xml:space="preserve">   </w:t>
-            </w:r>
-            <w:r>
-              <w:rPr>
-                <w:rFonts w:hint="default"/>
-                <w:lang w:val="en-US" w:eastAsia="zh-CN"/>
-              </w:rPr>
-              <w:t>“</w:t>
-            </w:r>
-            <w:r>
-              <w:rPr>
-                <w:rFonts w:hint="eastAsia"/>
-                <w:lang w:val="en-US" w:eastAsia="zh-CN"/>
-              </w:rPr>
-              <w:t>fCmtList</w:t>
-            </w:r>
-            <w:r>
-              <w:rPr>
-                <w:rFonts w:hint="default"/>
-                <w:lang w:val="en-US" w:eastAsia="zh-CN"/>
-              </w:rPr>
-              <w:t>”</w:t>
-            </w:r>
-            <w:r>
-              <w:rPr>
-                <w:rFonts w:hint="eastAsia"/>
-                <w:lang w:val="en-US" w:eastAsia="zh-CN"/>
-              </w:rPr>
-              <w:t>:[{</w:t>
-            </w:r>
-          </w:p>
-          <w:p>
-            <w:pPr>
-              <w:rPr>
-                <w:rFonts w:hint="eastAsia"/>
-                <w:lang w:val="en-US" w:eastAsia="zh-CN"/>
-              </w:rPr>
-            </w:pPr>
-            <w:r>
-              <w:rPr>
-                <w:rFonts w:hint="eastAsia"/>
-                <w:lang w:val="en-US" w:eastAsia="zh-CN"/>
-              </w:rPr>
-              <w:t xml:space="preserve">    </w:t>
-            </w:r>
-            <w:r>
-              <w:rPr>
-                <w:rFonts w:hint="default"/>
-                <w:lang w:val="en-US" w:eastAsia="zh-CN"/>
-              </w:rPr>
-              <w:t>“</w:t>
-            </w:r>
-            <w:r>
-              <w:rPr>
-                <w:rFonts w:hint="eastAsia"/>
-                <w:lang w:val="en-US" w:eastAsia="zh-CN"/>
-              </w:rPr>
-              <w:t>id</w:t>
-            </w:r>
-            <w:r>
-              <w:rPr>
-                <w:rFonts w:hint="default"/>
-                <w:lang w:val="en-US" w:eastAsia="zh-CN"/>
-              </w:rPr>
-              <w:t>”</w:t>
-            </w:r>
-            <w:r>
-              <w:rPr>
-                <w:rFonts w:hint="eastAsia"/>
-                <w:lang w:val="en-US" w:eastAsia="zh-CN"/>
-              </w:rPr>
-              <w:t>:</w:t>
-            </w:r>
-            <w:r>
-              <w:rPr>
-                <w:rFonts w:hint="default"/>
-                <w:lang w:val="en-US" w:eastAsia="zh-CN"/>
-              </w:rPr>
-              <w:t>””</w:t>
-            </w:r>
-            <w:r>
-              <w:rPr>
-                <w:rFonts w:hint="eastAsia"/>
-                <w:lang w:val="en-US" w:eastAsia="zh-CN"/>
-              </w:rPr>
-              <w:t>,</w:t>
-            </w:r>
-          </w:p>
-          <w:p>
-            <w:pPr>
-              <w:rPr>
-                <w:rFonts w:hint="eastAsia"/>
-                <w:lang w:val="en-US" w:eastAsia="zh-CN"/>
-              </w:rPr>
-            </w:pPr>
-            <w:r>
-              <w:rPr>
-                <w:rFonts w:hint="eastAsia"/>
-                <w:lang w:val="en-US" w:eastAsia="zh-CN"/>
-              </w:rPr>
-              <w:t xml:space="preserve">    </w:t>
-            </w:r>
-            <w:r>
-              <w:rPr>
-                <w:rFonts w:hint="default"/>
-                <w:lang w:val="en-US" w:eastAsia="zh-CN"/>
-              </w:rPr>
-              <w:t>“</w:t>
-            </w:r>
-            <w:r>
-              <w:rPr>
-                <w:rFonts w:hint="eastAsia"/>
-                <w:lang w:val="en-US" w:eastAsia="zh-CN"/>
-              </w:rPr>
-              <w:t>userId</w:t>
-            </w:r>
-            <w:r>
-              <w:rPr>
-                <w:rFonts w:hint="default"/>
-                <w:lang w:val="en-US" w:eastAsia="zh-CN"/>
-              </w:rPr>
-              <w:t>”</w:t>
-            </w:r>
-            <w:r>
-              <w:rPr>
-                <w:rFonts w:hint="eastAsia"/>
-                <w:lang w:val="en-US" w:eastAsia="zh-CN"/>
-              </w:rPr>
-              <w:t>:</w:t>
-            </w:r>
-            <w:r>
-              <w:rPr>
-                <w:rFonts w:hint="default"/>
-                <w:lang w:val="en-US" w:eastAsia="zh-CN"/>
-              </w:rPr>
-              <w:t>””</w:t>
-            </w:r>
-            <w:r>
-              <w:rPr>
-                <w:rFonts w:hint="eastAsia"/>
-                <w:lang w:val="en-US" w:eastAsia="zh-CN"/>
-              </w:rPr>
-              <w:t>,</w:t>
-            </w:r>
-          </w:p>
-          <w:p>
-            <w:pPr>
-              <w:ind w:firstLine="420"/>
-              <w:rPr>
-                <w:rFonts w:hint="eastAsia"/>
-                <w:lang w:val="en-US" w:eastAsia="zh-CN"/>
-              </w:rPr>
-            </w:pPr>
-            <w:r>
-              <w:rPr>
-                <w:rFonts w:hint="default"/>
-                <w:lang w:val="en-US" w:eastAsia="zh-CN"/>
-              </w:rPr>
-              <w:t>“</w:t>
-            </w:r>
-            <w:r>
-              <w:rPr>
-                <w:rFonts w:hint="eastAsia"/>
-                <w:lang w:val="en-US" w:eastAsia="zh-CN"/>
-              </w:rPr>
-              <w:t>content</w:t>
-            </w:r>
-            <w:r>
-              <w:rPr>
-                <w:rFonts w:hint="default"/>
-                <w:lang w:val="en-US" w:eastAsia="zh-CN"/>
-              </w:rPr>
-              <w:t>”</w:t>
-            </w:r>
-            <w:r>
-              <w:rPr>
-                <w:rFonts w:hint="eastAsia"/>
-                <w:lang w:val="en-US" w:eastAsia="zh-CN"/>
-              </w:rPr>
-              <w:t>:</w:t>
-            </w:r>
-            <w:r>
-              <w:rPr>
-                <w:rFonts w:hint="default"/>
-                <w:lang w:val="en-US" w:eastAsia="zh-CN"/>
-              </w:rPr>
-              <w:t>””</w:t>
-            </w:r>
-            <w:r>
-              <w:rPr>
-                <w:rFonts w:hint="eastAsia"/>
-                <w:lang w:val="en-US" w:eastAsia="zh-CN"/>
-              </w:rPr>
-              <w:t>,</w:t>
-            </w:r>
-          </w:p>
-          <w:p>
-            <w:pPr>
-              <w:ind w:firstLine="420"/>
-              <w:rPr>
-                <w:rFonts w:hint="eastAsia"/>
-                <w:lang w:val="en-US" w:eastAsia="zh-CN"/>
-              </w:rPr>
-            </w:pPr>
-            <w:r>
-              <w:rPr>
-                <w:rFonts w:hint="default"/>
-                <w:lang w:val="en-US" w:eastAsia="zh-CN"/>
-              </w:rPr>
-              <w:t>“</w:t>
-            </w:r>
-            <w:r>
-              <w:rPr>
-                <w:rFonts w:hint="eastAsia"/>
-                <w:lang w:val="en-US" w:eastAsia="zh-CN"/>
-              </w:rPr>
-              <w:t>fid</w:t>
-            </w:r>
-            <w:r>
-              <w:rPr>
-                <w:rFonts w:hint="default"/>
-                <w:lang w:val="en-US" w:eastAsia="zh-CN"/>
-              </w:rPr>
-              <w:t>”</w:t>
-            </w:r>
-            <w:r>
-              <w:rPr>
-                <w:rFonts w:hint="eastAsia"/>
-                <w:lang w:val="en-US" w:eastAsia="zh-CN"/>
-              </w:rPr>
-              <w:t>:</w:t>
-            </w:r>
-            <w:r>
-              <w:rPr>
-                <w:rFonts w:hint="default"/>
-                <w:lang w:val="en-US" w:eastAsia="zh-CN"/>
-              </w:rPr>
-              <w:t>””</w:t>
-            </w:r>
-            <w:r>
-              <w:rPr>
-                <w:rFonts w:hint="eastAsia"/>
-                <w:lang w:val="en-US" w:eastAsia="zh-CN"/>
-              </w:rPr>
-              <w:t>,</w:t>
-            </w:r>
-          </w:p>
-          <w:p>
-            <w:pPr>
-              <w:ind w:firstLine="420"/>
-              <w:rPr>
-                <w:rFonts w:hint="eastAsia"/>
-                <w:lang w:val="en-US" w:eastAsia="zh-CN"/>
-              </w:rPr>
-            </w:pPr>
-            <w:r>
-              <w:rPr>
-                <w:rFonts w:hint="default"/>
-                <w:lang w:val="en-US" w:eastAsia="zh-CN"/>
-              </w:rPr>
-              <w:t>“</w:t>
-            </w:r>
-            <w:r>
-              <w:rPr>
-                <w:rFonts w:hint="eastAsia"/>
-                <w:lang w:val="en-US" w:eastAsia="zh-CN"/>
-              </w:rPr>
-              <w:t>speakId</w:t>
-            </w:r>
-            <w:r>
-              <w:rPr>
-                <w:rFonts w:hint="default"/>
-                <w:lang w:val="en-US" w:eastAsia="zh-CN"/>
-              </w:rPr>
-              <w:t>”</w:t>
-            </w:r>
-            <w:r>
-              <w:rPr>
-                <w:rFonts w:hint="eastAsia"/>
-                <w:lang w:val="en-US" w:eastAsia="zh-CN"/>
-              </w:rPr>
-              <w:t>:</w:t>
-            </w:r>
-            <w:r>
-              <w:rPr>
-                <w:rFonts w:hint="default"/>
-                <w:lang w:val="en-US" w:eastAsia="zh-CN"/>
-              </w:rPr>
-              <w:t>””</w:t>
-            </w:r>
-            <w:r>
-              <w:rPr>
-                <w:rFonts w:hint="eastAsia"/>
-                <w:lang w:val="en-US" w:eastAsia="zh-CN"/>
-              </w:rPr>
-              <w:t>,</w:t>
-            </w:r>
-          </w:p>
-          <w:p>
-            <w:pPr>
-              <w:ind w:firstLine="420"/>
-              <w:rPr>
-                <w:rFonts w:hint="eastAsia"/>
-                <w:lang w:val="en-US" w:eastAsia="zh-CN"/>
-              </w:rPr>
-            </w:pPr>
-            <w:r>
-              <w:rPr>
-                <w:rFonts w:hint="default"/>
-                <w:lang w:val="en-US" w:eastAsia="zh-CN"/>
-              </w:rPr>
-              <w:t>“</w:t>
-            </w:r>
-            <w:r>
-              <w:rPr>
-                <w:rFonts w:hint="eastAsia"/>
-                <w:lang w:val="en-US" w:eastAsia="zh-CN"/>
-              </w:rPr>
-              <w:t>images</w:t>
-            </w:r>
-            <w:r>
-              <w:rPr>
-                <w:rFonts w:hint="default"/>
-                <w:lang w:val="en-US" w:eastAsia="zh-CN"/>
-              </w:rPr>
-              <w:t>”</w:t>
-            </w:r>
-            <w:r>
-              <w:rPr>
-                <w:rFonts w:hint="eastAsia"/>
-                <w:lang w:val="en-US" w:eastAsia="zh-CN"/>
-              </w:rPr>
-              <w:t>:[{</w:t>
-            </w:r>
-          </w:p>
-          <w:p>
-            <w:pPr>
-              <w:ind w:firstLine="420"/>
-              <w:rPr>
-                <w:rFonts w:hint="eastAsia"/>
-                <w:lang w:val="en-US" w:eastAsia="zh-CN"/>
-              </w:rPr>
-            </w:pPr>
-            <w:r>
-              <w:rPr>
-                <w:rFonts w:hint="eastAsia"/>
-                <w:lang w:val="en-US" w:eastAsia="zh-CN"/>
-              </w:rPr>
-              <w:t xml:space="preserve">   imageUrl</w:t>
-            </w:r>
-          </w:p>
-          <w:p>
-            <w:pPr>
-              <w:ind w:firstLine="420"/>
-              <w:rPr>
-                <w:rFonts w:hint="eastAsia"/>
-                <w:lang w:val="en-US" w:eastAsia="zh-CN"/>
-              </w:rPr>
-            </w:pPr>
-            <w:r>
-              <w:rPr>
-                <w:rFonts w:hint="eastAsia"/>
-                <w:lang w:val="en-US" w:eastAsia="zh-CN"/>
-              </w:rPr>
-              <w:t>}]</w:t>
-            </w:r>
-          </w:p>
-          <w:p>
-            <w:pPr>
-              <w:ind w:firstLine="210" w:firstLineChars="100"/>
-              <w:rPr>
-                <w:rFonts w:hint="eastAsia"/>
-                <w:lang w:val="en-US" w:eastAsia="zh-CN"/>
-              </w:rPr>
-            </w:pPr>
-            <w:r>
-              <w:rPr>
-                <w:rFonts w:hint="eastAsia"/>
-                <w:lang w:val="en-US" w:eastAsia="zh-CN"/>
-              </w:rPr>
+              <w:t>}</w:t>
+            </w:r>
+          </w:p>
+          <w:p>
+            <w:r>
               <w:t>}],</w:t>
             </w:r>
           </w:p>
           <w:p>
-            <w:pPr>
-              <w:ind w:firstLine="210" w:firstLineChars="100"/>
-              <w:rPr>
-                <w:rFonts w:hint="eastAsia"/>
-                <w:lang w:val="en-US" w:eastAsia="zh-CN"/>
-              </w:rPr>
-            </w:pPr>
-            <w:r>
-              <w:rPr>
-                <w:rFonts w:hint="default"/>
-                <w:lang w:val="en-US" w:eastAsia="zh-CN"/>
-              </w:rPr>
-              <w:t>“</w:t>
-            </w:r>
-            <w:r>
-              <w:rPr>
-                <w:rFonts w:hint="eastAsia"/>
-                <w:lang w:val="en-US" w:eastAsia="zh-CN"/>
-              </w:rPr>
-              <w:t>speak</w:t>
-            </w:r>
-            <w:r>
-              <w:rPr>
-                <w:rFonts w:hint="default"/>
-                <w:lang w:val="en-US" w:eastAsia="zh-CN"/>
-              </w:rPr>
-              <w:t>”</w:t>
-            </w:r>
-            <w:r>
-              <w:rPr>
-                <w:rFonts w:hint="eastAsia"/>
-                <w:lang w:val="en-US" w:eastAsia="zh-CN"/>
-              </w:rPr>
-              <w:t>:{</w:t>
-            </w:r>
-          </w:p>
-          <w:p>
-            <w:pPr>
-              <w:rPr>
-                <w:rFonts w:hint="eastAsia"/>
-                <w:lang w:val="en-US" w:eastAsia="zh-CN"/>
-              </w:rPr>
-            </w:pPr>
-            <w:r>
-              <w:rPr>
-                <w:rFonts w:hint="eastAsia"/>
-                <w:lang w:val="en-US" w:eastAsia="zh-CN"/>
-              </w:rPr>
-              <w:t xml:space="preserve">   </w:t>
-            </w:r>
-            <w:r>
-              <w:rPr>
-                <w:rFonts w:hint="default"/>
-                <w:lang w:val="en-US" w:eastAsia="zh-CN"/>
-              </w:rPr>
-              <w:t>“</w:t>
-            </w:r>
-            <w:r>
-              <w:rPr>
-                <w:rFonts w:hint="eastAsia"/>
-                <w:lang w:val="en-US" w:eastAsia="zh-CN"/>
-              </w:rPr>
-              <w:t>id</w:t>
-            </w:r>
-            <w:r>
-              <w:rPr>
-                <w:rFonts w:hint="default"/>
-                <w:lang w:val="en-US" w:eastAsia="zh-CN"/>
-              </w:rPr>
-              <w:t>”</w:t>
-            </w:r>
-            <w:r>
-              <w:rPr>
-                <w:rFonts w:hint="eastAsia"/>
-                <w:lang w:val="en-US" w:eastAsia="zh-CN"/>
-              </w:rPr>
-              <w:t>:</w:t>
-            </w:r>
-            <w:r>
-              <w:rPr>
-                <w:rFonts w:hint="default"/>
-                <w:lang w:val="en-US" w:eastAsia="zh-CN"/>
-              </w:rPr>
-              <w:t>””</w:t>
-            </w:r>
-            <w:r>
-              <w:rPr>
-                <w:rFonts w:hint="eastAsia"/>
-                <w:lang w:val="en-US" w:eastAsia="zh-CN"/>
-              </w:rPr>
-              <w:t>,</w:t>
-            </w:r>
-          </w:p>
-          <w:p>
-            <w:pPr>
-              <w:rPr>
-                <w:rFonts w:hint="default"/>
-                <w:lang w:val="en-US" w:eastAsia="zh-CN"/>
-              </w:rPr>
-            </w:pPr>
-            <w:r>
-              <w:rPr>
-                <w:rFonts w:hint="eastAsia"/>
-                <w:lang w:val="en-US" w:eastAsia="zh-CN"/>
-              </w:rPr>
-              <w:t xml:space="preserve">   </w:t>
-            </w:r>
-            <w:r>
-              <w:rPr>
-                <w:rFonts w:hint="default"/>
-                <w:lang w:val="en-US" w:eastAsia="zh-CN"/>
-              </w:rPr>
-              <w:t>“</w:t>
-            </w:r>
-            <w:r>
-              <w:rPr>
-                <w:rFonts w:hint="eastAsia"/>
-                <w:lang w:val="en-US" w:eastAsia="zh-CN"/>
-              </w:rPr>
-              <w:t>content</w:t>
-            </w:r>
-            <w:r>
-              <w:rPr>
-                <w:rFonts w:hint="default"/>
-                <w:lang w:val="en-US" w:eastAsia="zh-CN"/>
-              </w:rPr>
-              <w:t>”</w:t>
-            </w:r>
-            <w:r>
-              <w:rPr>
-                <w:rFonts w:hint="eastAsia"/>
-                <w:lang w:val="en-US" w:eastAsia="zh-CN"/>
-              </w:rPr>
-              <w:t>:</w:t>
-            </w:r>
-            <w:r>
-              <w:rPr>
-                <w:rFonts w:hint="default"/>
-                <w:lang w:val="en-US" w:eastAsia="zh-CN"/>
-              </w:rPr>
-              <w:t>””</w:t>
-            </w:r>
-            <w:r>
-              <w:rPr>
-                <w:rFonts w:hint="eastAsia"/>
-                <w:lang w:val="en-US" w:eastAsia="zh-CN"/>
-              </w:rPr>
-              <w:t>,</w:t>
-            </w:r>
-          </w:p>
-          <w:p>
-            <w:pPr>
-              <w:rPr>
-                <w:rFonts w:hint="eastAsia"/>
-                <w:lang w:val="en-US" w:eastAsia="zh-CN"/>
-              </w:rPr>
-            </w:pPr>
-            <w:r>
-              <w:rPr>
-                <w:rFonts w:hint="eastAsia"/>
-                <w:lang w:val="en-US" w:eastAsia="zh-CN"/>
-              </w:rPr>
-              <w:t xml:space="preserve">   </w:t>
-            </w:r>
-            <w:r>
-              <w:rPr>
-                <w:rFonts w:hint="default"/>
-                <w:lang w:val="en-US" w:eastAsia="zh-CN"/>
-              </w:rPr>
-              <w:t>“</w:t>
-            </w:r>
-            <w:r>
-              <w:rPr>
-                <w:rFonts w:hint="eastAsia"/>
-                <w:lang w:val="en-US" w:eastAsia="zh-CN"/>
-              </w:rPr>
-              <w:t>images</w:t>
-            </w:r>
-            <w:r>
-              <w:rPr>
-                <w:rFonts w:hint="default"/>
-                <w:lang w:val="en-US" w:eastAsia="zh-CN"/>
-              </w:rPr>
-              <w:t>”</w:t>
-            </w:r>
-            <w:r>
-              <w:rPr>
-                <w:rFonts w:hint="eastAsia"/>
-                <w:lang w:val="en-US" w:eastAsia="zh-CN"/>
-              </w:rPr>
-              <w:t>:[{imgUrl}]</w:t>
-            </w:r>
-          </w:p>
-          <w:p>
-            <w:pPr>
-              <w:rPr>
-                <w:rFonts w:hint="eastAsia" w:eastAsiaTheme="minorEastAsia"/>
-                <w:lang w:val="en-US" w:eastAsia="zh-CN"/>
-              </w:rPr>
-            </w:pPr>
-            <w:r>
-              <w:rPr>
-                <w:rFonts w:hint="eastAsia"/>
-                <w:lang w:val="en-US" w:eastAsia="zh-CN"/>
-              </w:rPr>
+            <w:r>
+              <w:t>“message” : ““</w:t>
+            </w:r>
+          </w:p>
+          <w:p>
+            <w:r>
               <w:t>}</w:t>
             </w:r>
           </w:p>
-          <w:p>
-            <w:r>
-              <w:t>}],</w:t>
-            </w:r>
-          </w:p>
-          <w:p>
-            <w:r>
-              <w:t>“message” : ““</w:t>
-            </w:r>
-          </w:p>
-          <w:p>
-            <w:r>
-              <w:t>}</w:t>
-            </w:r>
-          </w:p>
         </w:tc>
         <w:tc>
           <w:tcPr>
@@ -39554,22 +39084,7 @@
                 <w:rFonts w:hint="eastAsia"/>
                 <w:lang w:val="en-US" w:eastAsia="zh-CN"/>
               </w:rPr>
-              <w:t>comment:评论对象</w:t>
-            </w:r>
-          </w:p>
-          <w:p>
-            <w:pPr>
-              <w:rPr>
-                <w:rFonts w:hint="eastAsia"/>
-                <w:lang w:val="en-US" w:eastAsia="zh-CN"/>
-              </w:rPr>
-            </w:pPr>
-            <w:r>
-              <w:rPr>
-                <w:rFonts w:hint="eastAsia"/>
-                <w:lang w:val="en-US" w:eastAsia="zh-CN"/>
-              </w:rPr>
-              <w:t>fCmtList：父及评论或回复集合</w:t>
+              <w:t>commontList：父及评论或回复集合</w:t>
             </w:r>
           </w:p>
           <w:p>

--- a/3.ehome/06-开发/ehomeWebAPP_邻里圈/邻里圈服务平台APP接口设计文档V1.0.docx
+++ b/3.ehome/06-开发/ehomeWebAPP_邻里圈/邻里圈服务平台APP接口设计文档V1.0.docx
@@ -7713,6 +7713,172 @@
           <w:p/>
         </w:tc>
       </w:tr>
+      <w:tr>
+        <w:tblPrEx>
+          <w:tblBorders>
+            <w:top w:val="single" w:color="auto" w:sz="4" w:space="0"/>
+            <w:left w:val="single" w:color="auto" w:sz="4" w:space="0"/>
+            <w:bottom w:val="single" w:color="auto" w:sz="4" w:space="0"/>
+            <w:right w:val="single" w:color="auto" w:sz="4" w:space="0"/>
+            <w:insideH w:val="single" w:color="auto" w:sz="4" w:space="0"/>
+            <w:insideV w:val="single" w:color="auto" w:sz="4" w:space="0"/>
+          </w:tblBorders>
+          <w:tblLayout w:type="fixed"/>
+          <w:tblCellMar>
+            <w:top w:w="0" w:type="dxa"/>
+            <w:left w:w="108" w:type="dxa"/>
+            <w:bottom w:w="0" w:type="dxa"/>
+            <w:right w:w="108" w:type="dxa"/>
+          </w:tblCellMar>
+        </w:tblPrEx>
+        <w:trPr>
+          <w:trHeight w:val="454" w:hRule="atLeast"/>
+          <w:ins w:id="0" w:author="xinlaid" w:date="2017-08-04T10:30:06Z"/>
+        </w:trPr>
+        <w:tc>
+          <w:tcPr>
+            <w:tcW w:w="1829" w:type="dxa"/>
+            <w:tcBorders>
+              <w:top w:val="single" w:color="auto" w:sz="4" w:space="0"/>
+              <w:left w:val="single" w:color="auto" w:sz="4" w:space="0"/>
+              <w:bottom w:val="single" w:color="auto" w:sz="4" w:space="0"/>
+              <w:right w:val="single" w:color="auto" w:sz="4" w:space="0"/>
+            </w:tcBorders>
+            <w:vAlign w:val="center"/>
+          </w:tcPr>
+          <w:p>
+            <w:pPr>
+              <w:rPr>
+                <w:ins w:id="1" w:author="xinlaid" w:date="2017-08-04T10:30:06Z"/>
+                <w:rFonts w:hint="eastAsia"/>
+                <w:lang w:val="en-US" w:eastAsia="zh-CN"/>
+              </w:rPr>
+            </w:pPr>
+            <w:ins w:id="2" w:author="xinlaid" w:date="2017-08-04T10:30:16Z">
+              <w:r>
+                <w:rPr>
+                  <w:rFonts w:hint="eastAsia" w:ascii="Consolas" w:hAnsi="Consolas" w:eastAsia="Consolas"/>
+                  <w:color w:val="3F5FBF"/>
+                  <w:sz w:val="24"/>
+                  <w:highlight w:val="white"/>
+                </w:rPr>
+                <w:t>pageIndex</w:t>
+              </w:r>
+            </w:ins>
+          </w:p>
+        </w:tc>
+        <w:tc>
+          <w:tcPr>
+            <w:tcW w:w="1117" w:type="dxa"/>
+            <w:tcBorders>
+              <w:top w:val="single" w:color="auto" w:sz="4" w:space="0"/>
+              <w:left w:val="single" w:color="auto" w:sz="4" w:space="0"/>
+              <w:bottom w:val="single" w:color="auto" w:sz="4" w:space="0"/>
+              <w:right w:val="single" w:color="auto" w:sz="4" w:space="0"/>
+            </w:tcBorders>
+            <w:vAlign w:val="center"/>
+          </w:tcPr>
+          <w:p>
+            <w:pPr>
+              <w:rPr>
+                <w:ins w:id="3" w:author="xinlaid" w:date="2017-08-04T10:30:06Z"/>
+                <w:rFonts w:hint="eastAsia"/>
+                <w:lang w:val="en-US" w:eastAsia="zh-CN"/>
+              </w:rPr>
+            </w:pPr>
+            <w:ins w:id="4" w:author="xinlaid" w:date="2017-08-04T10:30:23Z">
+              <w:r>
+                <w:rPr>
+                  <w:rFonts w:hint="eastAsia"/>
+                  <w:lang w:val="en-US" w:eastAsia="zh-CN"/>
+                </w:rPr>
+                <w:t>int</w:t>
+              </w:r>
+            </w:ins>
+          </w:p>
+        </w:tc>
+        <w:tc>
+          <w:tcPr>
+            <w:tcW w:w="1206" w:type="dxa"/>
+            <w:tcBorders>
+              <w:top w:val="single" w:color="auto" w:sz="4" w:space="0"/>
+              <w:left w:val="single" w:color="auto" w:sz="4" w:space="0"/>
+              <w:bottom w:val="single" w:color="auto" w:sz="4" w:space="0"/>
+              <w:right w:val="single" w:color="auto" w:sz="4" w:space="0"/>
+            </w:tcBorders>
+            <w:vAlign w:val="center"/>
+          </w:tcPr>
+          <w:p>
+            <w:pPr>
+              <w:rPr>
+                <w:ins w:id="5" w:author="xinlaid" w:date="2017-08-04T10:30:06Z"/>
+                <w:rFonts w:hint="eastAsia"/>
+                <w:lang w:val="en-US" w:eastAsia="zh-CN"/>
+              </w:rPr>
+            </w:pPr>
+            <w:ins w:id="6" w:author="xinlaid" w:date="2017-08-04T10:30:35Z">
+              <w:r>
+                <w:rPr>
+                  <w:rFonts w:hint="eastAsia"/>
+                  <w:lang w:val="en-US" w:eastAsia="zh-CN"/>
+                </w:rPr>
+                <w:t>否</w:t>
+              </w:r>
+            </w:ins>
+          </w:p>
+        </w:tc>
+        <w:tc>
+          <w:tcPr>
+            <w:tcW w:w="2377" w:type="dxa"/>
+            <w:tcBorders>
+              <w:top w:val="single" w:color="auto" w:sz="4" w:space="0"/>
+              <w:left w:val="single" w:color="auto" w:sz="4" w:space="0"/>
+              <w:bottom w:val="single" w:color="auto" w:sz="4" w:space="0"/>
+              <w:right w:val="single" w:color="auto" w:sz="4" w:space="0"/>
+            </w:tcBorders>
+            <w:vAlign w:val="center"/>
+          </w:tcPr>
+          <w:p>
+            <w:pPr>
+              <w:rPr>
+                <w:ins w:id="7" w:author="xinlaid" w:date="2017-08-04T10:30:06Z"/>
+                <w:rFonts w:hint="eastAsia"/>
+                <w:lang w:val="en-US" w:eastAsia="zh-CN"/>
+              </w:rPr>
+            </w:pPr>
+            <w:ins w:id="8" w:author="xinlaid" w:date="2017-08-04T10:30:29Z">
+              <w:r>
+                <w:rPr>
+                  <w:rFonts w:hint="eastAsia" w:ascii="Consolas" w:hAnsi="Consolas" w:eastAsia="Consolas"/>
+                  <w:color w:val="3F5FBF"/>
+                  <w:sz w:val="24"/>
+                  <w:highlight w:val="white"/>
+                </w:rPr>
+                <w:t>分页页码(从0开始为起始页)</w:t>
+              </w:r>
+            </w:ins>
+          </w:p>
+        </w:tc>
+        <w:tc>
+          <w:tcPr>
+            <w:tcW w:w="1767" w:type="dxa"/>
+            <w:tcBorders>
+              <w:top w:val="single" w:color="auto" w:sz="4" w:space="0"/>
+              <w:left w:val="single" w:color="auto" w:sz="4" w:space="0"/>
+              <w:bottom w:val="single" w:color="auto" w:sz="4" w:space="0"/>
+              <w:right w:val="single" w:color="auto" w:sz="4" w:space="0"/>
+            </w:tcBorders>
+            <w:vAlign w:val="center"/>
+          </w:tcPr>
+          <w:p>
+            <w:pPr>
+              <w:rPr>
+                <w:ins w:id="9" w:author="xinlaid" w:date="2017-08-04T10:30:06Z"/>
+              </w:rPr>
+            </w:pPr>
+          </w:p>
+        </w:tc>
+      </w:tr>
     </w:tbl>
     <w:p>
       <w:pPr>
@@ -8007,12 +8173,39 @@
               </w:rPr>
               <w:t>“</w:t>
             </w:r>
-            <w:r>
-              <w:rPr>
-                <w:rFonts w:hint="eastAsia"/>
-                <w:lang w:val="en-US" w:eastAsia="zh-CN"/>
-              </w:rPr>
-              <w:t>id</w:t>
+            <w:ins w:id="10" w:author="xinlaid" w:date="2017-08-04T10:29:54Z">
+              <w:r>
+                <w:rPr>
+                  <w:rFonts w:hint="eastAsia"/>
+                  <w:lang w:val="en-US" w:eastAsia="zh-CN"/>
+                </w:rPr>
+                <w:t>speak</w:t>
+              </w:r>
+            </w:ins>
+            <w:del w:id="11" w:author="xinlaid" w:date="2017-08-04T10:29:57Z">
+              <w:r>
+                <w:rPr>
+                  <w:rFonts w:hint="eastAsia"/>
+                  <w:lang w:val="en-US" w:eastAsia="zh-CN"/>
+                </w:rPr>
+                <w:delText>i</w:delText>
+              </w:r>
+            </w:del>
+            <w:ins w:id="12" w:author="xinlaid" w:date="2017-08-04T10:29:59Z">
+              <w:r>
+                <w:rPr>
+                  <w:rFonts w:hint="eastAsia"/>
+                  <w:lang w:val="en-US" w:eastAsia="zh-CN"/>
+                </w:rPr>
+                <w:t>I</w:t>
+              </w:r>
+            </w:ins>
+            <w:r>
+              <w:rPr>
+                <w:rFonts w:hint="eastAsia"/>
+                <w:lang w:val="en-US" w:eastAsia="zh-CN"/>
+              </w:rPr>
+              <w:t>d</w:t>
             </w:r>
             <w:r>
               <w:rPr>
@@ -8704,16 +8897,7 @@
                 <w:rFonts w:hint="eastAsia"/>
                 <w:lang w:val="en-US" w:eastAsia="zh-CN"/>
               </w:rPr>
-              <w:t>cou</w:t>
-            </w:r>
-            <w:bookmarkStart w:id="77" w:name="_GoBack"/>
-            <w:bookmarkEnd w:id="77"/>
-            <w:r>
-              <w:rPr>
-                <w:rFonts w:hint="eastAsia"/>
-                <w:lang w:val="en-US" w:eastAsia="zh-CN"/>
-              </w:rPr>
-              <w:t>ntPraise</w:t>
+              <w:t>countPraise</w:t>
             </w:r>
             <w:r>
               <w:rPr>
@@ -8865,12 +9049,30 @@
                 <w:lang w:val="en-US" w:eastAsia="zh-CN"/>
               </w:rPr>
             </w:pPr>
-            <w:r>
-              <w:rPr>
-                <w:rFonts w:hint="eastAsia"/>
-                <w:lang w:val="en-US" w:eastAsia="zh-CN"/>
-              </w:rPr>
-              <w:t>Id:发言人id</w:t>
+            <w:ins w:id="13" w:author="xinlaid" w:date="2017-08-04T10:30:04Z">
+              <w:r>
+                <w:rPr>
+                  <w:rFonts w:hint="eastAsia"/>
+                  <w:lang w:val="en-US" w:eastAsia="zh-CN"/>
+                </w:rPr>
+                <w:t>speakId</w:t>
+              </w:r>
+            </w:ins>
+            <w:del w:id="14" w:author="xinlaid" w:date="2017-08-04T10:30:04Z">
+              <w:r>
+                <w:rPr>
+                  <w:rFonts w:hint="eastAsia"/>
+                  <w:lang w:val="en-US" w:eastAsia="zh-CN"/>
+                </w:rPr>
+                <w:delText>Id</w:delText>
+              </w:r>
+            </w:del>
+            <w:r>
+              <w:rPr>
+                <w:rFonts w:hint="eastAsia"/>
+                <w:lang w:val="en-US" w:eastAsia="zh-CN"/>
+              </w:rPr>
+              <w:t>:发言人id</w:t>
             </w:r>
           </w:p>
           <w:p>
@@ -10937,12 +11139,24 @@
       <w:r>
         <w:t xml:space="preserve"> /</w:t>
       </w:r>
-      <w:r>
-        <w:rPr>
-          <w:rFonts w:hint="eastAsia"/>
-        </w:rPr>
-        <w:t>speak</w:t>
-      </w:r>
+      <w:del w:id="15" w:author="xinlaid" w:date="2017-08-07T08:44:52Z">
+        <w:r>
+          <w:rPr>
+            <w:rFonts w:hint="eastAsia"/>
+            <w:lang w:val="en-US"/>
+          </w:rPr>
+          <w:delText>speak</w:delText>
+        </w:r>
+      </w:del>
+      <w:ins w:id="16" w:author="xinlaid" w:date="2017-08-07T08:44:52Z">
+        <w:r>
+          <w:rPr>
+            <w:rFonts w:hint="eastAsia"/>
+            <w:lang w:val="en-US" w:eastAsia="zh-CN"/>
+          </w:rPr>
+          <w:t>forward</w:t>
+        </w:r>
+      </w:ins>
       <w:r>
         <w:t>/</w:t>
       </w:r>
@@ -11287,6 +11501,164 @@
           <w:p/>
         </w:tc>
       </w:tr>
+      <w:tr>
+        <w:tblPrEx>
+          <w:tblBorders>
+            <w:top w:val="single" w:color="auto" w:sz="4" w:space="0"/>
+            <w:left w:val="single" w:color="auto" w:sz="4" w:space="0"/>
+            <w:bottom w:val="single" w:color="auto" w:sz="4" w:space="0"/>
+            <w:right w:val="single" w:color="auto" w:sz="4" w:space="0"/>
+            <w:insideH w:val="single" w:color="auto" w:sz="4" w:space="0"/>
+            <w:insideV w:val="single" w:color="auto" w:sz="4" w:space="0"/>
+          </w:tblBorders>
+          <w:tblLayout w:type="fixed"/>
+          <w:tblCellMar>
+            <w:top w:w="0" w:type="dxa"/>
+            <w:left w:w="108" w:type="dxa"/>
+            <w:bottom w:w="0" w:type="dxa"/>
+            <w:right w:w="108" w:type="dxa"/>
+          </w:tblCellMar>
+        </w:tblPrEx>
+        <w:trPr>
+          <w:trHeight w:val="454" w:hRule="atLeast"/>
+          <w:ins w:id="17" w:author="xinlaid" w:date="2017-08-04T11:43:43Z"/>
+        </w:trPr>
+        <w:tc>
+          <w:tcPr>
+            <w:tcW w:w="1829" w:type="dxa"/>
+            <w:tcBorders>
+              <w:top w:val="single" w:color="auto" w:sz="4" w:space="0"/>
+              <w:left w:val="single" w:color="auto" w:sz="4" w:space="0"/>
+              <w:bottom w:val="single" w:color="auto" w:sz="4" w:space="0"/>
+              <w:right w:val="single" w:color="auto" w:sz="4" w:space="0"/>
+            </w:tcBorders>
+            <w:vAlign w:val="center"/>
+          </w:tcPr>
+          <w:p>
+            <w:pPr>
+              <w:rPr>
+                <w:ins w:id="18" w:author="xinlaid" w:date="2017-08-04T11:43:43Z"/>
+                <w:rFonts w:hint="eastAsia"/>
+                <w:lang w:val="en-US" w:eastAsia="zh-CN"/>
+              </w:rPr>
+            </w:pPr>
+            <w:r>
+              <w:rPr>
+                <w:rFonts w:hint="eastAsia" w:ascii="Consolas" w:hAnsi="Consolas" w:eastAsia="Consolas"/>
+                <w:color w:val="3F5FBF"/>
+                <w:sz w:val="24"/>
+                <w:highlight w:val="white"/>
+              </w:rPr>
+              <w:t>pageIndex</w:t>
+            </w:r>
+          </w:p>
+        </w:tc>
+        <w:tc>
+          <w:tcPr>
+            <w:tcW w:w="1117" w:type="dxa"/>
+            <w:tcBorders>
+              <w:top w:val="single" w:color="auto" w:sz="4" w:space="0"/>
+              <w:left w:val="single" w:color="auto" w:sz="4" w:space="0"/>
+              <w:bottom w:val="single" w:color="auto" w:sz="4" w:space="0"/>
+              <w:right w:val="single" w:color="auto" w:sz="4" w:space="0"/>
+            </w:tcBorders>
+            <w:vAlign w:val="center"/>
+          </w:tcPr>
+          <w:p>
+            <w:pPr>
+              <w:rPr>
+                <w:ins w:id="19" w:author="xinlaid" w:date="2017-08-04T11:43:43Z"/>
+                <w:rFonts w:hint="eastAsia"/>
+                <w:lang w:val="en-US" w:eastAsia="zh-CN"/>
+              </w:rPr>
+            </w:pPr>
+            <w:r>
+              <w:rPr>
+                <w:rFonts w:hint="eastAsia"/>
+                <w:lang w:val="en-US" w:eastAsia="zh-CN"/>
+              </w:rPr>
+              <w:t>int</w:t>
+            </w:r>
+          </w:p>
+        </w:tc>
+        <w:tc>
+          <w:tcPr>
+            <w:tcW w:w="1206" w:type="dxa"/>
+            <w:tcBorders>
+              <w:top w:val="single" w:color="auto" w:sz="4" w:space="0"/>
+              <w:left w:val="single" w:color="auto" w:sz="4" w:space="0"/>
+              <w:bottom w:val="single" w:color="auto" w:sz="4" w:space="0"/>
+              <w:right w:val="single" w:color="auto" w:sz="4" w:space="0"/>
+            </w:tcBorders>
+            <w:vAlign w:val="center"/>
+          </w:tcPr>
+          <w:p>
+            <w:pPr>
+              <w:rPr>
+                <w:ins w:id="20" w:author="xinlaid" w:date="2017-08-04T11:43:43Z"/>
+                <w:rFonts w:hint="eastAsia"/>
+                <w:lang w:val="en-US" w:eastAsia="zh-CN"/>
+              </w:rPr>
+            </w:pPr>
+            <w:r>
+              <w:rPr>
+                <w:rFonts w:hint="eastAsia"/>
+                <w:lang w:val="en-US" w:eastAsia="zh-CN"/>
+              </w:rPr>
+              <w:t>否</w:t>
+            </w:r>
+          </w:p>
+        </w:tc>
+        <w:tc>
+          <w:tcPr>
+            <w:tcW w:w="2377" w:type="dxa"/>
+            <w:tcBorders>
+              <w:top w:val="single" w:color="auto" w:sz="4" w:space="0"/>
+              <w:left w:val="single" w:color="auto" w:sz="4" w:space="0"/>
+              <w:bottom w:val="single" w:color="auto" w:sz="4" w:space="0"/>
+              <w:right w:val="single" w:color="auto" w:sz="4" w:space="0"/>
+            </w:tcBorders>
+            <w:vAlign w:val="center"/>
+          </w:tcPr>
+          <w:p>
+            <w:pPr>
+              <w:rPr>
+                <w:ins w:id="21" w:author="xinlaid" w:date="2017-08-04T11:43:43Z"/>
+                <w:rFonts w:hint="eastAsia"/>
+                <w:lang w:val="en-US" w:eastAsia="zh-CN"/>
+              </w:rPr>
+            </w:pPr>
+            <w:r>
+              <w:rPr>
+                <w:rFonts w:hint="eastAsia" w:ascii="Consolas" w:hAnsi="Consolas" w:eastAsia="Consolas"/>
+                <w:color w:val="3F5FBF"/>
+                <w:sz w:val="24"/>
+                <w:highlight w:val="white"/>
+              </w:rPr>
+              <w:t>分页页码(从0开始为起始页)</w:t>
+            </w:r>
+          </w:p>
+        </w:tc>
+        <w:tc>
+          <w:tcPr>
+            <w:tcW w:w="1767" w:type="dxa"/>
+            <w:tcBorders>
+              <w:top w:val="single" w:color="auto" w:sz="4" w:space="0"/>
+              <w:left w:val="single" w:color="auto" w:sz="4" w:space="0"/>
+              <w:bottom w:val="single" w:color="auto" w:sz="4" w:space="0"/>
+              <w:right w:val="single" w:color="auto" w:sz="4" w:space="0"/>
+            </w:tcBorders>
+            <w:vAlign w:val="center"/>
+          </w:tcPr>
+          <w:p>
+            <w:pPr>
+              <w:rPr>
+                <w:ins w:id="22" w:author="xinlaid" w:date="2017-08-04T11:43:43Z"/>
+              </w:rPr>
+            </w:pPr>
+          </w:p>
+        </w:tc>
+      </w:tr>
     </w:tbl>
     <w:p>
       <w:pPr>
@@ -12064,12 +12436,24 @@
       <w:r>
         <w:t xml:space="preserve"> /</w:t>
       </w:r>
-      <w:r>
-        <w:rPr>
-          <w:rFonts w:hint="eastAsia"/>
-        </w:rPr>
-        <w:t>speak</w:t>
-      </w:r>
+      <w:del w:id="23" w:author="xinlaid" w:date="2017-08-07T08:45:04Z">
+        <w:r>
+          <w:rPr>
+            <w:rFonts w:hint="eastAsia"/>
+            <w:lang w:val="en-US"/>
+          </w:rPr>
+          <w:delText>speak</w:delText>
+        </w:r>
+      </w:del>
+      <w:ins w:id="24" w:author="xinlaid" w:date="2017-08-07T08:45:04Z">
+        <w:r>
+          <w:rPr>
+            <w:rFonts w:hint="eastAsia"/>
+            <w:lang w:val="en-US" w:eastAsia="zh-CN"/>
+          </w:rPr>
+          <w:t>comment</w:t>
+        </w:r>
+      </w:ins>
       <w:r>
         <w:t>/</w:t>
       </w:r>
@@ -12857,12 +13241,48 @@
               </w:rPr>
               <w:t>“</w:t>
             </w:r>
-            <w:r>
-              <w:rPr>
-                <w:rFonts w:hint="eastAsia"/>
-                <w:lang w:val="en-US" w:eastAsia="zh-CN"/>
-              </w:rPr>
-              <w:t>id</w:t>
+            <w:ins w:id="25" w:author="xinlaid" w:date="2017-08-04T15:52:59Z">
+              <w:r>
+                <w:rPr>
+                  <w:rFonts w:hint="eastAsia"/>
+                  <w:lang w:val="en-US" w:eastAsia="zh-CN"/>
+                </w:rPr>
+                <w:t>cm</w:t>
+              </w:r>
+            </w:ins>
+            <w:ins w:id="26" w:author="xinlaid" w:date="2017-08-04T15:53:00Z">
+              <w:r>
+                <w:rPr>
+                  <w:rFonts w:hint="eastAsia"/>
+                  <w:lang w:val="en-US" w:eastAsia="zh-CN"/>
+                </w:rPr>
+                <w:t>t</w:t>
+              </w:r>
+            </w:ins>
+            <w:ins w:id="27" w:author="xinlaid" w:date="2017-08-04T15:53:01Z">
+              <w:r>
+                <w:rPr>
+                  <w:rFonts w:hint="eastAsia"/>
+                  <w:lang w:val="en-US" w:eastAsia="zh-CN"/>
+                </w:rPr>
+                <w:t>I</w:t>
+              </w:r>
+            </w:ins>
+            <w:del w:id="28" w:author="xinlaid" w:date="2017-08-04T15:53:02Z">
+              <w:r>
+                <w:rPr>
+                  <w:rFonts w:hint="eastAsia"/>
+                  <w:lang w:val="en-US" w:eastAsia="zh-CN"/>
+                </w:rPr>
+                <w:delText>i</w:delText>
+              </w:r>
+            </w:del>
+            <w:r>
+              <w:rPr>
+                <w:rFonts w:hint="eastAsia"/>
+                <w:lang w:val="en-US" w:eastAsia="zh-CN"/>
+              </w:rPr>
+              <w:t>d</w:t>
             </w:r>
             <w:r>
               <w:rPr>
@@ -13300,12 +13720,30 @@
                 <w:lang w:val="en-US" w:eastAsia="zh-CN"/>
               </w:rPr>
             </w:pPr>
-            <w:r>
-              <w:rPr>
-                <w:rFonts w:hint="eastAsia"/>
-                <w:lang w:val="en-US" w:eastAsia="zh-CN"/>
-              </w:rPr>
-              <w:t>Id:评论id</w:t>
+            <w:ins w:id="29" w:author="xinlaid" w:date="2017-08-04T15:53:08Z">
+              <w:r>
+                <w:rPr>
+                  <w:rFonts w:hint="eastAsia"/>
+                  <w:lang w:val="en-US" w:eastAsia="zh-CN"/>
+                </w:rPr>
+                <w:t>cmtId</w:t>
+              </w:r>
+            </w:ins>
+            <w:del w:id="30" w:author="xinlaid" w:date="2017-08-04T15:53:08Z">
+              <w:r>
+                <w:rPr>
+                  <w:rFonts w:hint="eastAsia"/>
+                  <w:lang w:val="en-US" w:eastAsia="zh-CN"/>
+                </w:rPr>
+                <w:delText>Id</w:delText>
+              </w:r>
+            </w:del>
+            <w:r>
+              <w:rPr>
+                <w:rFonts w:hint="eastAsia"/>
+                <w:lang w:val="en-US" w:eastAsia="zh-CN"/>
+              </w:rPr>
+              <w:t>:评论id</w:t>
             </w:r>
           </w:p>
           <w:p>
@@ -13614,12 +14052,24 @@
       <w:r>
         <w:t xml:space="preserve"> /</w:t>
       </w:r>
-      <w:r>
-        <w:rPr>
-          <w:rFonts w:hint="eastAsia"/>
-        </w:rPr>
-        <w:t>speak</w:t>
-      </w:r>
+      <w:del w:id="31" w:author="xinlaid" w:date="2017-08-07T08:45:11Z">
+        <w:r>
+          <w:rPr>
+            <w:rFonts w:hint="eastAsia"/>
+            <w:lang w:val="en-US"/>
+          </w:rPr>
+          <w:delText>speak</w:delText>
+        </w:r>
+      </w:del>
+      <w:ins w:id="32" w:author="xinlaid" w:date="2017-08-07T08:45:11Z">
+        <w:r>
+          <w:rPr>
+            <w:rFonts w:hint="eastAsia"/>
+            <w:lang w:val="en-US" w:eastAsia="zh-CN"/>
+          </w:rPr>
+          <w:t>praise</w:t>
+        </w:r>
+      </w:ins>
       <w:r>
         <w:t>/</w:t>
       </w:r>
@@ -13970,6 +14420,183 @@
           <w:p/>
         </w:tc>
       </w:tr>
+      <w:tr>
+        <w:tblPrEx>
+          <w:tblBorders>
+            <w:top w:val="single" w:color="auto" w:sz="4" w:space="0"/>
+            <w:left w:val="single" w:color="auto" w:sz="4" w:space="0"/>
+            <w:bottom w:val="single" w:color="auto" w:sz="4" w:space="0"/>
+            <w:right w:val="single" w:color="auto" w:sz="4" w:space="0"/>
+            <w:insideH w:val="single" w:color="auto" w:sz="4" w:space="0"/>
+            <w:insideV w:val="single" w:color="auto" w:sz="4" w:space="0"/>
+          </w:tblBorders>
+          <w:tblLayout w:type="fixed"/>
+          <w:tblCellMar>
+            <w:top w:w="0" w:type="dxa"/>
+            <w:left w:w="108" w:type="dxa"/>
+            <w:bottom w:w="0" w:type="dxa"/>
+            <w:right w:w="108" w:type="dxa"/>
+          </w:tblCellMar>
+        </w:tblPrEx>
+        <w:trPr>
+          <w:trHeight w:val="454" w:hRule="atLeast"/>
+          <w:ins w:id="33" w:author="xinlaid" w:date="2017-08-07T09:10:08Z"/>
+        </w:trPr>
+        <w:tc>
+          <w:tcPr>
+            <w:tcW w:w="1829" w:type="dxa"/>
+            <w:tcBorders>
+              <w:top w:val="single" w:color="auto" w:sz="4" w:space="0"/>
+              <w:left w:val="single" w:color="auto" w:sz="4" w:space="0"/>
+              <w:bottom w:val="single" w:color="auto" w:sz="4" w:space="0"/>
+              <w:right w:val="single" w:color="auto" w:sz="4" w:space="0"/>
+            </w:tcBorders>
+            <w:vAlign w:val="center"/>
+          </w:tcPr>
+          <w:p>
+            <w:pPr>
+              <w:rPr>
+                <w:ins w:id="34" w:author="xinlaid" w:date="2017-08-07T09:10:08Z"/>
+                <w:rFonts w:hint="eastAsia"/>
+                <w:lang w:val="en-US" w:eastAsia="zh-CN"/>
+              </w:rPr>
+            </w:pPr>
+            <w:ins w:id="35" w:author="xinlaid" w:date="2017-08-07T09:10:09Z">
+              <w:r>
+                <w:rPr>
+                  <w:rFonts w:hint="eastAsia" w:ascii="Consolas" w:hAnsi="Consolas" w:eastAsia="Consolas"/>
+                  <w:color w:val="6A3E3E"/>
+                  <w:sz w:val="24"/>
+                  <w:highlight w:val="white"/>
+                </w:rPr>
+                <w:t>pageIndex</w:t>
+              </w:r>
+            </w:ins>
+          </w:p>
+        </w:tc>
+        <w:tc>
+          <w:tcPr>
+            <w:tcW w:w="1117" w:type="dxa"/>
+            <w:tcBorders>
+              <w:top w:val="single" w:color="auto" w:sz="4" w:space="0"/>
+              <w:left w:val="single" w:color="auto" w:sz="4" w:space="0"/>
+              <w:bottom w:val="single" w:color="auto" w:sz="4" w:space="0"/>
+              <w:right w:val="single" w:color="auto" w:sz="4" w:space="0"/>
+            </w:tcBorders>
+            <w:vAlign w:val="center"/>
+          </w:tcPr>
+          <w:p>
+            <w:pPr>
+              <w:rPr>
+                <w:ins w:id="36" w:author="xinlaid" w:date="2017-08-07T09:10:08Z"/>
+                <w:rFonts w:hint="eastAsia"/>
+                <w:lang w:val="en-US" w:eastAsia="zh-CN"/>
+              </w:rPr>
+            </w:pPr>
+            <w:ins w:id="37" w:author="xinlaid" w:date="2017-08-07T09:10:11Z">
+              <w:r>
+                <w:rPr>
+                  <w:rFonts w:hint="eastAsia"/>
+                  <w:lang w:val="en-US" w:eastAsia="zh-CN"/>
+                </w:rPr>
+                <w:t>I</w:t>
+              </w:r>
+            </w:ins>
+            <w:ins w:id="38" w:author="xinlaid" w:date="2017-08-07T09:10:12Z">
+              <w:r>
+                <w:rPr>
+                  <w:rFonts w:hint="eastAsia"/>
+                  <w:lang w:val="en-US" w:eastAsia="zh-CN"/>
+                </w:rPr>
+                <w:t>nt</w:t>
+              </w:r>
+            </w:ins>
+          </w:p>
+        </w:tc>
+        <w:tc>
+          <w:tcPr>
+            <w:tcW w:w="1206" w:type="dxa"/>
+            <w:tcBorders>
+              <w:top w:val="single" w:color="auto" w:sz="4" w:space="0"/>
+              <w:left w:val="single" w:color="auto" w:sz="4" w:space="0"/>
+              <w:bottom w:val="single" w:color="auto" w:sz="4" w:space="0"/>
+              <w:right w:val="single" w:color="auto" w:sz="4" w:space="0"/>
+            </w:tcBorders>
+            <w:vAlign w:val="center"/>
+          </w:tcPr>
+          <w:p>
+            <w:pPr>
+              <w:rPr>
+                <w:ins w:id="39" w:author="xinlaid" w:date="2017-08-07T09:10:08Z"/>
+                <w:rFonts w:hint="eastAsia" w:eastAsiaTheme="minorEastAsia"/>
+                <w:lang w:val="en-US" w:eastAsia="zh-CN"/>
+              </w:rPr>
+            </w:pPr>
+            <w:ins w:id="40" w:author="xinlaid" w:date="2017-08-07T09:10:15Z">
+              <w:r>
+                <w:rPr>
+                  <w:rFonts w:hint="eastAsia"/>
+                  <w:lang w:val="en-US" w:eastAsia="zh-CN"/>
+                </w:rPr>
+                <w:t>否</w:t>
+              </w:r>
+            </w:ins>
+          </w:p>
+        </w:tc>
+        <w:tc>
+          <w:tcPr>
+            <w:tcW w:w="2377" w:type="dxa"/>
+            <w:tcBorders>
+              <w:top w:val="single" w:color="auto" w:sz="4" w:space="0"/>
+              <w:left w:val="single" w:color="auto" w:sz="4" w:space="0"/>
+              <w:bottom w:val="single" w:color="auto" w:sz="4" w:space="0"/>
+              <w:right w:val="single" w:color="auto" w:sz="4" w:space="0"/>
+            </w:tcBorders>
+            <w:vAlign w:val="center"/>
+          </w:tcPr>
+          <w:p>
+            <w:pPr>
+              <w:rPr>
+                <w:ins w:id="41" w:author="xinlaid" w:date="2017-08-07T09:10:08Z"/>
+                <w:rFonts w:hint="eastAsia"/>
+                <w:lang w:val="en-US" w:eastAsia="zh-CN"/>
+              </w:rPr>
+            </w:pPr>
+            <w:ins w:id="42" w:author="xinlaid" w:date="2017-08-07T09:10:29Z">
+              <w:r>
+                <w:rPr>
+                  <w:rFonts w:hint="eastAsia" w:ascii="Consolas" w:hAnsi="Consolas" w:eastAsia="Consolas"/>
+                  <w:color w:val="3F5FBF"/>
+                  <w:sz w:val="24"/>
+                  <w:highlight w:val="white"/>
+                </w:rPr>
+                <w:t>分页页码(从0开始为起始页)</w:t>
+              </w:r>
+            </w:ins>
+            <w:bookmarkStart w:id="77" w:name="_GoBack"/>
+            <w:bookmarkEnd w:id="77"/>
+          </w:p>
+        </w:tc>
+        <w:tc>
+          <w:tcPr>
+            <w:tcW w:w="1767" w:type="dxa"/>
+            <w:tcBorders>
+              <w:top w:val="single" w:color="auto" w:sz="4" w:space="0"/>
+              <w:left w:val="single" w:color="auto" w:sz="4" w:space="0"/>
+              <w:bottom w:val="single" w:color="auto" w:sz="4" w:space="0"/>
+              <w:right w:val="single" w:color="auto" w:sz="4" w:space="0"/>
+            </w:tcBorders>
+            <w:vAlign w:val="center"/>
+          </w:tcPr>
+          <w:p>
+            <w:pPr>
+              <w:rPr>
+                <w:ins w:id="43" w:author="xinlaid" w:date="2017-08-07T09:10:08Z"/>
+              </w:rPr>
+            </w:pPr>
+          </w:p>
+        </w:tc>
+      </w:tr>
     </w:tbl>
     <w:p>
       <w:pPr>
@@ -14671,22 +15298,60 @@
       <w:r>
         <w:t xml:space="preserve"> /</w:t>
       </w:r>
+      <w:del w:id="44" w:author="xinlaid" w:date="2017-08-07T08:45:23Z">
+        <w:r>
+          <w:rPr>
+            <w:rFonts w:hint="eastAsia"/>
+            <w:lang w:val="en-US" w:eastAsia="zh-CN"/>
+          </w:rPr>
+          <w:delText>speak</w:delText>
+        </w:r>
+      </w:del>
+      <w:ins w:id="45" w:author="xinlaid" w:date="2017-08-07T08:45:23Z">
+        <w:r>
+          <w:rPr>
+            <w:rFonts w:hint="eastAsia"/>
+            <w:lang w:val="en-US" w:eastAsia="zh-CN"/>
+          </w:rPr>
+          <w:t>praise</w:t>
+        </w:r>
+      </w:ins>
+      <w:r>
+        <w:t>/</w:t>
+      </w:r>
+      <w:ins w:id="46" w:author="xinlaid" w:date="2017-08-07T08:45:28Z">
+        <w:r>
+          <w:rPr>
+            <w:rFonts w:hint="eastAsia"/>
+            <w:lang w:val="en-US" w:eastAsia="zh-CN"/>
+          </w:rPr>
+          <w:t>save</w:t>
+        </w:r>
+      </w:ins>
+      <w:ins w:id="47" w:author="xinlaid" w:date="2017-08-07T08:45:30Z">
+        <w:r>
+          <w:rPr>
+            <w:rFonts w:hint="eastAsia"/>
+            <w:lang w:val="en-US" w:eastAsia="zh-CN"/>
+          </w:rPr>
+          <w:t>P</w:t>
+        </w:r>
+      </w:ins>
+      <w:del w:id="48" w:author="xinlaid" w:date="2017-08-07T08:45:30Z">
+        <w:r>
+          <w:rPr>
+            <w:rFonts w:hint="eastAsia"/>
+            <w:lang w:val="en-US" w:eastAsia="zh-CN"/>
+          </w:rPr>
+          <w:delText>p</w:delText>
+        </w:r>
+      </w:del>
       <w:r>
         <w:rPr>
           <w:rFonts w:hint="eastAsia"/>
           <w:lang w:val="en-US" w:eastAsia="zh-CN"/>
         </w:rPr>
-        <w:t>speak</w:t>
-      </w:r>
-      <w:r>
-        <w:t>/</w:t>
-      </w:r>
-      <w:r>
-        <w:rPr>
-          <w:rFonts w:hint="eastAsia"/>
-          <w:lang w:val="en-US" w:eastAsia="zh-CN"/>
-        </w:rPr>
-        <w:t>praise</w:t>
+        <w:t>raise</w:t>
       </w:r>
     </w:p>
     <w:p>
@@ -15628,12 +16293,24 @@
       <w:r>
         <w:t xml:space="preserve"> /</w:t>
       </w:r>
-      <w:r>
-        <w:rPr>
-          <w:rFonts w:hint="eastAsia"/>
-        </w:rPr>
-        <w:t>speak</w:t>
-      </w:r>
+      <w:del w:id="49" w:author="xinlaid" w:date="2017-08-07T08:45:40Z">
+        <w:r>
+          <w:rPr>
+            <w:rFonts w:hint="eastAsia"/>
+            <w:lang w:val="en-US"/>
+          </w:rPr>
+          <w:delText>speak</w:delText>
+        </w:r>
+      </w:del>
+      <w:ins w:id="50" w:author="xinlaid" w:date="2017-08-07T08:45:40Z">
+        <w:r>
+          <w:rPr>
+            <w:rFonts w:hint="eastAsia"/>
+            <w:lang w:val="en-US" w:eastAsia="zh-CN"/>
+          </w:rPr>
+          <w:t>comment</w:t>
+        </w:r>
+      </w:ins>
       <w:r>
         <w:t>/</w:t>
       </w:r>
@@ -17399,13 +18076,24 @@
       <w:r>
         <w:t xml:space="preserve"> /</w:t>
       </w:r>
-      <w:r>
-        <w:rPr>
-          <w:rFonts w:hint="eastAsia"/>
-          <w:lang w:val="en-US" w:eastAsia="zh-CN"/>
-        </w:rPr>
-        <w:t>speak</w:t>
-      </w:r>
+      <w:del w:id="51" w:author="xinlaid" w:date="2017-08-07T08:45:50Z">
+        <w:r>
+          <w:rPr>
+            <w:rFonts w:hint="eastAsia"/>
+            <w:lang w:val="en-US" w:eastAsia="zh-CN"/>
+          </w:rPr>
+          <w:delText>speak</w:delText>
+        </w:r>
+      </w:del>
+      <w:ins w:id="52" w:author="xinlaid" w:date="2017-08-07T08:45:50Z">
+        <w:r>
+          <w:rPr>
+            <w:rFonts w:hint="eastAsia"/>
+            <w:lang w:val="en-US" w:eastAsia="zh-CN"/>
+          </w:rPr>
+          <w:t>comment</w:t>
+        </w:r>
+      </w:ins>
       <w:r>
         <w:t>/</w:t>
       </w:r>
@@ -18676,13 +19364,24 @@
       <w:r>
         <w:t xml:space="preserve"> /</w:t>
       </w:r>
-      <w:r>
-        <w:rPr>
-          <w:rFonts w:hint="eastAsia"/>
-          <w:lang w:val="en-US" w:eastAsia="zh-CN"/>
-        </w:rPr>
-        <w:t>speak</w:t>
-      </w:r>
+      <w:del w:id="53" w:author="xinlaid" w:date="2017-08-07T08:46:17Z">
+        <w:r>
+          <w:rPr>
+            <w:rFonts w:hint="eastAsia"/>
+            <w:lang w:val="en-US" w:eastAsia="zh-CN"/>
+          </w:rPr>
+          <w:delText>speak</w:delText>
+        </w:r>
+      </w:del>
+      <w:ins w:id="54" w:author="xinlaid" w:date="2017-08-07T08:46:23Z">
+        <w:r>
+          <w:rPr>
+            <w:rFonts w:hint="eastAsia"/>
+            <w:lang w:val="en-US" w:eastAsia="zh-CN"/>
+          </w:rPr>
+          <w:t>peerson</w:t>
+        </w:r>
+      </w:ins>
       <w:r>
         <w:t>/</w:t>
       </w:r>
@@ -20724,22 +21423,60 @@
       <w:r>
         <w:t xml:space="preserve"> /</w:t>
       </w:r>
+      <w:del w:id="55" w:author="xinlaid" w:date="2017-08-07T08:46:32Z">
+        <w:r>
+          <w:rPr>
+            <w:rFonts w:hint="eastAsia"/>
+            <w:lang w:val="en-US" w:eastAsia="zh-CN"/>
+          </w:rPr>
+          <w:delText>speak</w:delText>
+        </w:r>
+      </w:del>
+      <w:ins w:id="56" w:author="xinlaid" w:date="2017-08-07T08:46:32Z">
+        <w:r>
+          <w:rPr>
+            <w:rFonts w:hint="eastAsia"/>
+            <w:lang w:val="en-US" w:eastAsia="zh-CN"/>
+          </w:rPr>
+          <w:t>focus</w:t>
+        </w:r>
+      </w:ins>
+      <w:r>
+        <w:t>/</w:t>
+      </w:r>
+      <w:ins w:id="57" w:author="xinlaid" w:date="2017-08-07T08:46:38Z">
+        <w:r>
+          <w:rPr>
+            <w:rFonts w:hint="eastAsia"/>
+            <w:lang w:val="en-US" w:eastAsia="zh-CN"/>
+          </w:rPr>
+          <w:t>save</w:t>
+        </w:r>
+      </w:ins>
+      <w:ins w:id="58" w:author="xinlaid" w:date="2017-08-07T08:46:39Z">
+        <w:r>
+          <w:rPr>
+            <w:rFonts w:hint="eastAsia"/>
+            <w:lang w:val="en-US" w:eastAsia="zh-CN"/>
+          </w:rPr>
+          <w:t>F</w:t>
+        </w:r>
+      </w:ins>
+      <w:del w:id="59" w:author="xinlaid" w:date="2017-08-07T08:46:40Z">
+        <w:r>
+          <w:rPr>
+            <w:rFonts w:hint="eastAsia"/>
+            <w:lang w:val="en-US" w:eastAsia="zh-CN"/>
+          </w:rPr>
+          <w:delText>f</w:delText>
+        </w:r>
+      </w:del>
       <w:r>
         <w:rPr>
           <w:rFonts w:hint="eastAsia"/>
           <w:lang w:val="en-US" w:eastAsia="zh-CN"/>
         </w:rPr>
-        <w:t>speak</w:t>
-      </w:r>
-      <w:r>
-        <w:t>/</w:t>
-      </w:r>
-      <w:r>
-        <w:rPr>
-          <w:rFonts w:hint="eastAsia"/>
-          <w:lang w:val="en-US" w:eastAsia="zh-CN"/>
-        </w:rPr>
-        <w:t>focus</w:t>
+        <w:t>ocus</w:t>
       </w:r>
     </w:p>
     <w:p>
@@ -21837,23 +22574,52 @@
       <w:r>
         <w:t xml:space="preserve"> /</w:t>
       </w:r>
+      <w:del w:id="60" w:author="xinlaid" w:date="2017-08-07T08:46:53Z">
+        <w:r>
+          <w:rPr>
+            <w:rFonts w:hint="eastAsia"/>
+            <w:lang w:val="en-US" w:eastAsia="zh-CN"/>
+          </w:rPr>
+          <w:delText>speak</w:delText>
+        </w:r>
+      </w:del>
+      <w:ins w:id="61" w:author="xinlaid" w:date="2017-08-07T08:46:53Z">
+        <w:r>
+          <w:rPr>
+            <w:rFonts w:hint="eastAsia"/>
+            <w:lang w:val="en-US" w:eastAsia="zh-CN"/>
+          </w:rPr>
+          <w:t>subject</w:t>
+        </w:r>
+      </w:ins>
+      <w:r>
+        <w:t>/</w:t>
+      </w:r>
       <w:r>
         <w:rPr>
           <w:rFonts w:hint="eastAsia"/>
           <w:lang w:val="en-US" w:eastAsia="zh-CN"/>
         </w:rPr>
-        <w:t>speak</w:t>
-      </w:r>
-      <w:r>
-        <w:t>/</w:t>
-      </w:r>
-      <w:r>
-        <w:rPr>
-          <w:rFonts w:hint="eastAsia"/>
-          <w:lang w:val="en-US" w:eastAsia="zh-CN"/>
-        </w:rPr>
-        <w:t>listSpeak</w:t>
-      </w:r>
+        <w:t>list</w:t>
+      </w:r>
+      <w:del w:id="62" w:author="xinlaid" w:date="2017-08-07T08:46:59Z">
+        <w:r>
+          <w:rPr>
+            <w:rFonts w:hint="eastAsia"/>
+            <w:lang w:val="en-US" w:eastAsia="zh-CN"/>
+          </w:rPr>
+          <w:delText>Speak</w:delText>
+        </w:r>
+      </w:del>
+      <w:ins w:id="63" w:author="xinlaid" w:date="2017-08-07T08:46:59Z">
+        <w:r>
+          <w:rPr>
+            <w:rFonts w:hint="eastAsia"/>
+            <w:lang w:val="en-US" w:eastAsia="zh-CN"/>
+          </w:rPr>
+          <w:t>Subject</w:t>
+        </w:r>
+      </w:ins>
     </w:p>
     <w:p>
       <w:r>
@@ -23747,13 +24513,24 @@
       <w:r>
         <w:t xml:space="preserve"> /</w:t>
       </w:r>
-      <w:r>
-        <w:rPr>
-          <w:rFonts w:hint="eastAsia"/>
-          <w:lang w:val="en-US" w:eastAsia="zh-CN"/>
-        </w:rPr>
-        <w:t>speak</w:t>
-      </w:r>
+      <w:del w:id="64" w:author="xinlaid" w:date="2017-08-07T08:47:07Z">
+        <w:r>
+          <w:rPr>
+            <w:rFonts w:hint="eastAsia"/>
+            <w:lang w:val="en-US" w:eastAsia="zh-CN"/>
+          </w:rPr>
+          <w:delText>speak</w:delText>
+        </w:r>
+      </w:del>
+      <w:ins w:id="65" w:author="xinlaid" w:date="2017-08-07T08:47:07Z">
+        <w:r>
+          <w:rPr>
+            <w:rFonts w:hint="eastAsia"/>
+            <w:lang w:val="en-US" w:eastAsia="zh-CN"/>
+          </w:rPr>
+          <w:t>forward</w:t>
+        </w:r>
+      </w:ins>
       <w:r>
         <w:t>/</w:t>
       </w:r>
@@ -24958,12 +25735,1445 @@
       <w:pPr>
         <w:pStyle w:val="4"/>
         <w:rPr>
+          <w:ins w:id="66" w:author="xinlaid" w:date="2017-08-04T14:21:13Z"/>
           <w:rFonts w:hint="eastAsia"/>
           <w:lang w:eastAsia="zh-CN"/>
         </w:rPr>
       </w:pPr>
-      <w:bookmarkStart w:id="28" w:name="_Toc30450"/>
-      <w:bookmarkStart w:id="29" w:name="_@用户"/>
+      <w:ins w:id="67" w:author="xinlaid" w:date="2017-08-04T14:21:04Z">
+        <w:bookmarkStart w:id="28" w:name="_Toc30450"/>
+        <w:bookmarkStart w:id="29" w:name="_@用户"/>
+        <w:r>
+          <w:rPr>
+            <w:rFonts w:hint="eastAsia"/>
+            <w:lang w:eastAsia="zh-CN"/>
+          </w:rPr>
+          <w:t>话题</w:t>
+        </w:r>
+      </w:ins>
+      <w:ins w:id="68" w:author="xinlaid" w:date="2017-08-04T14:21:05Z">
+        <w:r>
+          <w:rPr>
+            <w:rFonts w:hint="eastAsia"/>
+            <w:lang w:eastAsia="zh-CN"/>
+          </w:rPr>
+          <w:t>搜索</w:t>
+        </w:r>
+      </w:ins>
+    </w:p>
+    <w:p>
+      <w:pPr>
+        <w:rPr>
+          <w:ins w:id="69" w:author="xinlaid" w:date="2017-08-04T14:21:13Z"/>
+        </w:rPr>
+      </w:pPr>
+      <w:ins w:id="70" w:author="xinlaid" w:date="2017-08-04T14:21:13Z">
+        <w:r>
+          <w:rPr>
+            <w:rFonts w:hint="eastAsia"/>
+          </w:rPr>
+          <w:t>接口地址：</w:t>
+        </w:r>
+      </w:ins>
+      <w:ins w:id="71" w:author="xinlaid" w:date="2017-08-04T14:21:13Z">
+        <w:r>
+          <w:rPr/>
+          <w:t xml:space="preserve"> /</w:t>
+        </w:r>
+      </w:ins>
+      <w:ins w:id="72" w:author="xinlaid" w:date="2017-08-07T08:47:18Z">
+        <w:r>
+          <w:rPr>
+            <w:rFonts w:hint="eastAsia"/>
+            <w:lang w:val="en-US" w:eastAsia="zh-CN"/>
+          </w:rPr>
+          <w:t>subject</w:t>
+        </w:r>
+      </w:ins>
+      <w:ins w:id="73" w:author="xinlaid" w:date="2017-08-04T14:21:13Z">
+        <w:r>
+          <w:rPr/>
+          <w:t>/</w:t>
+        </w:r>
+      </w:ins>
+      <w:ins w:id="74" w:author="xinlaid" w:date="2017-08-04T14:21:22Z">
+        <w:r>
+          <w:rPr>
+            <w:rFonts w:hint="eastAsia"/>
+            <w:lang w:val="en-US" w:eastAsia="zh-CN"/>
+          </w:rPr>
+          <w:t>sub</w:t>
+        </w:r>
+      </w:ins>
+      <w:ins w:id="75" w:author="xinlaid" w:date="2017-08-04T14:21:26Z">
+        <w:r>
+          <w:rPr>
+            <w:rFonts w:hint="eastAsia"/>
+            <w:lang w:val="en-US" w:eastAsia="zh-CN"/>
+          </w:rPr>
+          <w:t>S</w:t>
+        </w:r>
+      </w:ins>
+      <w:ins w:id="76" w:author="xinlaid" w:date="2017-08-04T14:21:27Z">
+        <w:r>
+          <w:rPr>
+            <w:rFonts w:hint="eastAsia"/>
+            <w:lang w:val="en-US" w:eastAsia="zh-CN"/>
+          </w:rPr>
+          <w:t>earc</w:t>
+        </w:r>
+      </w:ins>
+      <w:ins w:id="77" w:author="xinlaid" w:date="2017-08-04T14:21:28Z">
+        <w:r>
+          <w:rPr>
+            <w:rFonts w:hint="eastAsia"/>
+            <w:lang w:val="en-US" w:eastAsia="zh-CN"/>
+          </w:rPr>
+          <w:t>h</w:t>
+        </w:r>
+      </w:ins>
+    </w:p>
+    <w:p>
+      <w:pPr>
+        <w:rPr>
+          <w:ins w:id="78" w:author="xinlaid" w:date="2017-08-04T14:21:13Z"/>
+        </w:rPr>
+      </w:pPr>
+      <w:ins w:id="79" w:author="xinlaid" w:date="2017-08-04T14:21:13Z">
+        <w:r>
+          <w:rPr>
+            <w:rFonts w:hint="eastAsia"/>
+          </w:rPr>
+          <w:t>接口请求类型：</w:t>
+        </w:r>
+      </w:ins>
+      <w:ins w:id="80" w:author="xinlaid" w:date="2017-08-04T14:21:13Z">
+        <w:r>
+          <w:rPr/>
+          <w:t>POST</w:t>
+        </w:r>
+      </w:ins>
+    </w:p>
+    <w:p>
+      <w:pPr>
+        <w:rPr>
+          <w:ins w:id="81" w:author="xinlaid" w:date="2017-08-04T14:21:13Z"/>
+        </w:rPr>
+      </w:pPr>
+      <w:ins w:id="82" w:author="xinlaid" w:date="2017-08-04T14:21:13Z">
+        <w:r>
+          <w:rPr>
+            <w:rFonts w:hint="eastAsia"/>
+          </w:rPr>
+          <w:t>函数参数：</w:t>
+        </w:r>
+      </w:ins>
+    </w:p>
+    <w:tbl>
+      <w:tblPr>
+        <w:tblStyle w:val="20"/>
+        <w:tblW w:w="8296" w:type="dxa"/>
+        <w:tblInd w:w="0" w:type="dxa"/>
+        <w:tblBorders>
+          <w:top w:val="single" w:color="auto" w:sz="4" w:space="0"/>
+          <w:left w:val="single" w:color="auto" w:sz="4" w:space="0"/>
+          <w:bottom w:val="single" w:color="auto" w:sz="4" w:space="0"/>
+          <w:right w:val="single" w:color="auto" w:sz="4" w:space="0"/>
+          <w:insideH w:val="single" w:color="auto" w:sz="4" w:space="0"/>
+          <w:insideV w:val="single" w:color="auto" w:sz="4" w:space="0"/>
+        </w:tblBorders>
+        <w:tblLayout w:type="fixed"/>
+        <w:tblCellMar>
+          <w:top w:w="0" w:type="dxa"/>
+          <w:left w:w="108" w:type="dxa"/>
+          <w:bottom w:w="0" w:type="dxa"/>
+          <w:right w:w="108" w:type="dxa"/>
+        </w:tblCellMar>
+      </w:tblPr>
+      <w:tblGrid>
+        <w:gridCol w:w="1829"/>
+        <w:gridCol w:w="1117"/>
+        <w:gridCol w:w="1206"/>
+        <w:gridCol w:w="2377"/>
+        <w:gridCol w:w="1767"/>
+      </w:tblGrid>
+      <w:tr>
+        <w:tblPrEx>
+          <w:tblBorders>
+            <w:top w:val="single" w:color="auto" w:sz="4" w:space="0"/>
+            <w:left w:val="single" w:color="auto" w:sz="4" w:space="0"/>
+            <w:bottom w:val="single" w:color="auto" w:sz="4" w:space="0"/>
+            <w:right w:val="single" w:color="auto" w:sz="4" w:space="0"/>
+            <w:insideH w:val="single" w:color="auto" w:sz="4" w:space="0"/>
+            <w:insideV w:val="single" w:color="auto" w:sz="4" w:space="0"/>
+          </w:tblBorders>
+          <w:tblLayout w:type="fixed"/>
+          <w:tblCellMar>
+            <w:top w:w="0" w:type="dxa"/>
+            <w:left w:w="108" w:type="dxa"/>
+            <w:bottom w:w="0" w:type="dxa"/>
+            <w:right w:w="108" w:type="dxa"/>
+          </w:tblCellMar>
+        </w:tblPrEx>
+        <w:trPr>
+          <w:trHeight w:val="454" w:hRule="atLeast"/>
+          <w:ins w:id="83" w:author="xinlaid" w:date="2017-08-04T14:21:13Z"/>
+        </w:trPr>
+        <w:tc>
+          <w:tcPr>
+            <w:tcW w:w="1829" w:type="dxa"/>
+            <w:tcBorders>
+              <w:top w:val="single" w:color="auto" w:sz="4" w:space="0"/>
+              <w:left w:val="single" w:color="auto" w:sz="4" w:space="0"/>
+              <w:bottom w:val="single" w:color="auto" w:sz="4" w:space="0"/>
+              <w:right w:val="single" w:color="auto" w:sz="4" w:space="0"/>
+            </w:tcBorders>
+            <w:shd w:val="clear" w:color="auto" w:fill="D8D8D8" w:themeFill="background1" w:themeFillShade="D9"/>
+            <w:vAlign w:val="center"/>
+          </w:tcPr>
+          <w:p>
+            <w:pPr>
+              <w:rPr>
+                <w:ins w:id="84" w:author="xinlaid" w:date="2017-08-04T14:21:13Z"/>
+              </w:rPr>
+            </w:pPr>
+            <w:ins w:id="85" w:author="xinlaid" w:date="2017-08-04T14:21:13Z">
+              <w:r>
+                <w:rPr>
+                  <w:rFonts w:hint="eastAsia" w:ascii="宋体" w:hAnsi="宋体" w:eastAsia="宋体" w:cs="宋体"/>
+                </w:rPr>
+                <w:t>参数</w:t>
+              </w:r>
+            </w:ins>
+            <w:ins w:id="86" w:author="xinlaid" w:date="2017-08-04T14:21:13Z">
+              <w:r>
+                <w:rPr>
+                  <w:rFonts w:hint="eastAsia"/>
+                </w:rPr>
+                <w:t>名</w:t>
+              </w:r>
+            </w:ins>
+          </w:p>
+        </w:tc>
+        <w:tc>
+          <w:tcPr>
+            <w:tcW w:w="1117" w:type="dxa"/>
+            <w:tcBorders>
+              <w:top w:val="single" w:color="auto" w:sz="4" w:space="0"/>
+              <w:left w:val="single" w:color="auto" w:sz="4" w:space="0"/>
+              <w:bottom w:val="single" w:color="auto" w:sz="4" w:space="0"/>
+              <w:right w:val="single" w:color="auto" w:sz="4" w:space="0"/>
+            </w:tcBorders>
+            <w:shd w:val="clear" w:color="auto" w:fill="D8D8D8" w:themeFill="background1" w:themeFillShade="D9"/>
+          </w:tcPr>
+          <w:p>
+            <w:pPr>
+              <w:rPr>
+                <w:ins w:id="87" w:author="xinlaid" w:date="2017-08-04T14:21:13Z"/>
+                <w:rFonts w:ascii="微软雅黑" w:hAnsi="微软雅黑" w:eastAsia="微软雅黑" w:cs="微软雅黑"/>
+              </w:rPr>
+            </w:pPr>
+            <w:ins w:id="88" w:author="xinlaid" w:date="2017-08-04T14:21:13Z">
+              <w:r>
+                <w:rPr>
+                  <w:rFonts w:hint="eastAsia" w:ascii="微软雅黑" w:hAnsi="微软雅黑" w:eastAsia="微软雅黑" w:cs="微软雅黑"/>
+                </w:rPr>
+                <w:t>类型</w:t>
+              </w:r>
+            </w:ins>
+          </w:p>
+        </w:tc>
+        <w:tc>
+          <w:tcPr>
+            <w:tcW w:w="1206" w:type="dxa"/>
+            <w:tcBorders>
+              <w:top w:val="single" w:color="auto" w:sz="4" w:space="0"/>
+              <w:left w:val="single" w:color="auto" w:sz="4" w:space="0"/>
+              <w:bottom w:val="single" w:color="auto" w:sz="4" w:space="0"/>
+              <w:right w:val="single" w:color="auto" w:sz="4" w:space="0"/>
+            </w:tcBorders>
+            <w:shd w:val="clear" w:color="auto" w:fill="D8D8D8" w:themeFill="background1" w:themeFillShade="D9"/>
+            <w:vAlign w:val="center"/>
+          </w:tcPr>
+          <w:p>
+            <w:pPr>
+              <w:rPr>
+                <w:ins w:id="89" w:author="xinlaid" w:date="2017-08-04T14:21:13Z"/>
+              </w:rPr>
+            </w:pPr>
+            <w:ins w:id="90" w:author="xinlaid" w:date="2017-08-04T14:21:13Z">
+              <w:r>
+                <w:rPr>
+                  <w:rFonts w:hint="eastAsia" w:ascii="微软雅黑" w:hAnsi="微软雅黑" w:eastAsia="微软雅黑" w:cs="微软雅黑"/>
+                </w:rPr>
+                <w:t>是否可空</w:t>
+              </w:r>
+            </w:ins>
+          </w:p>
+        </w:tc>
+        <w:tc>
+          <w:tcPr>
+            <w:tcW w:w="2377" w:type="dxa"/>
+            <w:tcBorders>
+              <w:top w:val="single" w:color="auto" w:sz="4" w:space="0"/>
+              <w:left w:val="single" w:color="auto" w:sz="4" w:space="0"/>
+              <w:bottom w:val="single" w:color="auto" w:sz="4" w:space="0"/>
+              <w:right w:val="single" w:color="auto" w:sz="4" w:space="0"/>
+            </w:tcBorders>
+            <w:shd w:val="clear" w:color="auto" w:fill="D8D8D8" w:themeFill="background1" w:themeFillShade="D9"/>
+            <w:vAlign w:val="center"/>
+          </w:tcPr>
+          <w:p>
+            <w:pPr>
+              <w:rPr>
+                <w:ins w:id="91" w:author="xinlaid" w:date="2017-08-04T14:21:13Z"/>
+              </w:rPr>
+            </w:pPr>
+            <w:ins w:id="92" w:author="xinlaid" w:date="2017-08-04T14:21:13Z">
+              <w:r>
+                <w:rPr>
+                  <w:rFonts w:hint="eastAsia" w:ascii="微软雅黑" w:hAnsi="微软雅黑" w:eastAsia="微软雅黑" w:cs="微软雅黑"/>
+                </w:rPr>
+                <w:t>说</w:t>
+              </w:r>
+            </w:ins>
+            <w:ins w:id="93" w:author="xinlaid" w:date="2017-08-04T14:21:13Z">
+              <w:r>
+                <w:rPr>
+                  <w:rFonts w:hint="eastAsia"/>
+                </w:rPr>
+                <w:t>明</w:t>
+              </w:r>
+            </w:ins>
+          </w:p>
+        </w:tc>
+        <w:tc>
+          <w:tcPr>
+            <w:tcW w:w="1767" w:type="dxa"/>
+            <w:tcBorders>
+              <w:top w:val="single" w:color="auto" w:sz="4" w:space="0"/>
+              <w:left w:val="single" w:color="auto" w:sz="4" w:space="0"/>
+              <w:bottom w:val="single" w:color="auto" w:sz="4" w:space="0"/>
+              <w:right w:val="single" w:color="auto" w:sz="4" w:space="0"/>
+            </w:tcBorders>
+            <w:shd w:val="clear" w:color="auto" w:fill="D8D8D8" w:themeFill="background1" w:themeFillShade="D9"/>
+            <w:vAlign w:val="center"/>
+          </w:tcPr>
+          <w:p>
+            <w:pPr>
+              <w:rPr>
+                <w:ins w:id="94" w:author="xinlaid" w:date="2017-08-04T14:21:13Z"/>
+              </w:rPr>
+            </w:pPr>
+            <w:ins w:id="95" w:author="xinlaid" w:date="2017-08-04T14:21:13Z">
+              <w:r>
+                <w:rPr>
+                  <w:rFonts w:hint="eastAsia" w:ascii="微软雅黑" w:hAnsi="微软雅黑" w:eastAsia="微软雅黑" w:cs="微软雅黑"/>
+                </w:rPr>
+                <w:t>备</w:t>
+              </w:r>
+            </w:ins>
+            <w:ins w:id="96" w:author="xinlaid" w:date="2017-08-04T14:21:13Z">
+              <w:r>
+                <w:rPr>
+                  <w:rFonts w:hint="eastAsia"/>
+                </w:rPr>
+                <w:t>注</w:t>
+              </w:r>
+            </w:ins>
+          </w:p>
+        </w:tc>
+      </w:tr>
+      <w:tr>
+        <w:tblPrEx>
+          <w:tblBorders>
+            <w:top w:val="single" w:color="auto" w:sz="4" w:space="0"/>
+            <w:left w:val="single" w:color="auto" w:sz="4" w:space="0"/>
+            <w:bottom w:val="single" w:color="auto" w:sz="4" w:space="0"/>
+            <w:right w:val="single" w:color="auto" w:sz="4" w:space="0"/>
+            <w:insideH w:val="single" w:color="auto" w:sz="4" w:space="0"/>
+            <w:insideV w:val="single" w:color="auto" w:sz="4" w:space="0"/>
+          </w:tblBorders>
+          <w:tblLayout w:type="fixed"/>
+          <w:tblCellMar>
+            <w:top w:w="0" w:type="dxa"/>
+            <w:left w:w="108" w:type="dxa"/>
+            <w:bottom w:w="0" w:type="dxa"/>
+            <w:right w:w="108" w:type="dxa"/>
+          </w:tblCellMar>
+        </w:tblPrEx>
+        <w:trPr>
+          <w:trHeight w:val="454" w:hRule="atLeast"/>
+          <w:ins w:id="97" w:author="xinlaid" w:date="2017-08-04T14:21:13Z"/>
+        </w:trPr>
+        <w:tc>
+          <w:tcPr>
+            <w:tcW w:w="1829" w:type="dxa"/>
+            <w:tcBorders>
+              <w:top w:val="single" w:color="auto" w:sz="4" w:space="0"/>
+              <w:left w:val="single" w:color="auto" w:sz="4" w:space="0"/>
+              <w:bottom w:val="single" w:color="auto" w:sz="4" w:space="0"/>
+              <w:right w:val="single" w:color="auto" w:sz="4" w:space="0"/>
+            </w:tcBorders>
+            <w:vAlign w:val="center"/>
+          </w:tcPr>
+          <w:p>
+            <w:pPr>
+              <w:rPr>
+                <w:ins w:id="98" w:author="xinlaid" w:date="2017-08-04T14:21:13Z"/>
+                <w:rFonts w:hint="eastAsia" w:eastAsiaTheme="minorEastAsia"/>
+                <w:lang w:val="en-US" w:eastAsia="zh-CN"/>
+              </w:rPr>
+            </w:pPr>
+            <w:r>
+              <w:rPr>
+                <w:rFonts w:hint="eastAsia"/>
+                <w:lang w:val="en-US" w:eastAsia="zh-CN"/>
+              </w:rPr>
+              <w:t>subjectName</w:t>
+            </w:r>
+          </w:p>
+        </w:tc>
+        <w:tc>
+          <w:tcPr>
+            <w:tcW w:w="1117" w:type="dxa"/>
+            <w:tcBorders>
+              <w:top w:val="single" w:color="auto" w:sz="4" w:space="0"/>
+              <w:left w:val="single" w:color="auto" w:sz="4" w:space="0"/>
+              <w:bottom w:val="single" w:color="auto" w:sz="4" w:space="0"/>
+              <w:right w:val="single" w:color="auto" w:sz="4" w:space="0"/>
+            </w:tcBorders>
+            <w:vAlign w:val="center"/>
+          </w:tcPr>
+          <w:p>
+            <w:pPr>
+              <w:rPr>
+                <w:ins w:id="99" w:author="xinlaid" w:date="2017-08-04T14:21:13Z"/>
+              </w:rPr>
+            </w:pPr>
+            <w:r>
+              <w:rPr>
+                <w:rFonts w:hint="eastAsia"/>
+                <w:lang w:val="en-US" w:eastAsia="zh-CN"/>
+              </w:rPr>
+              <w:t>String</w:t>
+            </w:r>
+          </w:p>
+        </w:tc>
+        <w:tc>
+          <w:tcPr>
+            <w:tcW w:w="1206" w:type="dxa"/>
+            <w:tcBorders>
+              <w:top w:val="single" w:color="auto" w:sz="4" w:space="0"/>
+              <w:left w:val="single" w:color="auto" w:sz="4" w:space="0"/>
+              <w:bottom w:val="single" w:color="auto" w:sz="4" w:space="0"/>
+              <w:right w:val="single" w:color="auto" w:sz="4" w:space="0"/>
+            </w:tcBorders>
+            <w:vAlign w:val="center"/>
+          </w:tcPr>
+          <w:p>
+            <w:pPr>
+              <w:rPr>
+                <w:ins w:id="100" w:author="xinlaid" w:date="2017-08-04T14:21:13Z"/>
+                <w:rFonts w:hint="eastAsia" w:eastAsiaTheme="minorEastAsia"/>
+                <w:lang w:eastAsia="zh-CN"/>
+              </w:rPr>
+            </w:pPr>
+            <w:r>
+              <w:rPr>
+                <w:rFonts w:hint="eastAsia"/>
+                <w:lang w:val="en-US" w:eastAsia="zh-CN"/>
+              </w:rPr>
+              <w:t>是</w:t>
+            </w:r>
+          </w:p>
+        </w:tc>
+        <w:tc>
+          <w:tcPr>
+            <w:tcW w:w="2377" w:type="dxa"/>
+            <w:tcBorders>
+              <w:top w:val="single" w:color="auto" w:sz="4" w:space="0"/>
+              <w:left w:val="single" w:color="auto" w:sz="4" w:space="0"/>
+              <w:bottom w:val="single" w:color="auto" w:sz="4" w:space="0"/>
+              <w:right w:val="single" w:color="auto" w:sz="4" w:space="0"/>
+            </w:tcBorders>
+            <w:vAlign w:val="center"/>
+          </w:tcPr>
+          <w:p>
+            <w:pPr>
+              <w:rPr>
+                <w:ins w:id="101" w:author="xinlaid" w:date="2017-08-04T14:21:13Z"/>
+                <w:rFonts w:hint="eastAsia" w:eastAsiaTheme="minorEastAsia"/>
+                <w:lang w:val="en-US" w:eastAsia="zh-CN"/>
+              </w:rPr>
+            </w:pPr>
+            <w:r>
+              <w:rPr>
+                <w:rFonts w:hint="eastAsia" w:ascii="微软雅黑" w:hAnsi="微软雅黑" w:eastAsia="微软雅黑" w:cs="微软雅黑"/>
+                <w:lang w:eastAsia="zh-CN"/>
+              </w:rPr>
+              <w:t>话题名称</w:t>
+            </w:r>
+          </w:p>
+        </w:tc>
+        <w:tc>
+          <w:tcPr>
+            <w:tcW w:w="1767" w:type="dxa"/>
+            <w:tcBorders>
+              <w:top w:val="single" w:color="auto" w:sz="4" w:space="0"/>
+              <w:left w:val="single" w:color="auto" w:sz="4" w:space="0"/>
+              <w:bottom w:val="single" w:color="auto" w:sz="4" w:space="0"/>
+              <w:right w:val="single" w:color="auto" w:sz="4" w:space="0"/>
+            </w:tcBorders>
+            <w:vAlign w:val="center"/>
+          </w:tcPr>
+          <w:p>
+            <w:pPr>
+              <w:rPr>
+                <w:ins w:id="102" w:author="xinlaid" w:date="2017-08-04T14:21:13Z"/>
+              </w:rPr>
+            </w:pPr>
+          </w:p>
+        </w:tc>
+      </w:tr>
+      <w:tr>
+        <w:tblPrEx>
+          <w:tblBorders>
+            <w:top w:val="single" w:color="auto" w:sz="4" w:space="0"/>
+            <w:left w:val="single" w:color="auto" w:sz="4" w:space="0"/>
+            <w:bottom w:val="single" w:color="auto" w:sz="4" w:space="0"/>
+            <w:right w:val="single" w:color="auto" w:sz="4" w:space="0"/>
+            <w:insideH w:val="single" w:color="auto" w:sz="4" w:space="0"/>
+            <w:insideV w:val="single" w:color="auto" w:sz="4" w:space="0"/>
+          </w:tblBorders>
+          <w:tblLayout w:type="fixed"/>
+          <w:tblCellMar>
+            <w:top w:w="0" w:type="dxa"/>
+            <w:left w:w="108" w:type="dxa"/>
+            <w:bottom w:w="0" w:type="dxa"/>
+            <w:right w:w="108" w:type="dxa"/>
+          </w:tblCellMar>
+        </w:tblPrEx>
+        <w:trPr>
+          <w:trHeight w:val="454" w:hRule="atLeast"/>
+          <w:ins w:id="103" w:author="xinlaid" w:date="2017-08-04T14:21:13Z"/>
+        </w:trPr>
+        <w:tc>
+          <w:tcPr>
+            <w:tcW w:w="1829" w:type="dxa"/>
+            <w:tcBorders>
+              <w:top w:val="single" w:color="auto" w:sz="4" w:space="0"/>
+              <w:left w:val="single" w:color="auto" w:sz="4" w:space="0"/>
+              <w:bottom w:val="single" w:color="auto" w:sz="4" w:space="0"/>
+              <w:right w:val="single" w:color="auto" w:sz="4" w:space="0"/>
+            </w:tcBorders>
+            <w:vAlign w:val="center"/>
+          </w:tcPr>
+          <w:p>
+            <w:pPr>
+              <w:rPr>
+                <w:ins w:id="104" w:author="xinlaid" w:date="2017-08-04T14:21:13Z"/>
+                <w:rFonts w:hint="eastAsia"/>
+                <w:lang w:val="en-US" w:eastAsia="zh-CN"/>
+              </w:rPr>
+            </w:pPr>
+          </w:p>
+        </w:tc>
+        <w:tc>
+          <w:tcPr>
+            <w:tcW w:w="1117" w:type="dxa"/>
+            <w:tcBorders>
+              <w:top w:val="single" w:color="auto" w:sz="4" w:space="0"/>
+              <w:left w:val="single" w:color="auto" w:sz="4" w:space="0"/>
+              <w:bottom w:val="single" w:color="auto" w:sz="4" w:space="0"/>
+              <w:right w:val="single" w:color="auto" w:sz="4" w:space="0"/>
+            </w:tcBorders>
+            <w:vAlign w:val="center"/>
+          </w:tcPr>
+          <w:p>
+            <w:pPr>
+              <w:rPr>
+                <w:ins w:id="105" w:author="xinlaid" w:date="2017-08-04T14:21:13Z"/>
+                <w:rFonts w:hint="eastAsia"/>
+              </w:rPr>
+            </w:pPr>
+          </w:p>
+        </w:tc>
+        <w:tc>
+          <w:tcPr>
+            <w:tcW w:w="1206" w:type="dxa"/>
+            <w:tcBorders>
+              <w:top w:val="single" w:color="auto" w:sz="4" w:space="0"/>
+              <w:left w:val="single" w:color="auto" w:sz="4" w:space="0"/>
+              <w:bottom w:val="single" w:color="auto" w:sz="4" w:space="0"/>
+              <w:right w:val="single" w:color="auto" w:sz="4" w:space="0"/>
+            </w:tcBorders>
+            <w:vAlign w:val="center"/>
+          </w:tcPr>
+          <w:p>
+            <w:pPr>
+              <w:rPr>
+                <w:ins w:id="106" w:author="xinlaid" w:date="2017-08-04T14:21:13Z"/>
+                <w:rFonts w:hint="eastAsia"/>
+                <w:lang w:eastAsia="zh-CN"/>
+              </w:rPr>
+            </w:pPr>
+          </w:p>
+        </w:tc>
+        <w:tc>
+          <w:tcPr>
+            <w:tcW w:w="2377" w:type="dxa"/>
+            <w:tcBorders>
+              <w:top w:val="single" w:color="auto" w:sz="4" w:space="0"/>
+              <w:left w:val="single" w:color="auto" w:sz="4" w:space="0"/>
+              <w:bottom w:val="single" w:color="auto" w:sz="4" w:space="0"/>
+              <w:right w:val="single" w:color="auto" w:sz="4" w:space="0"/>
+            </w:tcBorders>
+            <w:vAlign w:val="center"/>
+          </w:tcPr>
+          <w:p>
+            <w:pPr>
+              <w:rPr>
+                <w:ins w:id="107" w:author="xinlaid" w:date="2017-08-04T14:21:13Z"/>
+                <w:rFonts w:hint="eastAsia"/>
+                <w:lang w:val="en-US" w:eastAsia="zh-CN"/>
+              </w:rPr>
+            </w:pPr>
+          </w:p>
+        </w:tc>
+        <w:tc>
+          <w:tcPr>
+            <w:tcW w:w="1767" w:type="dxa"/>
+            <w:tcBorders>
+              <w:top w:val="single" w:color="auto" w:sz="4" w:space="0"/>
+              <w:left w:val="single" w:color="auto" w:sz="4" w:space="0"/>
+              <w:bottom w:val="single" w:color="auto" w:sz="4" w:space="0"/>
+              <w:right w:val="single" w:color="auto" w:sz="4" w:space="0"/>
+            </w:tcBorders>
+            <w:vAlign w:val="center"/>
+          </w:tcPr>
+          <w:p>
+            <w:pPr>
+              <w:rPr>
+                <w:ins w:id="108" w:author="xinlaid" w:date="2017-08-04T14:21:13Z"/>
+              </w:rPr>
+            </w:pPr>
+          </w:p>
+        </w:tc>
+      </w:tr>
+    </w:tbl>
+    <w:p>
+      <w:pPr>
+        <w:rPr>
+          <w:ins w:id="109" w:author="xinlaid" w:date="2017-08-04T14:21:13Z"/>
+          <w:rFonts w:cs="Times New Roman" w:asciiTheme="minorHAnsi" w:hAnsiTheme="minorHAnsi"/>
+        </w:rPr>
+      </w:pPr>
+    </w:p>
+    <w:p>
+      <w:pPr>
+        <w:rPr>
+          <w:ins w:id="110" w:author="xinlaid" w:date="2017-08-04T14:21:13Z"/>
+          <w:rFonts w:hint="eastAsia"/>
+        </w:rPr>
+      </w:pPr>
+      <w:ins w:id="111" w:author="xinlaid" w:date="2017-08-04T14:21:13Z">
+        <w:r>
+          <w:rPr>
+            <w:rFonts w:hint="eastAsia"/>
+          </w:rPr>
+          <w:t>返回值及其含义：</w:t>
+        </w:r>
+      </w:ins>
+    </w:p>
+    <w:tbl>
+      <w:tblPr>
+        <w:tblStyle w:val="20"/>
+        <w:tblW w:w="8296" w:type="dxa"/>
+        <w:tblInd w:w="0" w:type="dxa"/>
+        <w:tblBorders>
+          <w:top w:val="single" w:color="auto" w:sz="4" w:space="0"/>
+          <w:left w:val="single" w:color="auto" w:sz="4" w:space="0"/>
+          <w:bottom w:val="single" w:color="auto" w:sz="4" w:space="0"/>
+          <w:right w:val="single" w:color="auto" w:sz="4" w:space="0"/>
+          <w:insideH w:val="single" w:color="auto" w:sz="4" w:space="0"/>
+          <w:insideV w:val="single" w:color="auto" w:sz="4" w:space="0"/>
+        </w:tblBorders>
+        <w:tblLayout w:type="fixed"/>
+        <w:tblCellMar>
+          <w:top w:w="0" w:type="dxa"/>
+          <w:left w:w="108" w:type="dxa"/>
+          <w:bottom w:w="0" w:type="dxa"/>
+          <w:right w:w="108" w:type="dxa"/>
+        </w:tblCellMar>
+      </w:tblPr>
+      <w:tblGrid>
+        <w:gridCol w:w="2765"/>
+        <w:gridCol w:w="2765"/>
+        <w:gridCol w:w="2766"/>
+      </w:tblGrid>
+      <w:tr>
+        <w:tblPrEx>
+          <w:tblBorders>
+            <w:top w:val="single" w:color="auto" w:sz="4" w:space="0"/>
+            <w:left w:val="single" w:color="auto" w:sz="4" w:space="0"/>
+            <w:bottom w:val="single" w:color="auto" w:sz="4" w:space="0"/>
+            <w:right w:val="single" w:color="auto" w:sz="4" w:space="0"/>
+            <w:insideH w:val="single" w:color="auto" w:sz="4" w:space="0"/>
+            <w:insideV w:val="single" w:color="auto" w:sz="4" w:space="0"/>
+          </w:tblBorders>
+          <w:tblLayout w:type="fixed"/>
+          <w:tblCellMar>
+            <w:top w:w="0" w:type="dxa"/>
+            <w:left w:w="108" w:type="dxa"/>
+            <w:bottom w:w="0" w:type="dxa"/>
+            <w:right w:w="108" w:type="dxa"/>
+          </w:tblCellMar>
+        </w:tblPrEx>
+        <w:trPr>
+          <w:trHeight w:val="454" w:hRule="atLeast"/>
+          <w:ins w:id="112" w:author="xinlaid" w:date="2017-08-04T14:22:10Z"/>
+        </w:trPr>
+        <w:tc>
+          <w:tcPr>
+            <w:tcW w:w="2765" w:type="dxa"/>
+            <w:tcBorders>
+              <w:top w:val="single" w:color="auto" w:sz="4" w:space="0"/>
+              <w:left w:val="single" w:color="auto" w:sz="4" w:space="0"/>
+              <w:bottom w:val="single" w:color="auto" w:sz="4" w:space="0"/>
+              <w:right w:val="single" w:color="auto" w:sz="4" w:space="0"/>
+            </w:tcBorders>
+            <w:shd w:val="clear" w:color="auto" w:fill="D8D8D8" w:themeFill="background1" w:themeFillShade="D9"/>
+            <w:vAlign w:val="center"/>
+          </w:tcPr>
+          <w:p>
+            <w:pPr>
+              <w:rPr>
+                <w:ins w:id="113" w:author="xinlaid" w:date="2017-08-04T14:22:10Z"/>
+              </w:rPr>
+            </w:pPr>
+            <w:ins w:id="114" w:author="xinlaid" w:date="2017-08-04T14:22:10Z">
+              <w:r>
+                <w:rPr>
+                  <w:rFonts w:hint="eastAsia" w:ascii="宋体" w:hAnsi="宋体" w:eastAsia="宋体" w:cs="宋体"/>
+                </w:rPr>
+                <w:t>状</w:t>
+              </w:r>
+            </w:ins>
+            <w:ins w:id="115" w:author="xinlaid" w:date="2017-08-04T14:22:10Z">
+              <w:r>
+                <w:rPr>
+                  <w:rFonts w:hint="eastAsia"/>
+                </w:rPr>
+                <w:t>态</w:t>
+              </w:r>
+            </w:ins>
+          </w:p>
+        </w:tc>
+        <w:tc>
+          <w:tcPr>
+            <w:tcW w:w="2765" w:type="dxa"/>
+            <w:tcBorders>
+              <w:top w:val="single" w:color="auto" w:sz="4" w:space="0"/>
+              <w:left w:val="single" w:color="auto" w:sz="4" w:space="0"/>
+              <w:bottom w:val="single" w:color="auto" w:sz="4" w:space="0"/>
+              <w:right w:val="single" w:color="auto" w:sz="4" w:space="0"/>
+            </w:tcBorders>
+            <w:shd w:val="clear" w:color="auto" w:fill="D8D8D8" w:themeFill="background1" w:themeFillShade="D9"/>
+            <w:vAlign w:val="center"/>
+          </w:tcPr>
+          <w:p>
+            <w:pPr>
+              <w:rPr>
+                <w:ins w:id="116" w:author="xinlaid" w:date="2017-08-04T14:22:10Z"/>
+              </w:rPr>
+            </w:pPr>
+            <w:ins w:id="117" w:author="xinlaid" w:date="2017-08-04T14:22:10Z">
+              <w:r>
+                <w:rPr>
+                  <w:rFonts w:hint="eastAsia" w:ascii="微软雅黑" w:hAnsi="微软雅黑" w:eastAsia="微软雅黑" w:cs="微软雅黑"/>
+                </w:rPr>
+                <w:t>返回</w:t>
+              </w:r>
+            </w:ins>
+            <w:ins w:id="118" w:author="xinlaid" w:date="2017-08-04T14:22:10Z">
+              <w:r>
+                <w:rPr>
+                  <w:rFonts w:hint="eastAsia"/>
+                </w:rPr>
+                <w:t>值</w:t>
+              </w:r>
+            </w:ins>
+          </w:p>
+        </w:tc>
+        <w:tc>
+          <w:tcPr>
+            <w:tcW w:w="2766" w:type="dxa"/>
+            <w:tcBorders>
+              <w:top w:val="single" w:color="auto" w:sz="4" w:space="0"/>
+              <w:left w:val="single" w:color="auto" w:sz="4" w:space="0"/>
+              <w:bottom w:val="single" w:color="auto" w:sz="4" w:space="0"/>
+              <w:right w:val="single" w:color="auto" w:sz="4" w:space="0"/>
+            </w:tcBorders>
+            <w:shd w:val="clear" w:color="auto" w:fill="D8D8D8" w:themeFill="background1" w:themeFillShade="D9"/>
+            <w:vAlign w:val="center"/>
+          </w:tcPr>
+          <w:p>
+            <w:pPr>
+              <w:rPr>
+                <w:ins w:id="119" w:author="xinlaid" w:date="2017-08-04T14:22:10Z"/>
+              </w:rPr>
+            </w:pPr>
+            <w:ins w:id="120" w:author="xinlaid" w:date="2017-08-04T14:22:10Z">
+              <w:r>
+                <w:rPr>
+                  <w:rFonts w:hint="eastAsia" w:ascii="微软雅黑" w:hAnsi="微软雅黑" w:eastAsia="微软雅黑" w:cs="微软雅黑"/>
+                </w:rPr>
+                <w:t>说</w:t>
+              </w:r>
+            </w:ins>
+            <w:ins w:id="121" w:author="xinlaid" w:date="2017-08-04T14:22:10Z">
+              <w:r>
+                <w:rPr>
+                  <w:rFonts w:hint="eastAsia"/>
+                </w:rPr>
+                <w:t>明</w:t>
+              </w:r>
+            </w:ins>
+          </w:p>
+        </w:tc>
+      </w:tr>
+      <w:tr>
+        <w:tblPrEx>
+          <w:tblBorders>
+            <w:top w:val="single" w:color="auto" w:sz="4" w:space="0"/>
+            <w:left w:val="single" w:color="auto" w:sz="4" w:space="0"/>
+            <w:bottom w:val="single" w:color="auto" w:sz="4" w:space="0"/>
+            <w:right w:val="single" w:color="auto" w:sz="4" w:space="0"/>
+            <w:insideH w:val="single" w:color="auto" w:sz="4" w:space="0"/>
+            <w:insideV w:val="single" w:color="auto" w:sz="4" w:space="0"/>
+          </w:tblBorders>
+          <w:tblLayout w:type="fixed"/>
+          <w:tblCellMar>
+            <w:top w:w="0" w:type="dxa"/>
+            <w:left w:w="108" w:type="dxa"/>
+            <w:bottom w:w="0" w:type="dxa"/>
+            <w:right w:w="108" w:type="dxa"/>
+          </w:tblCellMar>
+        </w:tblPrEx>
+        <w:trPr>
+          <w:trHeight w:val="454" w:hRule="atLeast"/>
+          <w:ins w:id="122" w:author="xinlaid" w:date="2017-08-04T14:22:10Z"/>
+        </w:trPr>
+        <w:tc>
+          <w:tcPr>
+            <w:tcW w:w="2765" w:type="dxa"/>
+            <w:tcBorders>
+              <w:top w:val="single" w:color="auto" w:sz="4" w:space="0"/>
+              <w:left w:val="single" w:color="auto" w:sz="4" w:space="0"/>
+              <w:bottom w:val="single" w:color="auto" w:sz="4" w:space="0"/>
+              <w:right w:val="single" w:color="auto" w:sz="4" w:space="0"/>
+            </w:tcBorders>
+            <w:vAlign w:val="center"/>
+          </w:tcPr>
+          <w:p>
+            <w:pPr>
+              <w:rPr>
+                <w:ins w:id="123" w:author="xinlaid" w:date="2017-08-04T14:22:10Z"/>
+              </w:rPr>
+            </w:pPr>
+            <w:ins w:id="124" w:author="xinlaid" w:date="2017-08-04T14:22:10Z">
+              <w:r>
+                <w:rPr>
+                  <w:rFonts w:hint="eastAsia" w:ascii="宋体" w:hAnsi="宋体" w:eastAsia="宋体" w:cs="宋体"/>
+                </w:rPr>
+                <w:t>成</w:t>
+              </w:r>
+            </w:ins>
+            <w:ins w:id="125" w:author="xinlaid" w:date="2017-08-04T14:22:10Z">
+              <w:r>
+                <w:rPr>
+                  <w:rFonts w:hint="eastAsia"/>
+                </w:rPr>
+                <w:t>功</w:t>
+              </w:r>
+            </w:ins>
+          </w:p>
+        </w:tc>
+        <w:tc>
+          <w:tcPr>
+            <w:tcW w:w="2765" w:type="dxa"/>
+            <w:tcBorders>
+              <w:top w:val="single" w:color="auto" w:sz="4" w:space="0"/>
+              <w:left w:val="single" w:color="auto" w:sz="4" w:space="0"/>
+              <w:bottom w:val="single" w:color="auto" w:sz="4" w:space="0"/>
+              <w:right w:val="single" w:color="auto" w:sz="4" w:space="0"/>
+            </w:tcBorders>
+            <w:vAlign w:val="center"/>
+          </w:tcPr>
+          <w:p>
+            <w:pPr>
+              <w:rPr>
+                <w:ins w:id="126" w:author="xinlaid" w:date="2017-08-04T14:22:10Z"/>
+              </w:rPr>
+            </w:pPr>
+            <w:ins w:id="127" w:author="xinlaid" w:date="2017-08-04T14:22:10Z">
+              <w:r>
+                <w:rPr/>
+                <w:t>{</w:t>
+              </w:r>
+            </w:ins>
+          </w:p>
+          <w:p>
+            <w:pPr>
+              <w:rPr>
+                <w:ins w:id="128" w:author="xinlaid" w:date="2017-08-04T14:22:10Z"/>
+                <w:rFonts w:hint="eastAsia" w:eastAsiaTheme="minorEastAsia"/>
+                <w:lang w:val="en-US" w:eastAsia="zh-CN"/>
+              </w:rPr>
+            </w:pPr>
+            <w:ins w:id="129" w:author="xinlaid" w:date="2017-08-04T14:22:10Z">
+              <w:r>
+                <w:rPr/>
+                <w:t>“code” : 1000,</w:t>
+              </w:r>
+            </w:ins>
+          </w:p>
+          <w:p>
+            <w:pPr>
+              <w:rPr>
+                <w:ins w:id="130" w:author="xinlaid" w:date="2017-08-04T14:22:10Z"/>
+              </w:rPr>
+            </w:pPr>
+            <w:ins w:id="131" w:author="xinlaid" w:date="2017-08-04T14:22:10Z">
+              <w:r>
+                <w:rPr/>
+                <w:t>“data” : [{</w:t>
+              </w:r>
+            </w:ins>
+          </w:p>
+          <w:p>
+            <w:pPr>
+              <w:rPr>
+                <w:ins w:id="132" w:author="xinlaid" w:date="2017-08-04T14:22:10Z"/>
+                <w:rFonts w:hint="eastAsia"/>
+                <w:lang w:val="en-US" w:eastAsia="zh-CN"/>
+              </w:rPr>
+            </w:pPr>
+            <w:ins w:id="133" w:author="xinlaid" w:date="2017-08-04T14:22:10Z">
+              <w:r>
+                <w:rPr>
+                  <w:rFonts w:hint="eastAsia"/>
+                  <w:lang w:val="en-US" w:eastAsia="zh-CN"/>
+                </w:rPr>
+                <w:t xml:space="preserve">     </w:t>
+              </w:r>
+            </w:ins>
+            <w:ins w:id="134" w:author="xinlaid" w:date="2017-08-04T14:22:10Z">
+              <w:r>
+                <w:rPr>
+                  <w:rFonts w:hint="default"/>
+                  <w:lang w:val="en-US" w:eastAsia="zh-CN"/>
+                </w:rPr>
+                <w:t>“</w:t>
+              </w:r>
+            </w:ins>
+            <w:ins w:id="135" w:author="xinlaid" w:date="2017-08-04T14:22:10Z">
+              <w:r>
+                <w:rPr>
+                  <w:rFonts w:hint="eastAsia"/>
+                  <w:lang w:val="en-US" w:eastAsia="zh-CN"/>
+                </w:rPr>
+                <w:t>id</w:t>
+              </w:r>
+            </w:ins>
+            <w:ins w:id="136" w:author="xinlaid" w:date="2017-08-04T14:22:10Z">
+              <w:r>
+                <w:rPr>
+                  <w:rFonts w:hint="default"/>
+                  <w:lang w:val="en-US" w:eastAsia="zh-CN"/>
+                </w:rPr>
+                <w:t>”</w:t>
+              </w:r>
+            </w:ins>
+            <w:ins w:id="137" w:author="xinlaid" w:date="2017-08-04T14:22:10Z">
+              <w:r>
+                <w:rPr>
+                  <w:rFonts w:hint="eastAsia"/>
+                  <w:lang w:val="en-US" w:eastAsia="zh-CN"/>
+                </w:rPr>
+                <w:t>:</w:t>
+              </w:r>
+            </w:ins>
+            <w:ins w:id="138" w:author="xinlaid" w:date="2017-08-04T14:22:10Z">
+              <w:r>
+                <w:rPr>
+                  <w:rFonts w:hint="default"/>
+                  <w:lang w:val="en-US" w:eastAsia="zh-CN"/>
+                </w:rPr>
+                <w:t>””</w:t>
+              </w:r>
+            </w:ins>
+            <w:ins w:id="139" w:author="xinlaid" w:date="2017-08-04T14:22:10Z">
+              <w:r>
+                <w:rPr>
+                  <w:rFonts w:hint="eastAsia"/>
+                  <w:lang w:val="en-US" w:eastAsia="zh-CN"/>
+                </w:rPr>
+                <w:t>,</w:t>
+              </w:r>
+            </w:ins>
+          </w:p>
+          <w:p>
+            <w:pPr>
+              <w:ind w:firstLine="0" w:firstLineChars="0"/>
+              <w:rPr>
+                <w:ins w:id="141" w:author="xinlaid" w:date="2017-08-04T14:22:10Z"/>
+                <w:rFonts w:hint="eastAsia"/>
+                <w:lang w:val="en-US" w:eastAsia="zh-CN"/>
+              </w:rPr>
+              <w:pPrChange w:id="140" w:author="xinlaid" w:date="2017-08-04T14:22:26Z">
+                <w:pPr>
+                  <w:ind w:firstLine="210" w:firstLineChars="100"/>
+                </w:pPr>
+              </w:pPrChange>
+            </w:pPr>
+            <w:ins w:id="142" w:author="xinlaid" w:date="2017-08-04T14:22:10Z">
+              <w:r>
+                <w:rPr>
+                  <w:rFonts w:hint="eastAsia"/>
+                  <w:lang w:val="en-US" w:eastAsia="zh-CN"/>
+                </w:rPr>
+                <w:t xml:space="preserve">     </w:t>
+              </w:r>
+            </w:ins>
+            <w:ins w:id="143" w:author="xinlaid" w:date="2017-08-04T14:22:10Z">
+              <w:r>
+                <w:rPr>
+                  <w:rFonts w:hint="default"/>
+                  <w:lang w:val="en-US" w:eastAsia="zh-CN"/>
+                </w:rPr>
+                <w:t>“</w:t>
+              </w:r>
+            </w:ins>
+            <w:ins w:id="144" w:author="xinlaid" w:date="2017-08-04T14:22:10Z">
+              <w:r>
+                <w:rPr>
+                  <w:rFonts w:hint="eastAsia"/>
+                  <w:lang w:val="en-US" w:eastAsia="zh-CN"/>
+                </w:rPr>
+                <w:t>subName</w:t>
+              </w:r>
+            </w:ins>
+            <w:ins w:id="145" w:author="xinlaid" w:date="2017-08-04T14:22:10Z">
+              <w:r>
+                <w:rPr>
+                  <w:rFonts w:hint="default"/>
+                  <w:lang w:val="en-US" w:eastAsia="zh-CN"/>
+                </w:rPr>
+                <w:t>”</w:t>
+              </w:r>
+            </w:ins>
+            <w:ins w:id="146" w:author="xinlaid" w:date="2017-08-04T14:22:10Z">
+              <w:r>
+                <w:rPr>
+                  <w:rFonts w:hint="eastAsia"/>
+                  <w:lang w:val="en-US" w:eastAsia="zh-CN"/>
+                </w:rPr>
+                <w:t>:</w:t>
+              </w:r>
+            </w:ins>
+            <w:ins w:id="147" w:author="xinlaid" w:date="2017-08-04T14:22:10Z">
+              <w:r>
+                <w:rPr>
+                  <w:rFonts w:hint="default"/>
+                  <w:lang w:val="en-US" w:eastAsia="zh-CN"/>
+                </w:rPr>
+                <w:t>””</w:t>
+              </w:r>
+            </w:ins>
+            <w:ins w:id="148" w:author="xinlaid" w:date="2017-08-04T14:22:10Z">
+              <w:r>
+                <w:rPr/>
+                <w:t xml:space="preserve"> </w:t>
+              </w:r>
+            </w:ins>
+          </w:p>
+          <w:p>
+            <w:pPr>
+              <w:rPr>
+                <w:ins w:id="149" w:author="xinlaid" w:date="2017-08-04T14:22:10Z"/>
+              </w:rPr>
+            </w:pPr>
+            <w:ins w:id="150" w:author="xinlaid" w:date="2017-08-04T14:22:10Z">
+              <w:r>
+                <w:rPr/>
+                <w:t>}],</w:t>
+              </w:r>
+            </w:ins>
+          </w:p>
+          <w:p>
+            <w:pPr>
+              <w:rPr>
+                <w:ins w:id="151" w:author="xinlaid" w:date="2017-08-04T14:22:10Z"/>
+              </w:rPr>
+            </w:pPr>
+            <w:ins w:id="152" w:author="xinlaid" w:date="2017-08-04T14:22:10Z">
+              <w:r>
+                <w:rPr/>
+                <w:t>“message” : ““</w:t>
+              </w:r>
+            </w:ins>
+          </w:p>
+          <w:p>
+            <w:pPr>
+              <w:rPr>
+                <w:ins w:id="153" w:author="xinlaid" w:date="2017-08-04T14:22:10Z"/>
+              </w:rPr>
+            </w:pPr>
+            <w:ins w:id="154" w:author="xinlaid" w:date="2017-08-04T14:22:10Z">
+              <w:r>
+                <w:rPr/>
+                <w:t>}</w:t>
+              </w:r>
+            </w:ins>
+          </w:p>
+        </w:tc>
+        <w:tc>
+          <w:tcPr>
+            <w:tcW w:w="2766" w:type="dxa"/>
+            <w:tcBorders>
+              <w:top w:val="single" w:color="auto" w:sz="4" w:space="0"/>
+              <w:left w:val="single" w:color="auto" w:sz="4" w:space="0"/>
+              <w:bottom w:val="single" w:color="auto" w:sz="4" w:space="0"/>
+              <w:right w:val="single" w:color="auto" w:sz="4" w:space="0"/>
+            </w:tcBorders>
+            <w:vAlign w:val="center"/>
+          </w:tcPr>
+          <w:p>
+            <w:pPr>
+              <w:rPr>
+                <w:ins w:id="155" w:author="xinlaid" w:date="2017-08-04T14:22:10Z"/>
+              </w:rPr>
+            </w:pPr>
+          </w:p>
+          <w:p>
+            <w:pPr>
+              <w:rPr>
+                <w:ins w:id="156" w:author="xinlaid" w:date="2017-08-04T14:22:10Z"/>
+                <w:rFonts w:hint="eastAsia"/>
+              </w:rPr>
+            </w:pPr>
+            <w:ins w:id="157" w:author="xinlaid" w:date="2017-08-04T14:22:10Z">
+              <w:r>
+                <w:rPr/>
+                <w:t>code</w:t>
+              </w:r>
+            </w:ins>
+            <w:ins w:id="158" w:author="xinlaid" w:date="2017-08-04T14:22:10Z">
+              <w:r>
+                <w:rPr>
+                  <w:rFonts w:hint="eastAsia"/>
+                </w:rPr>
+                <w:t>：成功标记</w:t>
+              </w:r>
+            </w:ins>
+          </w:p>
+          <w:p>
+            <w:pPr>
+              <w:rPr>
+                <w:ins w:id="159" w:author="xinlaid" w:date="2017-08-04T14:22:10Z"/>
+                <w:rFonts w:hint="eastAsia"/>
+              </w:rPr>
+            </w:pPr>
+          </w:p>
+          <w:p>
+            <w:pPr>
+              <w:rPr>
+                <w:ins w:id="160" w:author="xinlaid" w:date="2017-08-04T14:22:10Z"/>
+                <w:rFonts w:hint="eastAsia" w:eastAsiaTheme="minorEastAsia"/>
+                <w:lang w:val="en-US" w:eastAsia="zh-CN"/>
+              </w:rPr>
+            </w:pPr>
+            <w:ins w:id="161" w:author="xinlaid" w:date="2017-08-04T14:22:10Z">
+              <w:r>
+                <w:rPr>
+                  <w:rFonts w:hint="eastAsia"/>
+                  <w:lang w:val="en-US" w:eastAsia="zh-CN"/>
+                </w:rPr>
+                <w:t>Id:话题id</w:t>
+              </w:r>
+            </w:ins>
+          </w:p>
+          <w:p>
+            <w:pPr>
+              <w:rPr>
+                <w:ins w:id="162" w:author="xinlaid" w:date="2017-08-04T14:22:10Z"/>
+                <w:rFonts w:hint="eastAsia"/>
+                <w:lang w:val="en-US" w:eastAsia="zh-CN"/>
+              </w:rPr>
+            </w:pPr>
+            <w:ins w:id="163" w:author="xinlaid" w:date="2017-08-04T14:22:10Z">
+              <w:r>
+                <w:rPr>
+                  <w:rFonts w:hint="eastAsia"/>
+                  <w:lang w:val="en-US" w:eastAsia="zh-CN"/>
+                </w:rPr>
+                <w:t>subName:话题名字</w:t>
+              </w:r>
+            </w:ins>
+          </w:p>
+          <w:p>
+            <w:pPr>
+              <w:rPr>
+                <w:ins w:id="164" w:author="xinlaid" w:date="2017-08-04T14:22:10Z"/>
+              </w:rPr>
+            </w:pPr>
+            <w:ins w:id="165" w:author="xinlaid" w:date="2017-08-04T14:22:10Z">
+              <w:r>
+                <w:rPr/>
+                <w:t>message</w:t>
+              </w:r>
+            </w:ins>
+            <w:ins w:id="166" w:author="xinlaid" w:date="2017-08-04T14:22:10Z">
+              <w:r>
+                <w:rPr>
+                  <w:rFonts w:hint="eastAsia"/>
+                </w:rPr>
+                <w:t>：当前请求的返回的提示信息</w:t>
+              </w:r>
+            </w:ins>
+          </w:p>
+        </w:tc>
+      </w:tr>
+      <w:tr>
+        <w:tblPrEx>
+          <w:tblBorders>
+            <w:top w:val="single" w:color="auto" w:sz="4" w:space="0"/>
+            <w:left w:val="single" w:color="auto" w:sz="4" w:space="0"/>
+            <w:bottom w:val="single" w:color="auto" w:sz="4" w:space="0"/>
+            <w:right w:val="single" w:color="auto" w:sz="4" w:space="0"/>
+            <w:insideH w:val="single" w:color="auto" w:sz="4" w:space="0"/>
+            <w:insideV w:val="single" w:color="auto" w:sz="4" w:space="0"/>
+          </w:tblBorders>
+          <w:tblLayout w:type="fixed"/>
+          <w:tblCellMar>
+            <w:top w:w="0" w:type="dxa"/>
+            <w:left w:w="108" w:type="dxa"/>
+            <w:bottom w:w="0" w:type="dxa"/>
+            <w:right w:w="108" w:type="dxa"/>
+          </w:tblCellMar>
+        </w:tblPrEx>
+        <w:trPr>
+          <w:trHeight w:val="454" w:hRule="atLeast"/>
+          <w:ins w:id="167" w:author="xinlaid" w:date="2017-08-04T14:22:10Z"/>
+        </w:trPr>
+        <w:tc>
+          <w:tcPr>
+            <w:tcW w:w="2765" w:type="dxa"/>
+            <w:tcBorders>
+              <w:top w:val="single" w:color="auto" w:sz="4" w:space="0"/>
+              <w:left w:val="single" w:color="auto" w:sz="4" w:space="0"/>
+              <w:bottom w:val="single" w:color="auto" w:sz="4" w:space="0"/>
+              <w:right w:val="single" w:color="auto" w:sz="4" w:space="0"/>
+            </w:tcBorders>
+            <w:vAlign w:val="center"/>
+          </w:tcPr>
+          <w:p>
+            <w:pPr>
+              <w:rPr>
+                <w:ins w:id="168" w:author="xinlaid" w:date="2017-08-04T14:22:10Z"/>
+              </w:rPr>
+            </w:pPr>
+            <w:ins w:id="169" w:author="xinlaid" w:date="2017-08-04T14:22:10Z">
+              <w:r>
+                <w:rPr>
+                  <w:rFonts w:hint="eastAsia" w:ascii="宋体" w:hAnsi="宋体" w:eastAsia="宋体" w:cs="宋体"/>
+                </w:rPr>
+                <w:t>失</w:t>
+              </w:r>
+            </w:ins>
+            <w:ins w:id="170" w:author="xinlaid" w:date="2017-08-04T14:22:10Z">
+              <w:r>
+                <w:rPr>
+                  <w:rFonts w:hint="eastAsia"/>
+                </w:rPr>
+                <w:t>败</w:t>
+              </w:r>
+            </w:ins>
+          </w:p>
+        </w:tc>
+        <w:tc>
+          <w:tcPr>
+            <w:tcW w:w="2765" w:type="dxa"/>
+            <w:tcBorders>
+              <w:top w:val="single" w:color="auto" w:sz="4" w:space="0"/>
+              <w:left w:val="single" w:color="auto" w:sz="4" w:space="0"/>
+              <w:bottom w:val="single" w:color="auto" w:sz="4" w:space="0"/>
+              <w:right w:val="single" w:color="auto" w:sz="4" w:space="0"/>
+            </w:tcBorders>
+            <w:vAlign w:val="center"/>
+          </w:tcPr>
+          <w:p>
+            <w:pPr>
+              <w:rPr>
+                <w:ins w:id="171" w:author="xinlaid" w:date="2017-08-04T14:22:10Z"/>
+              </w:rPr>
+            </w:pPr>
+            <w:ins w:id="172" w:author="xinlaid" w:date="2017-08-04T14:22:10Z">
+              <w:r>
+                <w:rPr/>
+                <w:t>{</w:t>
+              </w:r>
+            </w:ins>
+          </w:p>
+          <w:p>
+            <w:pPr>
+              <w:rPr>
+                <w:ins w:id="173" w:author="xinlaid" w:date="2017-08-04T14:22:10Z"/>
+              </w:rPr>
+            </w:pPr>
+            <w:ins w:id="174" w:author="xinlaid" w:date="2017-08-04T14:22:10Z">
+              <w:r>
+                <w:rPr/>
+                <w:t>“code” : 5000,</w:t>
+              </w:r>
+            </w:ins>
+          </w:p>
+          <w:p>
+            <w:pPr>
+              <w:rPr>
+                <w:ins w:id="175" w:author="xinlaid" w:date="2017-08-04T14:22:10Z"/>
+              </w:rPr>
+            </w:pPr>
+            <w:ins w:id="176" w:author="xinlaid" w:date="2017-08-04T14:22:10Z">
+              <w:r>
+                <w:rPr/>
+                <w:t>“message” : ““</w:t>
+              </w:r>
+            </w:ins>
+          </w:p>
+          <w:p>
+            <w:pPr>
+              <w:rPr>
+                <w:ins w:id="177" w:author="xinlaid" w:date="2017-08-04T14:22:10Z"/>
+              </w:rPr>
+            </w:pPr>
+            <w:ins w:id="178" w:author="xinlaid" w:date="2017-08-04T14:22:10Z">
+              <w:r>
+                <w:rPr/>
+                <w:t>}</w:t>
+              </w:r>
+            </w:ins>
+          </w:p>
+        </w:tc>
+        <w:tc>
+          <w:tcPr>
+            <w:tcW w:w="2766" w:type="dxa"/>
+            <w:tcBorders>
+              <w:top w:val="single" w:color="auto" w:sz="4" w:space="0"/>
+              <w:left w:val="single" w:color="auto" w:sz="4" w:space="0"/>
+              <w:bottom w:val="single" w:color="auto" w:sz="4" w:space="0"/>
+              <w:right w:val="single" w:color="auto" w:sz="4" w:space="0"/>
+            </w:tcBorders>
+            <w:vAlign w:val="center"/>
+          </w:tcPr>
+          <w:p>
+            <w:pPr>
+              <w:rPr>
+                <w:ins w:id="179" w:author="xinlaid" w:date="2017-08-04T14:22:10Z"/>
+              </w:rPr>
+            </w:pPr>
+            <w:ins w:id="180" w:author="xinlaid" w:date="2017-08-04T14:22:10Z">
+              <w:r>
+                <w:rPr/>
+                <w:t>code</w:t>
+              </w:r>
+            </w:ins>
+            <w:ins w:id="181" w:author="xinlaid" w:date="2017-08-04T14:22:10Z">
+              <w:r>
+                <w:rPr>
+                  <w:rFonts w:hint="eastAsia"/>
+                </w:rPr>
+                <w:t>：错误标记</w:t>
+              </w:r>
+            </w:ins>
+            <w:ins w:id="182" w:author="xinlaid" w:date="2017-08-04T14:22:10Z">
+              <w:r>
+                <w:rPr/>
+                <w:t>(4000-&gt;404 400</w:t>
+              </w:r>
+            </w:ins>
+            <w:ins w:id="183" w:author="xinlaid" w:date="2017-08-04T14:22:10Z">
+              <w:r>
+                <w:rPr>
+                  <w:rFonts w:hint="eastAsia"/>
+                </w:rPr>
+                <w:t>类似错误码错误</w:t>
+              </w:r>
+            </w:ins>
+            <w:ins w:id="184" w:author="xinlaid" w:date="2017-08-04T14:22:10Z">
+              <w:r>
+                <w:rPr/>
+                <w:t>; 5000-&gt;</w:t>
+              </w:r>
+            </w:ins>
+            <w:ins w:id="185" w:author="xinlaid" w:date="2017-08-04T14:22:10Z">
+              <w:r>
+                <w:rPr>
+                  <w:rFonts w:hint="eastAsia"/>
+                </w:rPr>
+                <w:t>验证信息</w:t>
+              </w:r>
+            </w:ins>
+            <w:ins w:id="186" w:author="xinlaid" w:date="2017-08-04T14:22:10Z">
+              <w:r>
+                <w:rPr/>
+                <w:t>)</w:t>
+              </w:r>
+            </w:ins>
+          </w:p>
+          <w:p>
+            <w:pPr>
+              <w:rPr>
+                <w:ins w:id="187" w:author="xinlaid" w:date="2017-08-04T14:22:10Z"/>
+              </w:rPr>
+            </w:pPr>
+            <w:ins w:id="188" w:author="xinlaid" w:date="2017-08-04T14:22:10Z">
+              <w:r>
+                <w:rPr/>
+                <w:t>message</w:t>
+              </w:r>
+            </w:ins>
+            <w:ins w:id="189" w:author="xinlaid" w:date="2017-08-04T14:22:10Z">
+              <w:r>
+                <w:rPr>
+                  <w:rFonts w:hint="eastAsia"/>
+                </w:rPr>
+                <w:t>：当前请求的返回的提示信息</w:t>
+              </w:r>
+            </w:ins>
+          </w:p>
+        </w:tc>
+      </w:tr>
+    </w:tbl>
+    <w:p>
+      <w:pPr>
+        <w:rPr>
+          <w:ins w:id="190" w:author="xinlaid" w:date="2017-08-04T14:21:01Z"/>
+          <w:rFonts w:hint="eastAsia"/>
+          <w:lang w:eastAsia="zh-CN"/>
+        </w:rPr>
+      </w:pPr>
+    </w:p>
+    <w:p>
+      <w:pPr>
+        <w:pStyle w:val="4"/>
+        <w:rPr>
+          <w:rFonts w:hint="eastAsia"/>
+          <w:lang w:eastAsia="zh-CN"/>
+        </w:rPr>
+      </w:pPr>
       <w:r>
         <w:rPr>
           <w:rFonts w:hint="eastAsia"/>
@@ -24984,13 +27194,24 @@
       <w:r>
         <w:t xml:space="preserve"> /</w:t>
       </w:r>
-      <w:r>
-        <w:rPr>
-          <w:rFonts w:hint="eastAsia"/>
-          <w:lang w:val="en-US" w:eastAsia="zh-CN"/>
-        </w:rPr>
-        <w:t>speak</w:t>
-      </w:r>
+      <w:del w:id="191" w:author="xinlaid" w:date="2017-08-07T08:47:26Z">
+        <w:r>
+          <w:rPr>
+            <w:rFonts w:hint="eastAsia"/>
+            <w:lang w:val="en-US" w:eastAsia="zh-CN"/>
+          </w:rPr>
+          <w:delText>speak</w:delText>
+        </w:r>
+      </w:del>
+      <w:ins w:id="192" w:author="xinlaid" w:date="2017-08-07T08:47:26Z">
+        <w:r>
+          <w:rPr>
+            <w:rFonts w:hint="eastAsia"/>
+            <w:lang w:val="en-US" w:eastAsia="zh-CN"/>
+          </w:rPr>
+          <w:t>forward</w:t>
+        </w:r>
+      </w:ins>
       <w:r>
         <w:t>/</w:t>
       </w:r>
@@ -26005,13 +28226,33 @@
       <w:r>
         <w:t xml:space="preserve"> /</w:t>
       </w:r>
-      <w:r>
-        <w:rPr>
-          <w:rFonts w:hint="eastAsia"/>
-          <w:lang w:val="en-US" w:eastAsia="zh-CN"/>
-        </w:rPr>
-        <w:t>speak</w:t>
-      </w:r>
+      <w:del w:id="193" w:author="xinlaid" w:date="2017-08-07T08:47:51Z">
+        <w:r>
+          <w:rPr>
+            <w:rFonts w:hint="eastAsia"/>
+            <w:lang w:val="en-US" w:eastAsia="zh-CN"/>
+          </w:rPr>
+          <w:delText>speak</w:delText>
+        </w:r>
+      </w:del>
+      <w:ins w:id="194" w:author="xinlaid" w:date="2017-08-07T08:47:51Z">
+        <w:r>
+          <w:rPr>
+            <w:rFonts w:hint="eastAsia"/>
+            <w:lang w:val="en-US" w:eastAsia="zh-CN"/>
+          </w:rPr>
+          <w:t>for</w:t>
+        </w:r>
+      </w:ins>
+      <w:ins w:id="195" w:author="xinlaid" w:date="2017-08-07T08:47:55Z">
+        <w:r>
+          <w:rPr>
+            <w:rFonts w:hint="eastAsia"/>
+            <w:lang w:val="en-US" w:eastAsia="zh-CN"/>
+          </w:rPr>
+          <w:t>ward</w:t>
+        </w:r>
+      </w:ins>
       <w:r>
         <w:t>/</w:t>
       </w:r>
@@ -27587,13 +29828,24 @@
       <w:r>
         <w:t xml:space="preserve"> /</w:t>
       </w:r>
-      <w:r>
-        <w:rPr>
-          <w:rFonts w:hint="eastAsia"/>
-          <w:lang w:val="en-US" w:eastAsia="zh-CN"/>
-        </w:rPr>
-        <w:t>speak</w:t>
-      </w:r>
+      <w:del w:id="196" w:author="xinlaid" w:date="2017-08-07T08:48:02Z">
+        <w:r>
+          <w:rPr>
+            <w:rFonts w:hint="eastAsia"/>
+            <w:lang w:val="en-US" w:eastAsia="zh-CN"/>
+          </w:rPr>
+          <w:delText>speak</w:delText>
+        </w:r>
+      </w:del>
+      <w:ins w:id="197" w:author="xinlaid" w:date="2017-08-07T08:48:02Z">
+        <w:r>
+          <w:rPr>
+            <w:rFonts w:hint="eastAsia"/>
+            <w:lang w:val="en-US" w:eastAsia="zh-CN"/>
+          </w:rPr>
+          <w:t>comment</w:t>
+        </w:r>
+      </w:ins>
       <w:r>
         <w:t>/</w:t>
       </w:r>
@@ -28439,13 +30691,24 @@
       <w:r>
         <w:t xml:space="preserve"> /</w:t>
       </w:r>
-      <w:r>
-        <w:rPr>
-          <w:rFonts w:hint="eastAsia"/>
-          <w:lang w:val="en-US" w:eastAsia="zh-CN"/>
-        </w:rPr>
-        <w:t>speak</w:t>
-      </w:r>
+      <w:del w:id="198" w:author="xinlaid" w:date="2017-08-07T08:48:10Z">
+        <w:r>
+          <w:rPr>
+            <w:rFonts w:hint="eastAsia"/>
+            <w:lang w:val="en-US" w:eastAsia="zh-CN"/>
+          </w:rPr>
+          <w:delText>speak</w:delText>
+        </w:r>
+      </w:del>
+      <w:ins w:id="199" w:author="xinlaid" w:date="2017-08-07T08:48:10Z">
+        <w:r>
+          <w:rPr>
+            <w:rFonts w:hint="eastAsia"/>
+            <w:lang w:val="en-US" w:eastAsia="zh-CN"/>
+          </w:rPr>
+          <w:t>comment</w:t>
+        </w:r>
+      </w:ins>
       <w:r>
         <w:t>/</w:t>
       </w:r>
@@ -29357,13 +31620,24 @@
       <w:r>
         <w:t xml:space="preserve"> /</w:t>
       </w:r>
-      <w:r>
-        <w:rPr>
-          <w:rFonts w:hint="eastAsia"/>
-          <w:lang w:val="en-US" w:eastAsia="zh-CN"/>
-        </w:rPr>
-        <w:t>speak</w:t>
-      </w:r>
+      <w:del w:id="200" w:author="xinlaid" w:date="2017-08-07T08:48:23Z">
+        <w:r>
+          <w:rPr>
+            <w:rFonts w:hint="eastAsia"/>
+            <w:lang w:val="en-US" w:eastAsia="zh-CN"/>
+          </w:rPr>
+          <w:delText>speak</w:delText>
+        </w:r>
+      </w:del>
+      <w:ins w:id="201" w:author="xinlaid" w:date="2017-08-07T08:48:23Z">
+        <w:r>
+          <w:rPr>
+            <w:rFonts w:hint="eastAsia"/>
+            <w:lang w:val="en-US" w:eastAsia="zh-CN"/>
+          </w:rPr>
+          <w:t>subject</w:t>
+        </w:r>
+      </w:ins>
       <w:r>
         <w:t>/</w:t>
       </w:r>
@@ -30168,13 +32442,24 @@
       <w:r>
         <w:t xml:space="preserve"> /</w:t>
       </w:r>
-      <w:r>
-        <w:rPr>
-          <w:rFonts w:hint="eastAsia"/>
-          <w:lang w:val="en-US" w:eastAsia="zh-CN"/>
-        </w:rPr>
-        <w:t>speak</w:t>
-      </w:r>
+      <w:del w:id="202" w:author="xinlaid" w:date="2017-08-07T08:48:30Z">
+        <w:r>
+          <w:rPr>
+            <w:rFonts w:hint="eastAsia"/>
+            <w:lang w:val="en-US" w:eastAsia="zh-CN"/>
+          </w:rPr>
+          <w:delText>speak</w:delText>
+        </w:r>
+      </w:del>
+      <w:ins w:id="203" w:author="xinlaid" w:date="2017-08-07T08:48:30Z">
+        <w:r>
+          <w:rPr>
+            <w:rFonts w:hint="eastAsia"/>
+            <w:lang w:val="en-US" w:eastAsia="zh-CN"/>
+          </w:rPr>
+          <w:t>comment</w:t>
+        </w:r>
+      </w:ins>
       <w:r>
         <w:t>/</w:t>
       </w:r>
